--- a/intra_tamk_opinnaytetyo_raporttipohja_2023_fi.docx
+++ b/intra_tamk_opinnaytetyo_raporttipohja_2023_fi.docx
@@ -375,436 +375,6 @@
           <w:rFonts w:cs="Arial"/>
           <w:b/>
         </w:rPr>
-      </w:pPr>
-      <w:r>
-        <w:rPr>
-          <w:rFonts w:cs="Arial"/>
-        </w:rPr>
-        <w:br w:type="page"/>
-      </w:r>
-    </w:p>
-    <w:p>
-      <w:pPr>
-        <w:pStyle w:val="tiivistelmaotsikko"/>
-        <w:rPr>
-          <w:rFonts w:cs="Arial"/>
-        </w:rPr>
-      </w:pPr>
-      <w:r>
-        <w:rPr>
-          <w:rFonts w:cs="Arial"/>
-        </w:rPr>
-        <w:lastRenderedPageBreak/>
-        <w:t>TIIVISTELMÄ</w:t>
-      </w:r>
-    </w:p>
-    <w:p>
-      <w:pPr>
-        <w:pStyle w:val="tiivistelmjlkeen0pt"/>
-        <w:rPr>
-          <w:rFonts w:cs="Arial"/>
-        </w:rPr>
-      </w:pPr>
-      <w:r>
-        <w:rPr>
-          <w:rFonts w:cs="Arial"/>
-        </w:rPr>
-        <w:t>Tampereen ammattikorkeakoulu</w:t>
-      </w:r>
-    </w:p>
-    <w:p>
-      <w:pPr>
-        <w:pStyle w:val="tiivistelmjlkeen0pt"/>
-        <w:rPr>
-          <w:rFonts w:cs="Arial"/>
-        </w:rPr>
-      </w:pPr>
-      <w:r>
-        <w:rPr>
-          <w:rFonts w:cs="Arial"/>
-        </w:rPr>
-        <w:t>Tutkinto-ohjelman</w:t>
-      </w:r>
-      <w:r>
-        <w:rPr>
-          <w:rFonts w:cs="Arial"/>
-        </w:rPr>
-        <w:t xml:space="preserve"> nimi</w:t>
-      </w:r>
-    </w:p>
-    <w:p>
-      <w:pPr>
-        <w:pStyle w:val="tiivistelmjlkeen0pt"/>
-        <w:rPr>
-          <w:rFonts w:cs="Arial"/>
-        </w:rPr>
-      </w:pPr>
-      <w:r>
-        <w:rPr>
-          <w:rFonts w:cs="Arial"/>
-        </w:rPr>
-        <w:t>Suuntautumispolun nimi</w:t>
-      </w:r>
-      <w:r>
-        <w:rPr>
-          <w:rFonts w:cs="Arial"/>
-        </w:rPr>
-        <w:t xml:space="preserve"> (jos on)</w:t>
-      </w:r>
-    </w:p>
-    <w:p>
-      <w:pPr>
-        <w:pStyle w:val="tiivistelmjlkeen0pt"/>
-        <w:rPr>
-          <w:rFonts w:cs="Arial"/>
-        </w:rPr>
-      </w:pPr>
-    </w:p>
-    <w:p>
-      <w:pPr>
-        <w:pStyle w:val="tiivistelmjlkeen0pt"/>
-        <w:rPr>
-          <w:rFonts w:cs="Arial"/>
-        </w:rPr>
-      </w:pPr>
-      <w:r>
-        <w:rPr>
-          <w:rFonts w:cs="Arial"/>
-        </w:rPr>
-        <w:t>TEKI</w:t>
-      </w:r>
-      <w:r>
-        <w:rPr>
-          <w:rFonts w:cs="Arial"/>
-        </w:rPr>
-        <w:t xml:space="preserve">JÄN </w:t>
-      </w:r>
-      <w:r>
-        <w:rPr>
-          <w:rFonts w:cs="Arial"/>
-        </w:rPr>
-        <w:t>SUKU</w:t>
-      </w:r>
-      <w:r>
-        <w:rPr>
-          <w:rFonts w:cs="Arial"/>
-        </w:rPr>
-        <w:t>NIMI</w:t>
-      </w:r>
-      <w:r>
-        <w:rPr>
-          <w:rFonts w:cs="Arial"/>
-        </w:rPr>
-        <w:t>,</w:t>
-      </w:r>
-      <w:r>
-        <w:rPr>
-          <w:rFonts w:cs="Arial"/>
-        </w:rPr>
-        <w:t xml:space="preserve"> ETUNIMI</w:t>
-      </w:r>
-      <w:r>
-        <w:rPr>
-          <w:rFonts w:cs="Arial"/>
-        </w:rPr>
-        <w:t xml:space="preserve"> &amp; TOISEN TEKIJÄN </w:t>
-      </w:r>
-      <w:r>
-        <w:rPr>
-          <w:rFonts w:cs="Arial"/>
-        </w:rPr>
-        <w:t>SUKUNIMI</w:t>
-      </w:r>
-      <w:r>
-        <w:rPr>
-          <w:rFonts w:cs="Arial"/>
-        </w:rPr>
-        <w:t>,</w:t>
-      </w:r>
-      <w:r>
-        <w:rPr>
-          <w:rFonts w:cs="Arial"/>
-        </w:rPr>
-        <w:t xml:space="preserve"> ETUNIMI</w:t>
-      </w:r>
-      <w:r>
-        <w:rPr>
-          <w:rFonts w:cs="Arial"/>
-        </w:rPr>
-        <w:t>:</w:t>
-      </w:r>
-    </w:p>
-    <w:p>
-      <w:pPr>
-        <w:pStyle w:val="tiivistelmjlkeen0pt"/>
-        <w:rPr>
-          <w:rFonts w:cs="Arial"/>
-        </w:rPr>
-      </w:pPr>
-      <w:r>
-        <w:rPr>
-          <w:rFonts w:cs="Arial"/>
-        </w:rPr>
-        <w:t>Opinnäytetyön otsikko</w:t>
-      </w:r>
-    </w:p>
-    <w:p>
-      <w:pPr>
-        <w:pStyle w:val="tiivistelmjlkeen0pt"/>
-        <w:rPr>
-          <w:rFonts w:cs="Arial"/>
-        </w:rPr>
-      </w:pPr>
-      <w:r>
-        <w:rPr>
-          <w:rFonts w:cs="Arial"/>
-        </w:rPr>
-        <w:t>Mahdollinen alaotsikko</w:t>
-      </w:r>
-    </w:p>
-    <w:p>
-      <w:pPr>
-        <w:pStyle w:val="tiivistelmjlkeen0pt"/>
-        <w:rPr>
-          <w:rFonts w:cs="Arial"/>
-        </w:rPr>
-      </w:pPr>
-    </w:p>
-    <w:p>
-      <w:pPr>
-        <w:pStyle w:val="tiivistelmjlkeen0pt"/>
-        <w:rPr>
-          <w:rFonts w:cs="Arial"/>
-        </w:rPr>
-      </w:pPr>
-      <w:r>
-        <w:rPr>
-          <w:rFonts w:cs="Arial"/>
-        </w:rPr>
-        <w:t xml:space="preserve">Opinnäytetyö </w:t>
-      </w:r>
-      <w:r>
-        <w:rPr>
-          <w:rFonts w:cs="Arial"/>
-        </w:rPr>
-        <w:t>xx</w:t>
-      </w:r>
-      <w:r>
-        <w:rPr>
-          <w:rFonts w:cs="Arial"/>
-        </w:rPr>
-        <w:t xml:space="preserve"> sivua, jo</w:t>
-      </w:r>
-      <w:r>
-        <w:rPr>
-          <w:rFonts w:cs="Arial"/>
-        </w:rPr>
-        <w:t>i</w:t>
-      </w:r>
-      <w:r>
-        <w:rPr>
-          <w:rFonts w:cs="Arial"/>
-        </w:rPr>
-        <w:t xml:space="preserve">sta liitteitä </w:t>
-      </w:r>
-      <w:r>
-        <w:rPr>
-          <w:rFonts w:cs="Arial"/>
-        </w:rPr>
-        <w:t>xx</w:t>
-      </w:r>
-      <w:r>
-        <w:rPr>
-          <w:rFonts w:cs="Arial"/>
-        </w:rPr>
-        <w:t xml:space="preserve"> sivua</w:t>
-      </w:r>
-    </w:p>
-    <w:p>
-      <w:pPr>
-        <w:pStyle w:val="tiivistelmjlkeen24pt"/>
-        <w:jc w:val="both"/>
-        <w:rPr>
-          <w:rFonts w:ascii="Arial" w:hAnsi="Arial" w:cs="Arial"/>
-        </w:rPr>
-      </w:pPr>
-      <w:r>
-        <w:rPr>
-          <w:rFonts w:ascii="Arial" w:hAnsi="Arial" w:cs="Arial"/>
-          <w:noProof/>
-          <w:lang w:eastAsia="fi-FI"/>
-        </w:rPr>
-        <mc:AlternateContent>
-          <mc:Choice Requires="wps">
-            <w:drawing>
-              <wp:anchor distT="0" distB="0" distL="114300" distR="114300" simplePos="0" relativeHeight="251658240" behindDoc="0" locked="0" layoutInCell="1" allowOverlap="1" wp14:anchorId="2CFA1C45" wp14:editId="1B3B9989">
-                <wp:simplePos x="0" y="0"/>
-                <wp:positionH relativeFrom="column">
-                  <wp:posOffset>0</wp:posOffset>
-                </wp:positionH>
-                <wp:positionV relativeFrom="paragraph">
-                  <wp:posOffset>312420</wp:posOffset>
-                </wp:positionV>
-                <wp:extent cx="4914900" cy="0"/>
-                <wp:effectExtent l="9525" t="7620" r="9525" b="11430"/>
-                <wp:wrapNone/>
-                <wp:docPr id="8" name="Line 18">
-                  <a:extLst xmlns:a="http://schemas.openxmlformats.org/drawingml/2006/main">
-                    <a:ext uri="{C183D7F6-B498-43B3-948B-1728B52AA6E4}">
-                      <adec:decorative xmlns:adec="http://schemas.microsoft.com/office/drawing/2017/decorative" val="1"/>
-                    </a:ext>
-                  </a:extLst>
-                </wp:docPr>
-                <wp:cNvGraphicFramePr>
-                  <a:graphicFrameLocks xmlns:a="http://schemas.openxmlformats.org/drawingml/2006/main"/>
-                </wp:cNvGraphicFramePr>
-                <a:graphic xmlns:a="http://schemas.openxmlformats.org/drawingml/2006/main">
-                  <a:graphicData uri="http://schemas.microsoft.com/office/word/2010/wordprocessingShape">
-                    <wps:wsp>
-                      <wps:cNvCnPr>
-                        <a:cxnSpLocks noChangeShapeType="1"/>
-                      </wps:cNvCnPr>
-                      <wps:spPr bwMode="auto">
-                        <a:xfrm>
-                          <a:off x="0" y="0"/>
-                          <a:ext cx="4914900" cy="0"/>
-                        </a:xfrm>
-                        <a:prstGeom prst="line">
-                          <a:avLst/>
-                        </a:prstGeom>
-                        <a:noFill/>
-                        <a:ln w="9525">
-                          <a:solidFill>
-                            <a:srgbClr val="000000"/>
-                          </a:solidFill>
-                          <a:round/>
-                          <a:headEnd/>
-                          <a:tailEnd/>
-                        </a:ln>
-                        <a:extLst>
-                          <a:ext uri="{909E8E84-426E-40dd-AFC4-6F175D3DCCD1}">
-                            <a14:hiddenFill xmlns:arto="http://schemas.microsoft.com/office/word/2006/arto" xmlns="" xmlns:mo="http://schemas.microsoft.com/office/mac/office/2008/main" xmlns:mv="urn:schemas-microsoft-com:mac:vml" xmlns:o="urn:schemas-microsoft-com:office:office" xmlns:v="urn:schemas-microsoft-com:vml" xmlns:w10="urn:schemas-microsoft-com:office:word" xmlns:w="http://schemas.openxmlformats.org/wordprocessingml/2006/main" xmlns:a14="http://schemas.microsoft.com/office/drawing/2010/main" xmlns:c="http://schemas.openxmlformats.org/drawingml/2006/chart" xmlns:adec="http://schemas.microsoft.com/office/drawing/2017/decorative" xmlns:pic="http://schemas.openxmlformats.org/drawingml/2006/picture">
-                              <a:noFill/>
-                            </a14:hiddenFill>
-                          </a:ext>
-                        </a:extLst>
-                      </wps:spPr>
-                      <wps:bodyPr/>
-                    </wps:wsp>
-                  </a:graphicData>
-                </a:graphic>
-                <wp14:sizeRelH relativeFrom="page">
-                  <wp14:pctWidth>0</wp14:pctWidth>
-                </wp14:sizeRelH>
-                <wp14:sizeRelV relativeFrom="page">
-                  <wp14:pctHeight>0</wp14:pctHeight>
-                </wp14:sizeRelV>
-              </wp:anchor>
-            </w:drawing>
-          </mc:Choice>
-          <mc:Fallback>
-            <w:pict>
-              <v:line w14:anchorId="28EC61B9" id="Line 18" o:spid="_x0000_s1026" alt="&quot;&quot;" style="position:absolute;z-index:251658240;visibility:visible;mso-wrap-style:square;mso-width-percent:0;mso-height-percent:0;mso-wrap-distance-left:9pt;mso-wrap-distance-top:0;mso-wrap-distance-right:9pt;mso-wrap-distance-bottom:0;mso-position-horizontal:absolute;mso-position-horizontal-relative:text;mso-position-vertical:absolute;mso-position-vertical-relative:text;mso-width-percent:0;mso-height-percent:0;mso-width-relative:page;mso-height-relative:page" from="0,24.6pt" to="387pt,24.6pt" o:gfxdata="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"/>
-            </w:pict>
-          </mc:Fallback>
-        </mc:AlternateContent>
-      </w:r>
-      <w:r>
-        <w:rPr>
-          <w:rFonts w:ascii="Arial" w:hAnsi="Arial" w:cs="Arial"/>
-        </w:rPr>
-        <w:t>Kuukausi</w:t>
-      </w:r>
-      <w:r>
-        <w:rPr>
-          <w:rFonts w:ascii="Arial" w:hAnsi="Arial" w:cs="Arial"/>
-        </w:rPr>
-        <w:t xml:space="preserve"> 20</w:t>
-      </w:r>
-      <w:r>
-        <w:rPr>
-          <w:rFonts w:ascii="Arial" w:hAnsi="Arial" w:cs="Arial"/>
-        </w:rPr>
-        <w:t>21</w:t>
-      </w:r>
-    </w:p>
-    <w:p>
-      <w:pPr>
-        <w:pStyle w:val="tiivistelmjlkeen12pt"/>
-        <w:rPr>
-          <w:rFonts w:cs="Arial"/>
-        </w:rPr>
-      </w:pPr>
-      <w:r>
-        <w:rPr>
-          <w:rFonts w:cs="Arial"/>
-        </w:rPr>
-        <w:t>Aloita kirjoittaminen tästä.</w:t>
-      </w:r>
-    </w:p>
-    <w:p>
-      <w:pPr>
-        <w:pStyle w:val="tiivistelmjlkeen12pt"/>
-        <w:rPr>
-          <w:rFonts w:cs="Arial"/>
-        </w:rPr>
-      </w:pPr>
-    </w:p>
-    <w:p>
-      <w:pPr>
-        <w:pStyle w:val="tiivistelmjlkeen12pt"/>
-        <w:rPr>
-          <w:rFonts w:cs="Arial"/>
-        </w:rPr>
-      </w:pPr>
-      <w:r>
-        <w:rPr>
-          <w:rFonts w:cs="Arial"/>
-        </w:rPr>
-        <w:t>Toinen kappale alkaa tästä</w:t>
-      </w:r>
-      <w:r>
-        <w:rPr>
-          <w:rFonts w:cs="Arial"/>
-        </w:rPr>
-        <w:t>.</w:t>
-      </w:r>
-    </w:p>
-    <w:p>
-      <w:pPr>
-        <w:pStyle w:val="asiasanat"/>
-        <w:framePr w:w="8460" w:wrap="around" w:hAnchor="page" w:x="2269" w:y="15175"/>
-        <w:jc w:val="both"/>
-        <w:rPr>
-          <w:rFonts w:cs="Arial"/>
-          <w:szCs w:val="24"/>
-        </w:rPr>
-      </w:pPr>
-      <w:r>
-        <w:rPr>
-          <w:rFonts w:cs="Arial"/>
-          <w:szCs w:val="24"/>
-        </w:rPr>
-        <w:t>Asia</w:t>
-      </w:r>
-      <w:r>
-        <w:rPr>
-          <w:rFonts w:cs="Arial"/>
-          <w:szCs w:val="24"/>
-        </w:rPr>
-        <w:t xml:space="preserve">sanat: </w:t>
-      </w:r>
-      <w:r>
-        <w:rPr>
-          <w:rFonts w:cs="Arial"/>
-          <w:szCs w:val="24"/>
-        </w:rPr>
-        <w:t>kirjoita sanat pienillä alkukirjaimilla</w:t>
-      </w:r>
-    </w:p>
-    <w:p>
-      <w:pPr>
-        <w:pStyle w:val="kansitekija114pt"/>
         <w:sectPr>
           <w:headerReference w:type="even" r:id="rId12"/>
           <w:headerReference w:type="default" r:id="rId13"/>
@@ -817,88 +387,8 @@
       </w:pPr>
       <w:r>
         <w:rPr>
-          <w:noProof/>
-          <w:lang w:eastAsia="fi-FI"/>
-        </w:rPr>
-        <mc:AlternateContent>
-          <mc:Choice Requires="wps">
-            <w:drawing>
-              <wp:anchor distT="0" distB="0" distL="114300" distR="114300" simplePos="0" relativeHeight="251658243" behindDoc="0" locked="1" layoutInCell="1" allowOverlap="1" wp14:anchorId="3C98EB1C" wp14:editId="587DE5F9">
-                <wp:simplePos x="0" y="0"/>
-                <wp:positionH relativeFrom="column">
-                  <wp:posOffset>0</wp:posOffset>
-                </wp:positionH>
-                <wp:positionV relativeFrom="page">
-                  <wp:posOffset>9531985</wp:posOffset>
-                </wp:positionV>
-                <wp:extent cx="4914900" cy="0"/>
-                <wp:effectExtent l="9525" t="6985" r="9525" b="12065"/>
-                <wp:wrapTopAndBottom/>
-                <wp:docPr id="7" name="Line 38">
-                  <a:extLst xmlns:a="http://schemas.openxmlformats.org/drawingml/2006/main">
-                    <a:ext uri="{C183D7F6-B498-43B3-948B-1728B52AA6E4}">
-                      <adec:decorative xmlns:adec="http://schemas.microsoft.com/office/drawing/2017/decorative" val="1"/>
-                    </a:ext>
-                  </a:extLst>
-                </wp:docPr>
-                <wp:cNvGraphicFramePr>
-                  <a:graphicFrameLocks xmlns:a="http://schemas.openxmlformats.org/drawingml/2006/main"/>
-                </wp:cNvGraphicFramePr>
-                <a:graphic xmlns:a="http://schemas.openxmlformats.org/drawingml/2006/main">
-                  <a:graphicData uri="http://schemas.microsoft.com/office/word/2010/wordprocessingShape">
-                    <wps:wsp>
-                      <wps:cNvCnPr>
-                        <a:cxnSpLocks noChangeShapeType="1"/>
-                      </wps:cNvCnPr>
-                      <wps:spPr bwMode="auto">
-                        <a:xfrm>
-                          <a:off x="0" y="0"/>
-                          <a:ext cx="4914900" cy="0"/>
-                        </a:xfrm>
-                        <a:prstGeom prst="line">
-                          <a:avLst/>
-                        </a:prstGeom>
-                        <a:noFill/>
-                        <a:ln w="9525">
-                          <a:solidFill>
-                            <a:srgbClr val="000000"/>
-                          </a:solidFill>
-                          <a:round/>
-                          <a:headEnd/>
-                          <a:tailEnd/>
-                        </a:ln>
-                        <a:extLst>
-                          <a:ext uri="{909E8E84-426E-40dd-AFC4-6F175D3DCCD1}">
-                            <a14:hiddenFill xmlns:arto="http://schemas.microsoft.com/office/word/2006/arto" xmlns="" xmlns:mo="http://schemas.microsoft.com/office/mac/office/2008/main" xmlns:mv="urn:schemas-microsoft-com:mac:vml" xmlns:o="urn:schemas-microsoft-com:office:office" xmlns:v="urn:schemas-microsoft-com:vml" xmlns:w10="urn:schemas-microsoft-com:office:word" xmlns:w="http://schemas.openxmlformats.org/wordprocessingml/2006/main" xmlns:a14="http://schemas.microsoft.com/office/drawing/2010/main" xmlns:c="http://schemas.openxmlformats.org/drawingml/2006/chart" xmlns:adec="http://schemas.microsoft.com/office/drawing/2017/decorative" xmlns:pic="http://schemas.openxmlformats.org/drawingml/2006/picture">
-                              <a:noFill/>
-                            </a14:hiddenFill>
-                          </a:ext>
-                        </a:extLst>
-                      </wps:spPr>
-                      <wps:bodyPr/>
-                    </wps:wsp>
-                  </a:graphicData>
-                </a:graphic>
-                <wp14:sizeRelH relativeFrom="page">
-                  <wp14:pctWidth>0</wp14:pctWidth>
-                </wp14:sizeRelH>
-                <wp14:sizeRelV relativeFrom="page">
-                  <wp14:pctHeight>0</wp14:pctHeight>
-                </wp14:sizeRelV>
-              </wp:anchor>
-            </w:drawing>
-          </mc:Choice>
-          <mc:Fallback>
-            <w:pict>
-              <v:line w14:anchorId="6C088EDD" id="Line 38" o:spid="_x0000_s1026" alt="&quot;&quot;" style="position:absolute;z-index:251658243;visibility:visible;mso-wrap-style:square;mso-width-percent:0;mso-height-percent:0;mso-wrap-distance-left:9pt;mso-wrap-distance-top:0;mso-wrap-distance-right:9pt;mso-wrap-distance-bottom:0;mso-position-horizontal:absolute;mso-position-horizontal-relative:text;mso-position-vertical:absolute;mso-position-vertical-relative:page;mso-width-percent:0;mso-height-percent:0;mso-width-relative:page;mso-height-relative:page" from="0,750.55pt" to="387pt,750.55pt" o:gfxdata="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">
-                <w10:wrap type="topAndBottom" anchory="page"/>
-                <w10:anchorlock/>
-              </v:line>
-            </w:pict>
-          </mc:Fallback>
-        </mc:AlternateContent>
-      </w:r>
-      <w:r>
+          <w:rFonts w:cs="Arial"/>
+        </w:rPr>
         <w:br w:type="page"/>
       </w:r>
     </w:p>
@@ -947,7 +437,7 @@
           <w14:ligatures w14:val="standardContextual"/>
         </w:rPr>
       </w:pPr>
-      <w:hyperlink w:anchor="_Toc152950503" w:history="1">
+      <w:hyperlink w:anchor="_Toc152971771" w:history="1">
         <w:r>
           <w:rPr>
             <w:rStyle w:val="Hyperlinkki"/>
@@ -992,7 +482,7 @@
             <w:noProof/>
             <w:webHidden/>
           </w:rPr>
-          <w:instrText xml:space="preserve"> PAGEREF _Toc152950503 \h </w:instrText>
+          <w:instrText xml:space="preserve"> PAGEREF _Toc152971771 \h </w:instrText>
         </w:r>
         <w:r>
           <w:rPr>
@@ -1012,7 +502,7 @@
             <w:noProof/>
             <w:webHidden/>
           </w:rPr>
-          <w:t>5</w:t>
+          <w:t>4</w:t>
         </w:r>
         <w:r>
           <w:rPr>
@@ -1035,7 +525,7 @@
           <w14:ligatures w14:val="standardContextual"/>
         </w:rPr>
       </w:pPr>
-      <w:hyperlink w:anchor="_Toc152950504" w:history="1">
+      <w:hyperlink w:anchor="_Toc152971772" w:history="1">
         <w:r>
           <w:rPr>
             <w:rStyle w:val="Hyperlinkki"/>
@@ -1059,7 +549,7 @@
             <w:rStyle w:val="Hyperlinkki"/>
             <w:noProof/>
           </w:rPr>
-          <w:t>OTSIKKOTASO 1</w:t>
+          <w:t>Ohjelman toiminta</w:t>
         </w:r>
         <w:r>
           <w:rPr>
@@ -1080,7 +570,7 @@
             <w:noProof/>
             <w:webHidden/>
           </w:rPr>
-          <w:instrText xml:space="preserve"> PAGEREF _Toc152950504 \h </w:instrText>
+          <w:instrText xml:space="preserve"> PAGEREF _Toc152971772 \h </w:instrText>
         </w:r>
         <w:r>
           <w:rPr>
@@ -1100,7 +590,7 @@
             <w:noProof/>
             <w:webHidden/>
           </w:rPr>
-          <w:t>6</w:t>
+          <w:t>5</w:t>
         </w:r>
         <w:r>
           <w:rPr>
@@ -1123,7 +613,7 @@
           <w14:ligatures w14:val="standardContextual"/>
         </w:rPr>
       </w:pPr>
-      <w:hyperlink w:anchor="_Toc152950505" w:history="1">
+      <w:hyperlink w:anchor="_Toc152971773" w:history="1">
         <w:r>
           <w:rPr>
             <w:rStyle w:val="Hyperlinkki"/>
@@ -1147,7 +637,7 @@
             <w:rStyle w:val="Hyperlinkki"/>
             <w:noProof/>
           </w:rPr>
-          <w:t>Toisen tason otsikko, jonka voit poistaa tarvittaessa</w:t>
+          <w:t>Toiminnallisuudet</w:t>
         </w:r>
         <w:r>
           <w:rPr>
@@ -1168,7 +658,7 @@
             <w:noProof/>
             <w:webHidden/>
           </w:rPr>
-          <w:instrText xml:space="preserve"> PAGEREF _Toc152950505 \h </w:instrText>
+          <w:instrText xml:space="preserve"> PAGEREF _Toc152971773 \h </w:instrText>
         </w:r>
         <w:r>
           <w:rPr>
@@ -1188,7 +678,7 @@
             <w:noProof/>
             <w:webHidden/>
           </w:rPr>
-          <w:t>6</w:t>
+          <w:t>5</w:t>
         </w:r>
         <w:r>
           <w:rPr>
@@ -1211,7 +701,7 @@
           <w14:ligatures w14:val="standardContextual"/>
         </w:rPr>
       </w:pPr>
-      <w:hyperlink w:anchor="_Toc152950506" w:history="1">
+      <w:hyperlink w:anchor="_Toc152971774" w:history="1">
         <w:r>
           <w:rPr>
             <w:rStyle w:val="Hyperlinkki"/>
@@ -1235,7 +725,7 @@
             <w:rStyle w:val="Hyperlinkki"/>
             <w:noProof/>
           </w:rPr>
-          <w:t>Kolmannen tason otsikko, jonka voit poistaa tarvittaessa</w:t>
+          <w:t>Toiminta</w:t>
         </w:r>
         <w:r>
           <w:rPr>
@@ -1256,7 +746,7 @@
             <w:noProof/>
             <w:webHidden/>
           </w:rPr>
-          <w:instrText xml:space="preserve"> PAGEREF _Toc152950506 \h </w:instrText>
+          <w:instrText xml:space="preserve"> PAGEREF _Toc152971774 \h </w:instrText>
         </w:r>
         <w:r>
           <w:rPr>
@@ -1276,7 +766,7 @@
             <w:noProof/>
             <w:webHidden/>
           </w:rPr>
-          <w:t>6</w:t>
+          <w:t>5</w:t>
         </w:r>
         <w:r>
           <w:rPr>
@@ -1289,7 +779,7 @@
     </w:p>
     <w:p>
       <w:pPr>
-        <w:pStyle w:val="Sisluet3"/>
+        <w:pStyle w:val="Sisluet2"/>
         <w:rPr>
           <w:rFonts w:asciiTheme="minorHAnsi" w:eastAsiaTheme="minorEastAsia" w:hAnsiTheme="minorHAnsi" w:cstheme="minorBidi"/>
           <w:noProof/>
@@ -1299,13 +789,13 @@
           <w14:ligatures w14:val="standardContextual"/>
         </w:rPr>
       </w:pPr>
-      <w:hyperlink w:anchor="_Toc152950507" w:history="1">
+      <w:hyperlink w:anchor="_Toc152971775" w:history="1">
         <w:r>
           <w:rPr>
             <w:rStyle w:val="Hyperlinkki"/>
             <w:noProof/>
           </w:rPr>
-          <w:t>2.1.2</w:t>
+          <w:t>2.2</w:t>
         </w:r>
         <w:r>
           <w:rPr>
@@ -1323,7 +813,7 @@
             <w:rStyle w:val="Hyperlinkki"/>
             <w:noProof/>
           </w:rPr>
-          <w:t>Kolmannen tason otsikko</w:t>
+          <w:t>Aliohjelmat</w:t>
         </w:r>
         <w:r>
           <w:rPr>
@@ -1344,7 +834,7 @@
             <w:noProof/>
             <w:webHidden/>
           </w:rPr>
-          <w:instrText xml:space="preserve"> PAGEREF _Toc152950507 \h </w:instrText>
+          <w:instrText xml:space="preserve"> PAGEREF _Toc152971775 \h </w:instrText>
         </w:r>
         <w:r>
           <w:rPr>
@@ -1364,7 +854,7 @@
             <w:noProof/>
             <w:webHidden/>
           </w:rPr>
-          <w:t>7</w:t>
+          <w:t>5</w:t>
         </w:r>
         <w:r>
           <w:rPr>
@@ -1377,7 +867,7 @@
     </w:p>
     <w:p>
       <w:pPr>
-        <w:pStyle w:val="Sisluet2"/>
+        <w:pStyle w:val="Sisluet3"/>
         <w:rPr>
           <w:rFonts w:asciiTheme="minorHAnsi" w:eastAsiaTheme="minorEastAsia" w:hAnsiTheme="minorHAnsi" w:cstheme="minorBidi"/>
           <w:noProof/>
@@ -1387,14 +877,13 @@
           <w14:ligatures w14:val="standardContextual"/>
         </w:rPr>
       </w:pPr>
-      <w:hyperlink w:anchor="_Toc152950508" w:history="1">
+      <w:hyperlink w:anchor="_Toc152971776" w:history="1">
         <w:r>
           <w:rPr>
             <w:rStyle w:val="Hyperlinkki"/>
-            <w:rFonts w:cs="Arial"/>
-            <w:noProof/>
-          </w:rPr>
-          <w:t>2.2</w:t>
+            <w:noProof/>
+          </w:rPr>
+          <w:t>2.2.1</w:t>
         </w:r>
         <w:r>
           <w:rPr>
@@ -1410,10 +899,9 @@
         <w:r>
           <w:rPr>
             <w:rStyle w:val="Hyperlinkki"/>
-            <w:rFonts w:cs="Arial"/>
-            <w:noProof/>
-          </w:rPr>
-          <w:t>Toisen tason otsikko, jonka voit poistaa tarvittaessa</w:t>
+            <w:noProof/>
+          </w:rPr>
+          <w:t>Pääohjelma</w:t>
         </w:r>
         <w:r>
           <w:rPr>
@@ -1434,7 +922,7 @@
             <w:noProof/>
             <w:webHidden/>
           </w:rPr>
-          <w:instrText xml:space="preserve"> PAGEREF _Toc152950508 \h </w:instrText>
+          <w:instrText xml:space="preserve"> PAGEREF _Toc152971776 \h </w:instrText>
         </w:r>
         <w:r>
           <w:rPr>
@@ -1454,7 +942,7 @@
             <w:noProof/>
             <w:webHidden/>
           </w:rPr>
-          <w:t>7</w:t>
+          <w:t>6</w:t>
         </w:r>
         <w:r>
           <w:rPr>
@@ -1477,13 +965,13 @@
           <w14:ligatures w14:val="standardContextual"/>
         </w:rPr>
       </w:pPr>
-      <w:hyperlink w:anchor="_Toc152950509" w:history="1">
+      <w:hyperlink w:anchor="_Toc152971777" w:history="1">
         <w:r>
           <w:rPr>
             <w:rStyle w:val="Hyperlinkki"/>
             <w:noProof/>
           </w:rPr>
-          <w:t>2.2.1</w:t>
+          <w:t>2.2.2</w:t>
         </w:r>
         <w:r>
           <w:rPr>
@@ -1501,7 +989,7 @@
             <w:rStyle w:val="Hyperlinkki"/>
             <w:noProof/>
           </w:rPr>
-          <w:t>Kolmannen tason otsikko, jonka voit poistaa tarvittaessa</w:t>
+          <w:t>Syötteen tarkastus</w:t>
         </w:r>
         <w:r>
           <w:rPr>
@@ -1522,7 +1010,7 @@
             <w:noProof/>
             <w:webHidden/>
           </w:rPr>
-          <w:instrText xml:space="preserve"> PAGEREF _Toc152950509 \h </w:instrText>
+          <w:instrText xml:space="preserve"> PAGEREF _Toc152971777 \h </w:instrText>
         </w:r>
         <w:r>
           <w:rPr>
@@ -1542,7 +1030,7 @@
             <w:noProof/>
             <w:webHidden/>
           </w:rPr>
-          <w:t>7</w:t>
+          <w:t>6</w:t>
         </w:r>
         <w:r>
           <w:rPr>
@@ -1565,13 +1053,13 @@
           <w14:ligatures w14:val="standardContextual"/>
         </w:rPr>
       </w:pPr>
-      <w:hyperlink w:anchor="_Toc152950510" w:history="1">
+      <w:hyperlink w:anchor="_Toc152971778" w:history="1">
         <w:r>
           <w:rPr>
             <w:rStyle w:val="Hyperlinkki"/>
             <w:noProof/>
           </w:rPr>
-          <w:t>2.2.2</w:t>
+          <w:t>2.2.3</w:t>
         </w:r>
         <w:r>
           <w:rPr>
@@ -1589,7 +1077,7 @@
             <w:rStyle w:val="Hyperlinkki"/>
             <w:noProof/>
           </w:rPr>
-          <w:t>Kolmannen tason otsikko</w:t>
+          <w:t>Valintamenu</w:t>
         </w:r>
         <w:r>
           <w:rPr>
@@ -1610,7 +1098,7 @@
             <w:noProof/>
             <w:webHidden/>
           </w:rPr>
-          <w:instrText xml:space="preserve"> PAGEREF _Toc152950510 \h </w:instrText>
+          <w:instrText xml:space="preserve"> PAGEREF _Toc152971778 \h </w:instrText>
         </w:r>
         <w:r>
           <w:rPr>
@@ -1630,7 +1118,7 @@
             <w:noProof/>
             <w:webHidden/>
           </w:rPr>
-          <w:t>8</w:t>
+          <w:t>6</w:t>
         </w:r>
         <w:r>
           <w:rPr>
@@ -1643,7 +1131,7 @@
     </w:p>
     <w:p>
       <w:pPr>
-        <w:pStyle w:val="Sisluet3"/>
+        <w:pStyle w:val="Sisluet1"/>
         <w:rPr>
           <w:rFonts w:asciiTheme="minorHAnsi" w:eastAsiaTheme="minorEastAsia" w:hAnsiTheme="minorHAnsi" w:cstheme="minorBidi"/>
           <w:noProof/>
@@ -1653,13 +1141,13 @@
           <w14:ligatures w14:val="standardContextual"/>
         </w:rPr>
       </w:pPr>
-      <w:hyperlink w:anchor="_Toc152950511" w:history="1">
+      <w:hyperlink w:anchor="_Toc152971779" w:history="1">
         <w:r>
           <w:rPr>
             <w:rStyle w:val="Hyperlinkki"/>
             <w:noProof/>
           </w:rPr>
-          <w:t>2.2.3</w:t>
+          <w:t>3</w:t>
         </w:r>
         <w:r>
           <w:rPr>
@@ -1677,7 +1165,7 @@
             <w:rStyle w:val="Hyperlinkki"/>
             <w:noProof/>
           </w:rPr>
-          <w:t>Kolmannen tason otsikko</w:t>
+          <w:t>Tavoitteet</w:t>
         </w:r>
         <w:r>
           <w:rPr>
@@ -1698,7 +1186,7 @@
             <w:noProof/>
             <w:webHidden/>
           </w:rPr>
-          <w:instrText xml:space="preserve"> PAGEREF _Toc152950511 \h </w:instrText>
+          <w:instrText xml:space="preserve"> PAGEREF _Toc152971779 \h </w:instrText>
         </w:r>
         <w:r>
           <w:rPr>
@@ -1718,7 +1206,7 @@
             <w:noProof/>
             <w:webHidden/>
           </w:rPr>
-          <w:t>8</w:t>
+          <w:t>7</w:t>
         </w:r>
         <w:r>
           <w:rPr>
@@ -1731,7 +1219,7 @@
     </w:p>
     <w:p>
       <w:pPr>
-        <w:pStyle w:val="Sisluet3"/>
+        <w:pStyle w:val="Sisluet2"/>
         <w:rPr>
           <w:rFonts w:asciiTheme="minorHAnsi" w:eastAsiaTheme="minorEastAsia" w:hAnsiTheme="minorHAnsi" w:cstheme="minorBidi"/>
           <w:noProof/>
@@ -1741,13 +1229,14 @@
           <w14:ligatures w14:val="standardContextual"/>
         </w:rPr>
       </w:pPr>
-      <w:hyperlink w:anchor="_Toc152950512" w:history="1">
+      <w:hyperlink w:anchor="_Toc152971780" w:history="1">
         <w:r>
           <w:rPr>
             <w:rStyle w:val="Hyperlinkki"/>
-            <w:noProof/>
-          </w:rPr>
-          <w:t>2.2.4</w:t>
+            <w:rFonts w:cs="Arial"/>
+            <w:noProof/>
+          </w:rPr>
+          <w:t>3.1</w:t>
         </w:r>
         <w:r>
           <w:rPr>
@@ -1763,9 +1252,10 @@
         <w:r>
           <w:rPr>
             <w:rStyle w:val="Hyperlinkki"/>
-            <w:noProof/>
-          </w:rPr>
-          <w:t>Kolmannen tason otsikko</w:t>
+            <w:rFonts w:cs="Arial"/>
+            <w:noProof/>
+          </w:rPr>
+          <w:t>Tavoiteltava arvosana</w:t>
         </w:r>
         <w:r>
           <w:rPr>
@@ -1786,7 +1276,7 @@
             <w:noProof/>
             <w:webHidden/>
           </w:rPr>
-          <w:instrText xml:space="preserve"> PAGEREF _Toc152950512 \h </w:instrText>
+          <w:instrText xml:space="preserve"> PAGEREF _Toc152971780 \h </w:instrText>
         </w:r>
         <w:r>
           <w:rPr>
@@ -1806,7 +1296,7 @@
             <w:noProof/>
             <w:webHidden/>
           </w:rPr>
-          <w:t>8</w:t>
+          <w:t>7</w:t>
         </w:r>
         <w:r>
           <w:rPr>
@@ -1829,13 +1319,13 @@
           <w14:ligatures w14:val="standardContextual"/>
         </w:rPr>
       </w:pPr>
-      <w:hyperlink w:anchor="_Toc152950513" w:history="1">
+      <w:hyperlink w:anchor="_Toc152971781" w:history="1">
         <w:r>
           <w:rPr>
             <w:rStyle w:val="Hyperlinkki"/>
             <w:noProof/>
           </w:rPr>
-          <w:t>3</w:t>
+          <w:t>4</w:t>
         </w:r>
         <w:r>
           <w:rPr>
@@ -1853,7 +1343,7 @@
             <w:rStyle w:val="Hyperlinkki"/>
             <w:noProof/>
           </w:rPr>
-          <w:t>OTSIKKOTASO 1</w:t>
+          <w:t>Laitteistovaatimukset</w:t>
         </w:r>
         <w:r>
           <w:rPr>
@@ -1874,7 +1364,7 @@
             <w:noProof/>
             <w:webHidden/>
           </w:rPr>
-          <w:instrText xml:space="preserve"> PAGEREF _Toc152950513 \h </w:instrText>
+          <w:instrText xml:space="preserve"> PAGEREF _Toc152971781 \h </w:instrText>
         </w:r>
         <w:r>
           <w:rPr>
@@ -1894,7 +1384,7 @@
             <w:noProof/>
             <w:webHidden/>
           </w:rPr>
-          <w:t>9</w:t>
+          <w:t>8</w:t>
         </w:r>
         <w:r>
           <w:rPr>
@@ -1917,14 +1407,14 @@
           <w14:ligatures w14:val="standardContextual"/>
         </w:rPr>
       </w:pPr>
-      <w:hyperlink w:anchor="_Toc152950514" w:history="1">
+      <w:hyperlink w:anchor="_Toc152971782" w:history="1">
         <w:r>
           <w:rPr>
             <w:rStyle w:val="Hyperlinkki"/>
             <w:rFonts w:cs="Arial"/>
             <w:noProof/>
           </w:rPr>
-          <w:t>3.1</w:t>
+          <w:t>4.1</w:t>
         </w:r>
         <w:r>
           <w:rPr>
@@ -1943,7 +1433,7 @@
             <w:rFonts w:cs="Arial"/>
             <w:noProof/>
           </w:rPr>
-          <w:t>Toisen tason otsikko, jonka voit poistaa tarvittaessa</w:t>
+          <w:t>Käyttöjärjestelmävaatimukset</w:t>
         </w:r>
         <w:r>
           <w:rPr>
@@ -1964,7 +1454,7 @@
             <w:noProof/>
             <w:webHidden/>
           </w:rPr>
-          <w:instrText xml:space="preserve"> PAGEREF _Toc152950514 \h </w:instrText>
+          <w:instrText xml:space="preserve"> PAGEREF _Toc152971782 \h </w:instrText>
         </w:r>
         <w:r>
           <w:rPr>
@@ -1984,7 +1474,7 @@
             <w:noProof/>
             <w:webHidden/>
           </w:rPr>
-          <w:t>9</w:t>
+          <w:t>8</w:t>
         </w:r>
         <w:r>
           <w:rPr>
@@ -1997,7 +1487,7 @@
     </w:p>
     <w:p>
       <w:pPr>
-        <w:pStyle w:val="Sisluet3"/>
+        <w:pStyle w:val="Sisluet2"/>
         <w:rPr>
           <w:rFonts w:asciiTheme="minorHAnsi" w:eastAsiaTheme="minorEastAsia" w:hAnsiTheme="minorHAnsi" w:cstheme="minorBidi"/>
           <w:noProof/>
@@ -2007,13 +1497,14 @@
           <w14:ligatures w14:val="standardContextual"/>
         </w:rPr>
       </w:pPr>
-      <w:hyperlink w:anchor="_Toc152950515" w:history="1">
+      <w:hyperlink w:anchor="_Toc152971783" w:history="1">
         <w:r>
           <w:rPr>
             <w:rStyle w:val="Hyperlinkki"/>
-            <w:noProof/>
-          </w:rPr>
-          <w:t>3.1.1</w:t>
+            <w:rFonts w:cs="Arial"/>
+            <w:noProof/>
+          </w:rPr>
+          <w:t>4.2</w:t>
         </w:r>
         <w:r>
           <w:rPr>
@@ -2029,9 +1520,10 @@
         <w:r>
           <w:rPr>
             <w:rStyle w:val="Hyperlinkki"/>
-            <w:noProof/>
-          </w:rPr>
-          <w:t>Kolmannen tason otsikko, jonka voit poistaa tarvittaessa</w:t>
+            <w:rFonts w:cs="Arial"/>
+            <w:noProof/>
+          </w:rPr>
+          <w:t>Kääntäjä</w:t>
         </w:r>
         <w:r>
           <w:rPr>
@@ -2052,7 +1544,7 @@
             <w:noProof/>
             <w:webHidden/>
           </w:rPr>
-          <w:instrText xml:space="preserve"> PAGEREF _Toc152950515 \h </w:instrText>
+          <w:instrText xml:space="preserve"> PAGEREF _Toc152971783 \h </w:instrText>
         </w:r>
         <w:r>
           <w:rPr>
@@ -2072,1747 +1564,7 @@
             <w:noProof/>
             <w:webHidden/>
           </w:rPr>
-          <w:t>9</w:t>
-        </w:r>
-        <w:r>
-          <w:rPr>
-            <w:noProof/>
-            <w:webHidden/>
-          </w:rPr>
-          <w:fldChar w:fldCharType="end"/>
-        </w:r>
-      </w:hyperlink>
-    </w:p>
-    <w:p>
-      <w:pPr>
-        <w:pStyle w:val="Sisluet3"/>
-        <w:rPr>
-          <w:rFonts w:asciiTheme="minorHAnsi" w:eastAsiaTheme="minorEastAsia" w:hAnsiTheme="minorHAnsi" w:cstheme="minorBidi"/>
-          <w:noProof/>
-          <w:kern w:val="2"/>
-          <w:sz w:val="22"/>
-          <w:lang w:val="en-FI" w:eastAsia="en-FI"/>
-          <w14:ligatures w14:val="standardContextual"/>
-        </w:rPr>
-      </w:pPr>
-      <w:hyperlink w:anchor="_Toc152950516" w:history="1">
-        <w:r>
-          <w:rPr>
-            <w:rStyle w:val="Hyperlinkki"/>
-            <w:noProof/>
-          </w:rPr>
-          <w:t>3.1.2</w:t>
-        </w:r>
-        <w:r>
-          <w:rPr>
-            <w:rFonts w:asciiTheme="minorHAnsi" w:eastAsiaTheme="minorEastAsia" w:hAnsiTheme="minorHAnsi" w:cstheme="minorBidi"/>
-            <w:noProof/>
-            <w:kern w:val="2"/>
-            <w:sz w:val="22"/>
-            <w:lang w:val="en-FI" w:eastAsia="en-FI"/>
-            <w14:ligatures w14:val="standardContextual"/>
-          </w:rPr>
-          <w:tab/>
-        </w:r>
-        <w:r>
-          <w:rPr>
-            <w:rStyle w:val="Hyperlinkki"/>
-            <w:noProof/>
-          </w:rPr>
-          <w:t>Kolmannen tason otsikko</w:t>
-        </w:r>
-        <w:r>
-          <w:rPr>
-            <w:noProof/>
-            <w:webHidden/>
-          </w:rPr>
-          <w:tab/>
-        </w:r>
-        <w:r>
-          <w:rPr>
-            <w:noProof/>
-            <w:webHidden/>
-          </w:rPr>
-          <w:fldChar w:fldCharType="begin"/>
-        </w:r>
-        <w:r>
-          <w:rPr>
-            <w:noProof/>
-            <w:webHidden/>
-          </w:rPr>
-          <w:instrText xml:space="preserve"> PAGEREF _Toc152950516 \h </w:instrText>
-        </w:r>
-        <w:r>
-          <w:rPr>
-            <w:noProof/>
-            <w:webHidden/>
-          </w:rPr>
-        </w:r>
-        <w:r>
-          <w:rPr>
-            <w:noProof/>
-            <w:webHidden/>
-          </w:rPr>
-          <w:fldChar w:fldCharType="separate"/>
-        </w:r>
-        <w:r>
-          <w:rPr>
-            <w:noProof/>
-            <w:webHidden/>
-          </w:rPr>
-          <w:t>9</w:t>
-        </w:r>
-        <w:r>
-          <w:rPr>
-            <w:noProof/>
-            <w:webHidden/>
-          </w:rPr>
-          <w:fldChar w:fldCharType="end"/>
-        </w:r>
-      </w:hyperlink>
-    </w:p>
-    <w:p>
-      <w:pPr>
-        <w:pStyle w:val="Sisluet3"/>
-        <w:rPr>
-          <w:rFonts w:asciiTheme="minorHAnsi" w:eastAsiaTheme="minorEastAsia" w:hAnsiTheme="minorHAnsi" w:cstheme="minorBidi"/>
-          <w:noProof/>
-          <w:kern w:val="2"/>
-          <w:sz w:val="22"/>
-          <w:lang w:val="en-FI" w:eastAsia="en-FI"/>
-          <w14:ligatures w14:val="standardContextual"/>
-        </w:rPr>
-      </w:pPr>
-      <w:hyperlink w:anchor="_Toc152950517" w:history="1">
-        <w:r>
-          <w:rPr>
-            <w:rStyle w:val="Hyperlinkki"/>
-            <w:noProof/>
-          </w:rPr>
-          <w:t>3.1.3</w:t>
-        </w:r>
-        <w:r>
-          <w:rPr>
-            <w:rFonts w:asciiTheme="minorHAnsi" w:eastAsiaTheme="minorEastAsia" w:hAnsiTheme="minorHAnsi" w:cstheme="minorBidi"/>
-            <w:noProof/>
-            <w:kern w:val="2"/>
-            <w:sz w:val="22"/>
-            <w:lang w:val="en-FI" w:eastAsia="en-FI"/>
-            <w14:ligatures w14:val="standardContextual"/>
-          </w:rPr>
-          <w:tab/>
-        </w:r>
-        <w:r>
-          <w:rPr>
-            <w:rStyle w:val="Hyperlinkki"/>
-            <w:noProof/>
-          </w:rPr>
-          <w:t>Kolmannen tason otsikko</w:t>
-        </w:r>
-        <w:r>
-          <w:rPr>
-            <w:noProof/>
-            <w:webHidden/>
-          </w:rPr>
-          <w:tab/>
-        </w:r>
-        <w:r>
-          <w:rPr>
-            <w:noProof/>
-            <w:webHidden/>
-          </w:rPr>
-          <w:fldChar w:fldCharType="begin"/>
-        </w:r>
-        <w:r>
-          <w:rPr>
-            <w:noProof/>
-            <w:webHidden/>
-          </w:rPr>
-          <w:instrText xml:space="preserve"> PAGEREF _Toc152950517 \h </w:instrText>
-        </w:r>
-        <w:r>
-          <w:rPr>
-            <w:noProof/>
-            <w:webHidden/>
-          </w:rPr>
-        </w:r>
-        <w:r>
-          <w:rPr>
-            <w:noProof/>
-            <w:webHidden/>
-          </w:rPr>
-          <w:fldChar w:fldCharType="separate"/>
-        </w:r>
-        <w:r>
-          <w:rPr>
-            <w:noProof/>
-            <w:webHidden/>
-          </w:rPr>
-          <w:t>9</w:t>
-        </w:r>
-        <w:r>
-          <w:rPr>
-            <w:noProof/>
-            <w:webHidden/>
-          </w:rPr>
-          <w:fldChar w:fldCharType="end"/>
-        </w:r>
-      </w:hyperlink>
-    </w:p>
-    <w:p>
-      <w:pPr>
-        <w:pStyle w:val="Sisluet2"/>
-        <w:rPr>
-          <w:rFonts w:asciiTheme="minorHAnsi" w:eastAsiaTheme="minorEastAsia" w:hAnsiTheme="minorHAnsi" w:cstheme="minorBidi"/>
-          <w:noProof/>
-          <w:kern w:val="2"/>
-          <w:sz w:val="22"/>
-          <w:lang w:val="en-FI" w:eastAsia="en-FI"/>
-          <w14:ligatures w14:val="standardContextual"/>
-        </w:rPr>
-      </w:pPr>
-      <w:hyperlink w:anchor="_Toc152950518" w:history="1">
-        <w:r>
-          <w:rPr>
-            <w:rStyle w:val="Hyperlinkki"/>
-            <w:rFonts w:cs="Arial"/>
-            <w:noProof/>
-          </w:rPr>
-          <w:t>3.2</w:t>
-        </w:r>
-        <w:r>
-          <w:rPr>
-            <w:rFonts w:asciiTheme="minorHAnsi" w:eastAsiaTheme="minorEastAsia" w:hAnsiTheme="minorHAnsi" w:cstheme="minorBidi"/>
-            <w:noProof/>
-            <w:kern w:val="2"/>
-            <w:sz w:val="22"/>
-            <w:lang w:val="en-FI" w:eastAsia="en-FI"/>
-            <w14:ligatures w14:val="standardContextual"/>
-          </w:rPr>
-          <w:tab/>
-        </w:r>
-        <w:r>
-          <w:rPr>
-            <w:rStyle w:val="Hyperlinkki"/>
-            <w:rFonts w:cs="Arial"/>
-            <w:noProof/>
-          </w:rPr>
-          <w:t>Toisen tason otsikko, jonka voit poistaa tarvittaessa</w:t>
-        </w:r>
-        <w:r>
-          <w:rPr>
-            <w:noProof/>
-            <w:webHidden/>
-          </w:rPr>
-          <w:tab/>
-        </w:r>
-        <w:r>
-          <w:rPr>
-            <w:noProof/>
-            <w:webHidden/>
-          </w:rPr>
-          <w:fldChar w:fldCharType="begin"/>
-        </w:r>
-        <w:r>
-          <w:rPr>
-            <w:noProof/>
-            <w:webHidden/>
-          </w:rPr>
-          <w:instrText xml:space="preserve"> PAGEREF _Toc152950518 \h </w:instrText>
-        </w:r>
-        <w:r>
-          <w:rPr>
-            <w:noProof/>
-            <w:webHidden/>
-          </w:rPr>
-        </w:r>
-        <w:r>
-          <w:rPr>
-            <w:noProof/>
-            <w:webHidden/>
-          </w:rPr>
-          <w:fldChar w:fldCharType="separate"/>
-        </w:r>
-        <w:r>
-          <w:rPr>
-            <w:noProof/>
-            <w:webHidden/>
-          </w:rPr>
-          <w:t>9</w:t>
-        </w:r>
-        <w:r>
-          <w:rPr>
-            <w:noProof/>
-            <w:webHidden/>
-          </w:rPr>
-          <w:fldChar w:fldCharType="end"/>
-        </w:r>
-      </w:hyperlink>
-    </w:p>
-    <w:p>
-      <w:pPr>
-        <w:pStyle w:val="Sisluet3"/>
-        <w:rPr>
-          <w:rFonts w:asciiTheme="minorHAnsi" w:eastAsiaTheme="minorEastAsia" w:hAnsiTheme="minorHAnsi" w:cstheme="minorBidi"/>
-          <w:noProof/>
-          <w:kern w:val="2"/>
-          <w:sz w:val="22"/>
-          <w:lang w:val="en-FI" w:eastAsia="en-FI"/>
-          <w14:ligatures w14:val="standardContextual"/>
-        </w:rPr>
-      </w:pPr>
-      <w:hyperlink w:anchor="_Toc152950519" w:history="1">
-        <w:r>
-          <w:rPr>
-            <w:rStyle w:val="Hyperlinkki"/>
-            <w:noProof/>
-          </w:rPr>
-          <w:t>3.2.1</w:t>
-        </w:r>
-        <w:r>
-          <w:rPr>
-            <w:rFonts w:asciiTheme="minorHAnsi" w:eastAsiaTheme="minorEastAsia" w:hAnsiTheme="minorHAnsi" w:cstheme="minorBidi"/>
-            <w:noProof/>
-            <w:kern w:val="2"/>
-            <w:sz w:val="22"/>
-            <w:lang w:val="en-FI" w:eastAsia="en-FI"/>
-            <w14:ligatures w14:val="standardContextual"/>
-          </w:rPr>
-          <w:tab/>
-        </w:r>
-        <w:r>
-          <w:rPr>
-            <w:rStyle w:val="Hyperlinkki"/>
-            <w:noProof/>
-          </w:rPr>
-          <w:t>Kolmannen tason otsikko, jonka voit poistaa tarvittaessa</w:t>
-        </w:r>
-        <w:r>
-          <w:rPr>
-            <w:noProof/>
-            <w:webHidden/>
-          </w:rPr>
-          <w:tab/>
-        </w:r>
-        <w:r>
-          <w:rPr>
-            <w:noProof/>
-            <w:webHidden/>
-          </w:rPr>
-          <w:fldChar w:fldCharType="begin"/>
-        </w:r>
-        <w:r>
-          <w:rPr>
-            <w:noProof/>
-            <w:webHidden/>
-          </w:rPr>
-          <w:instrText xml:space="preserve"> PAGEREF _Toc152950519 \h </w:instrText>
-        </w:r>
-        <w:r>
-          <w:rPr>
-            <w:noProof/>
-            <w:webHidden/>
-          </w:rPr>
-        </w:r>
-        <w:r>
-          <w:rPr>
-            <w:noProof/>
-            <w:webHidden/>
-          </w:rPr>
-          <w:fldChar w:fldCharType="separate"/>
-        </w:r>
-        <w:r>
-          <w:rPr>
-            <w:noProof/>
-            <w:webHidden/>
-          </w:rPr>
-          <w:t>10</w:t>
-        </w:r>
-        <w:r>
-          <w:rPr>
-            <w:noProof/>
-            <w:webHidden/>
-          </w:rPr>
-          <w:fldChar w:fldCharType="end"/>
-        </w:r>
-      </w:hyperlink>
-    </w:p>
-    <w:p>
-      <w:pPr>
-        <w:pStyle w:val="Sisluet3"/>
-        <w:rPr>
-          <w:rFonts w:asciiTheme="minorHAnsi" w:eastAsiaTheme="minorEastAsia" w:hAnsiTheme="minorHAnsi" w:cstheme="minorBidi"/>
-          <w:noProof/>
-          <w:kern w:val="2"/>
-          <w:sz w:val="22"/>
-          <w:lang w:val="en-FI" w:eastAsia="en-FI"/>
-          <w14:ligatures w14:val="standardContextual"/>
-        </w:rPr>
-      </w:pPr>
-      <w:hyperlink w:anchor="_Toc152950520" w:history="1">
-        <w:r>
-          <w:rPr>
-            <w:rStyle w:val="Hyperlinkki"/>
-            <w:noProof/>
-          </w:rPr>
-          <w:t>3.2.2</w:t>
-        </w:r>
-        <w:r>
-          <w:rPr>
-            <w:rFonts w:asciiTheme="minorHAnsi" w:eastAsiaTheme="minorEastAsia" w:hAnsiTheme="minorHAnsi" w:cstheme="minorBidi"/>
-            <w:noProof/>
-            <w:kern w:val="2"/>
-            <w:sz w:val="22"/>
-            <w:lang w:val="en-FI" w:eastAsia="en-FI"/>
-            <w14:ligatures w14:val="standardContextual"/>
-          </w:rPr>
-          <w:tab/>
-        </w:r>
-        <w:r>
-          <w:rPr>
-            <w:rStyle w:val="Hyperlinkki"/>
-            <w:noProof/>
-          </w:rPr>
-          <w:t>Kolmannen tason otsikko</w:t>
-        </w:r>
-        <w:r>
-          <w:rPr>
-            <w:noProof/>
-            <w:webHidden/>
-          </w:rPr>
-          <w:tab/>
-        </w:r>
-        <w:r>
-          <w:rPr>
-            <w:noProof/>
-            <w:webHidden/>
-          </w:rPr>
-          <w:fldChar w:fldCharType="begin"/>
-        </w:r>
-        <w:r>
-          <w:rPr>
-            <w:noProof/>
-            <w:webHidden/>
-          </w:rPr>
-          <w:instrText xml:space="preserve"> PAGEREF _Toc152950520 \h </w:instrText>
-        </w:r>
-        <w:r>
-          <w:rPr>
-            <w:noProof/>
-            <w:webHidden/>
-          </w:rPr>
-        </w:r>
-        <w:r>
-          <w:rPr>
-            <w:noProof/>
-            <w:webHidden/>
-          </w:rPr>
-          <w:fldChar w:fldCharType="separate"/>
-        </w:r>
-        <w:r>
-          <w:rPr>
-            <w:noProof/>
-            <w:webHidden/>
-          </w:rPr>
-          <w:t>10</w:t>
-        </w:r>
-        <w:r>
-          <w:rPr>
-            <w:noProof/>
-            <w:webHidden/>
-          </w:rPr>
-          <w:fldChar w:fldCharType="end"/>
-        </w:r>
-      </w:hyperlink>
-    </w:p>
-    <w:p>
-      <w:pPr>
-        <w:pStyle w:val="Sisluet1"/>
-        <w:rPr>
-          <w:rFonts w:asciiTheme="minorHAnsi" w:eastAsiaTheme="minorEastAsia" w:hAnsiTheme="minorHAnsi" w:cstheme="minorBidi"/>
-          <w:noProof/>
-          <w:kern w:val="2"/>
-          <w:sz w:val="22"/>
-          <w:lang w:val="en-FI" w:eastAsia="en-FI"/>
-          <w14:ligatures w14:val="standardContextual"/>
-        </w:rPr>
-      </w:pPr>
-      <w:hyperlink w:anchor="_Toc152950521" w:history="1">
-        <w:r>
-          <w:rPr>
-            <w:rStyle w:val="Hyperlinkki"/>
-            <w:noProof/>
-          </w:rPr>
-          <w:t>4</w:t>
-        </w:r>
-        <w:r>
-          <w:rPr>
-            <w:rFonts w:asciiTheme="minorHAnsi" w:eastAsiaTheme="minorEastAsia" w:hAnsiTheme="minorHAnsi" w:cstheme="minorBidi"/>
-            <w:noProof/>
-            <w:kern w:val="2"/>
-            <w:sz w:val="22"/>
-            <w:lang w:val="en-FI" w:eastAsia="en-FI"/>
-            <w14:ligatures w14:val="standardContextual"/>
-          </w:rPr>
-          <w:tab/>
-        </w:r>
-        <w:r>
-          <w:rPr>
-            <w:rStyle w:val="Hyperlinkki"/>
-            <w:noProof/>
-          </w:rPr>
-          <w:t>OTSIKKOTASO 1</w:t>
-        </w:r>
-        <w:r>
-          <w:rPr>
-            <w:noProof/>
-            <w:webHidden/>
-          </w:rPr>
-          <w:tab/>
-        </w:r>
-        <w:r>
-          <w:rPr>
-            <w:noProof/>
-            <w:webHidden/>
-          </w:rPr>
-          <w:fldChar w:fldCharType="begin"/>
-        </w:r>
-        <w:r>
-          <w:rPr>
-            <w:noProof/>
-            <w:webHidden/>
-          </w:rPr>
-          <w:instrText xml:space="preserve"> PAGEREF _Toc152950521 \h </w:instrText>
-        </w:r>
-        <w:r>
-          <w:rPr>
-            <w:noProof/>
-            <w:webHidden/>
-          </w:rPr>
-        </w:r>
-        <w:r>
-          <w:rPr>
-            <w:noProof/>
-            <w:webHidden/>
-          </w:rPr>
-          <w:fldChar w:fldCharType="separate"/>
-        </w:r>
-        <w:r>
-          <w:rPr>
-            <w:noProof/>
-            <w:webHidden/>
-          </w:rPr>
-          <w:t>11</w:t>
-        </w:r>
-        <w:r>
-          <w:rPr>
-            <w:noProof/>
-            <w:webHidden/>
-          </w:rPr>
-          <w:fldChar w:fldCharType="end"/>
-        </w:r>
-      </w:hyperlink>
-    </w:p>
-    <w:p>
-      <w:pPr>
-        <w:pStyle w:val="Sisluet2"/>
-        <w:rPr>
-          <w:rFonts w:asciiTheme="minorHAnsi" w:eastAsiaTheme="minorEastAsia" w:hAnsiTheme="minorHAnsi" w:cstheme="minorBidi"/>
-          <w:noProof/>
-          <w:kern w:val="2"/>
-          <w:sz w:val="22"/>
-          <w:lang w:val="en-FI" w:eastAsia="en-FI"/>
-          <w14:ligatures w14:val="standardContextual"/>
-        </w:rPr>
-      </w:pPr>
-      <w:hyperlink w:anchor="_Toc152950522" w:history="1">
-        <w:r>
-          <w:rPr>
-            <w:rStyle w:val="Hyperlinkki"/>
-            <w:rFonts w:cs="Arial"/>
-            <w:noProof/>
-          </w:rPr>
-          <w:t>4.1</w:t>
-        </w:r>
-        <w:r>
-          <w:rPr>
-            <w:rFonts w:asciiTheme="minorHAnsi" w:eastAsiaTheme="minorEastAsia" w:hAnsiTheme="minorHAnsi" w:cstheme="minorBidi"/>
-            <w:noProof/>
-            <w:kern w:val="2"/>
-            <w:sz w:val="22"/>
-            <w:lang w:val="en-FI" w:eastAsia="en-FI"/>
-            <w14:ligatures w14:val="standardContextual"/>
-          </w:rPr>
-          <w:tab/>
-        </w:r>
-        <w:r>
-          <w:rPr>
-            <w:rStyle w:val="Hyperlinkki"/>
-            <w:rFonts w:cs="Arial"/>
-            <w:noProof/>
-          </w:rPr>
-          <w:t>Toisen tason otsikko, jonka voit poistaa tarvittaessa</w:t>
-        </w:r>
-        <w:r>
-          <w:rPr>
-            <w:noProof/>
-            <w:webHidden/>
-          </w:rPr>
-          <w:tab/>
-        </w:r>
-        <w:r>
-          <w:rPr>
-            <w:noProof/>
-            <w:webHidden/>
-          </w:rPr>
-          <w:fldChar w:fldCharType="begin"/>
-        </w:r>
-        <w:r>
-          <w:rPr>
-            <w:noProof/>
-            <w:webHidden/>
-          </w:rPr>
-          <w:instrText xml:space="preserve"> PAGEREF _Toc152950522 \h </w:instrText>
-        </w:r>
-        <w:r>
-          <w:rPr>
-            <w:noProof/>
-            <w:webHidden/>
-          </w:rPr>
-        </w:r>
-        <w:r>
-          <w:rPr>
-            <w:noProof/>
-            <w:webHidden/>
-          </w:rPr>
-          <w:fldChar w:fldCharType="separate"/>
-        </w:r>
-        <w:r>
-          <w:rPr>
-            <w:noProof/>
-            <w:webHidden/>
-          </w:rPr>
-          <w:t>11</w:t>
-        </w:r>
-        <w:r>
-          <w:rPr>
-            <w:noProof/>
-            <w:webHidden/>
-          </w:rPr>
-          <w:fldChar w:fldCharType="end"/>
-        </w:r>
-      </w:hyperlink>
-    </w:p>
-    <w:p>
-      <w:pPr>
-        <w:pStyle w:val="Sisluet3"/>
-        <w:rPr>
-          <w:rFonts w:asciiTheme="minorHAnsi" w:eastAsiaTheme="minorEastAsia" w:hAnsiTheme="minorHAnsi" w:cstheme="minorBidi"/>
-          <w:noProof/>
-          <w:kern w:val="2"/>
-          <w:sz w:val="22"/>
-          <w:lang w:val="en-FI" w:eastAsia="en-FI"/>
-          <w14:ligatures w14:val="standardContextual"/>
-        </w:rPr>
-      </w:pPr>
-      <w:hyperlink w:anchor="_Toc152950523" w:history="1">
-        <w:r>
-          <w:rPr>
-            <w:rStyle w:val="Hyperlinkki"/>
-            <w:noProof/>
-          </w:rPr>
-          <w:t>4.1.1</w:t>
-        </w:r>
-        <w:r>
-          <w:rPr>
-            <w:rFonts w:asciiTheme="minorHAnsi" w:eastAsiaTheme="minorEastAsia" w:hAnsiTheme="minorHAnsi" w:cstheme="minorBidi"/>
-            <w:noProof/>
-            <w:kern w:val="2"/>
-            <w:sz w:val="22"/>
-            <w:lang w:val="en-FI" w:eastAsia="en-FI"/>
-            <w14:ligatures w14:val="standardContextual"/>
-          </w:rPr>
-          <w:tab/>
-        </w:r>
-        <w:r>
-          <w:rPr>
-            <w:rStyle w:val="Hyperlinkki"/>
-            <w:noProof/>
-          </w:rPr>
-          <w:t>Kolmannen tason otsikko, jonka voit poistaa tarvittaessa</w:t>
-        </w:r>
-        <w:r>
-          <w:rPr>
-            <w:noProof/>
-            <w:webHidden/>
-          </w:rPr>
-          <w:tab/>
-        </w:r>
-        <w:r>
-          <w:rPr>
-            <w:noProof/>
-            <w:webHidden/>
-          </w:rPr>
-          <w:fldChar w:fldCharType="begin"/>
-        </w:r>
-        <w:r>
-          <w:rPr>
-            <w:noProof/>
-            <w:webHidden/>
-          </w:rPr>
-          <w:instrText xml:space="preserve"> PAGEREF _Toc152950523 \h </w:instrText>
-        </w:r>
-        <w:r>
-          <w:rPr>
-            <w:noProof/>
-            <w:webHidden/>
-          </w:rPr>
-        </w:r>
-        <w:r>
-          <w:rPr>
-            <w:noProof/>
-            <w:webHidden/>
-          </w:rPr>
-          <w:fldChar w:fldCharType="separate"/>
-        </w:r>
-        <w:r>
-          <w:rPr>
-            <w:noProof/>
-            <w:webHidden/>
-          </w:rPr>
-          <w:t>11</w:t>
-        </w:r>
-        <w:r>
-          <w:rPr>
-            <w:noProof/>
-            <w:webHidden/>
-          </w:rPr>
-          <w:fldChar w:fldCharType="end"/>
-        </w:r>
-      </w:hyperlink>
-    </w:p>
-    <w:p>
-      <w:pPr>
-        <w:pStyle w:val="Sisluet3"/>
-        <w:rPr>
-          <w:rFonts w:asciiTheme="minorHAnsi" w:eastAsiaTheme="minorEastAsia" w:hAnsiTheme="minorHAnsi" w:cstheme="minorBidi"/>
-          <w:noProof/>
-          <w:kern w:val="2"/>
-          <w:sz w:val="22"/>
-          <w:lang w:val="en-FI" w:eastAsia="en-FI"/>
-          <w14:ligatures w14:val="standardContextual"/>
-        </w:rPr>
-      </w:pPr>
-      <w:hyperlink w:anchor="_Toc152950524" w:history="1">
-        <w:r>
-          <w:rPr>
-            <w:rStyle w:val="Hyperlinkki"/>
-            <w:noProof/>
-          </w:rPr>
-          <w:t>4.1.2</w:t>
-        </w:r>
-        <w:r>
-          <w:rPr>
-            <w:rFonts w:asciiTheme="minorHAnsi" w:eastAsiaTheme="minorEastAsia" w:hAnsiTheme="minorHAnsi" w:cstheme="minorBidi"/>
-            <w:noProof/>
-            <w:kern w:val="2"/>
-            <w:sz w:val="22"/>
-            <w:lang w:val="en-FI" w:eastAsia="en-FI"/>
-            <w14:ligatures w14:val="standardContextual"/>
-          </w:rPr>
-          <w:tab/>
-        </w:r>
-        <w:r>
-          <w:rPr>
-            <w:rStyle w:val="Hyperlinkki"/>
-            <w:noProof/>
-          </w:rPr>
-          <w:t>Kolmannen tason otsikko</w:t>
-        </w:r>
-        <w:r>
-          <w:rPr>
-            <w:noProof/>
-            <w:webHidden/>
-          </w:rPr>
-          <w:tab/>
-        </w:r>
-        <w:r>
-          <w:rPr>
-            <w:noProof/>
-            <w:webHidden/>
-          </w:rPr>
-          <w:fldChar w:fldCharType="begin"/>
-        </w:r>
-        <w:r>
-          <w:rPr>
-            <w:noProof/>
-            <w:webHidden/>
-          </w:rPr>
-          <w:instrText xml:space="preserve"> PAGEREF _Toc152950524 \h </w:instrText>
-        </w:r>
-        <w:r>
-          <w:rPr>
-            <w:noProof/>
-            <w:webHidden/>
-          </w:rPr>
-        </w:r>
-        <w:r>
-          <w:rPr>
-            <w:noProof/>
-            <w:webHidden/>
-          </w:rPr>
-          <w:fldChar w:fldCharType="separate"/>
-        </w:r>
-        <w:r>
-          <w:rPr>
-            <w:noProof/>
-            <w:webHidden/>
-          </w:rPr>
-          <w:t>11</w:t>
-        </w:r>
-        <w:r>
-          <w:rPr>
-            <w:noProof/>
-            <w:webHidden/>
-          </w:rPr>
-          <w:fldChar w:fldCharType="end"/>
-        </w:r>
-      </w:hyperlink>
-    </w:p>
-    <w:p>
-      <w:pPr>
-        <w:pStyle w:val="Sisluet3"/>
-        <w:rPr>
-          <w:rFonts w:asciiTheme="minorHAnsi" w:eastAsiaTheme="minorEastAsia" w:hAnsiTheme="minorHAnsi" w:cstheme="minorBidi"/>
-          <w:noProof/>
-          <w:kern w:val="2"/>
-          <w:sz w:val="22"/>
-          <w:lang w:val="en-FI" w:eastAsia="en-FI"/>
-          <w14:ligatures w14:val="standardContextual"/>
-        </w:rPr>
-      </w:pPr>
-      <w:hyperlink w:anchor="_Toc152950525" w:history="1">
-        <w:r>
-          <w:rPr>
-            <w:rStyle w:val="Hyperlinkki"/>
-            <w:noProof/>
-          </w:rPr>
-          <w:t>4.1.3</w:t>
-        </w:r>
-        <w:r>
-          <w:rPr>
-            <w:rFonts w:asciiTheme="minorHAnsi" w:eastAsiaTheme="minorEastAsia" w:hAnsiTheme="minorHAnsi" w:cstheme="minorBidi"/>
-            <w:noProof/>
-            <w:kern w:val="2"/>
-            <w:sz w:val="22"/>
-            <w:lang w:val="en-FI" w:eastAsia="en-FI"/>
-            <w14:ligatures w14:val="standardContextual"/>
-          </w:rPr>
-          <w:tab/>
-        </w:r>
-        <w:r>
-          <w:rPr>
-            <w:rStyle w:val="Hyperlinkki"/>
-            <w:noProof/>
-          </w:rPr>
-          <w:t>Kolmannen tason otsikko</w:t>
-        </w:r>
-        <w:r>
-          <w:rPr>
-            <w:noProof/>
-            <w:webHidden/>
-          </w:rPr>
-          <w:tab/>
-        </w:r>
-        <w:r>
-          <w:rPr>
-            <w:noProof/>
-            <w:webHidden/>
-          </w:rPr>
-          <w:fldChar w:fldCharType="begin"/>
-        </w:r>
-        <w:r>
-          <w:rPr>
-            <w:noProof/>
-            <w:webHidden/>
-          </w:rPr>
-          <w:instrText xml:space="preserve"> PAGEREF _Toc152950525 \h </w:instrText>
-        </w:r>
-        <w:r>
-          <w:rPr>
-            <w:noProof/>
-            <w:webHidden/>
-          </w:rPr>
-        </w:r>
-        <w:r>
-          <w:rPr>
-            <w:noProof/>
-            <w:webHidden/>
-          </w:rPr>
-          <w:fldChar w:fldCharType="separate"/>
-        </w:r>
-        <w:r>
-          <w:rPr>
-            <w:noProof/>
-            <w:webHidden/>
-          </w:rPr>
-          <w:t>11</w:t>
-        </w:r>
-        <w:r>
-          <w:rPr>
-            <w:noProof/>
-            <w:webHidden/>
-          </w:rPr>
-          <w:fldChar w:fldCharType="end"/>
-        </w:r>
-      </w:hyperlink>
-    </w:p>
-    <w:p>
-      <w:pPr>
-        <w:pStyle w:val="Sisluet2"/>
-        <w:rPr>
-          <w:rFonts w:asciiTheme="minorHAnsi" w:eastAsiaTheme="minorEastAsia" w:hAnsiTheme="minorHAnsi" w:cstheme="minorBidi"/>
-          <w:noProof/>
-          <w:kern w:val="2"/>
-          <w:sz w:val="22"/>
-          <w:lang w:val="en-FI" w:eastAsia="en-FI"/>
-          <w14:ligatures w14:val="standardContextual"/>
-        </w:rPr>
-      </w:pPr>
-      <w:hyperlink w:anchor="_Toc152950526" w:history="1">
-        <w:r>
-          <w:rPr>
-            <w:rStyle w:val="Hyperlinkki"/>
-            <w:rFonts w:cs="Arial"/>
-            <w:noProof/>
-          </w:rPr>
-          <w:t>4.2</w:t>
-        </w:r>
-        <w:r>
-          <w:rPr>
-            <w:rFonts w:asciiTheme="minorHAnsi" w:eastAsiaTheme="minorEastAsia" w:hAnsiTheme="minorHAnsi" w:cstheme="minorBidi"/>
-            <w:noProof/>
-            <w:kern w:val="2"/>
-            <w:sz w:val="22"/>
-            <w:lang w:val="en-FI" w:eastAsia="en-FI"/>
-            <w14:ligatures w14:val="standardContextual"/>
-          </w:rPr>
-          <w:tab/>
-        </w:r>
-        <w:r>
-          <w:rPr>
-            <w:rStyle w:val="Hyperlinkki"/>
-            <w:rFonts w:cs="Arial"/>
-            <w:noProof/>
-          </w:rPr>
-          <w:t>Toisen tason otsikko, jonka voit poistaa tarvittaessa</w:t>
-        </w:r>
-        <w:r>
-          <w:rPr>
-            <w:noProof/>
-            <w:webHidden/>
-          </w:rPr>
-          <w:tab/>
-        </w:r>
-        <w:r>
-          <w:rPr>
-            <w:noProof/>
-            <w:webHidden/>
-          </w:rPr>
-          <w:fldChar w:fldCharType="begin"/>
-        </w:r>
-        <w:r>
-          <w:rPr>
-            <w:noProof/>
-            <w:webHidden/>
-          </w:rPr>
-          <w:instrText xml:space="preserve"> PAGEREF _Toc152950526 \h </w:instrText>
-        </w:r>
-        <w:r>
-          <w:rPr>
-            <w:noProof/>
-            <w:webHidden/>
-          </w:rPr>
-        </w:r>
-        <w:r>
-          <w:rPr>
-            <w:noProof/>
-            <w:webHidden/>
-          </w:rPr>
-          <w:fldChar w:fldCharType="separate"/>
-        </w:r>
-        <w:r>
-          <w:rPr>
-            <w:noProof/>
-            <w:webHidden/>
-          </w:rPr>
-          <w:t>11</w:t>
-        </w:r>
-        <w:r>
-          <w:rPr>
-            <w:noProof/>
-            <w:webHidden/>
-          </w:rPr>
-          <w:fldChar w:fldCharType="end"/>
-        </w:r>
-      </w:hyperlink>
-    </w:p>
-    <w:p>
-      <w:pPr>
-        <w:pStyle w:val="Sisluet3"/>
-        <w:rPr>
-          <w:rFonts w:asciiTheme="minorHAnsi" w:eastAsiaTheme="minorEastAsia" w:hAnsiTheme="minorHAnsi" w:cstheme="minorBidi"/>
-          <w:noProof/>
-          <w:kern w:val="2"/>
-          <w:sz w:val="22"/>
-          <w:lang w:val="en-FI" w:eastAsia="en-FI"/>
-          <w14:ligatures w14:val="standardContextual"/>
-        </w:rPr>
-      </w:pPr>
-      <w:hyperlink w:anchor="_Toc152950527" w:history="1">
-        <w:r>
-          <w:rPr>
-            <w:rStyle w:val="Hyperlinkki"/>
-            <w:noProof/>
-          </w:rPr>
-          <w:t>4.2.1</w:t>
-        </w:r>
-        <w:r>
-          <w:rPr>
-            <w:rFonts w:asciiTheme="minorHAnsi" w:eastAsiaTheme="minorEastAsia" w:hAnsiTheme="minorHAnsi" w:cstheme="minorBidi"/>
-            <w:noProof/>
-            <w:kern w:val="2"/>
-            <w:sz w:val="22"/>
-            <w:lang w:val="en-FI" w:eastAsia="en-FI"/>
-            <w14:ligatures w14:val="standardContextual"/>
-          </w:rPr>
-          <w:tab/>
-        </w:r>
-        <w:r>
-          <w:rPr>
-            <w:rStyle w:val="Hyperlinkki"/>
-            <w:noProof/>
-          </w:rPr>
-          <w:t>Kolmannen tason otsikko, jonka voit poistaa tarvittaessa</w:t>
-        </w:r>
-        <w:r>
-          <w:rPr>
-            <w:noProof/>
-            <w:webHidden/>
-          </w:rPr>
-          <w:tab/>
-        </w:r>
-        <w:r>
-          <w:rPr>
-            <w:noProof/>
-            <w:webHidden/>
-          </w:rPr>
-          <w:fldChar w:fldCharType="begin"/>
-        </w:r>
-        <w:r>
-          <w:rPr>
-            <w:noProof/>
-            <w:webHidden/>
-          </w:rPr>
-          <w:instrText xml:space="preserve"> PAGEREF _Toc152950527 \h </w:instrText>
-        </w:r>
-        <w:r>
-          <w:rPr>
-            <w:noProof/>
-            <w:webHidden/>
-          </w:rPr>
-        </w:r>
-        <w:r>
-          <w:rPr>
-            <w:noProof/>
-            <w:webHidden/>
-          </w:rPr>
-          <w:fldChar w:fldCharType="separate"/>
-        </w:r>
-        <w:r>
-          <w:rPr>
-            <w:noProof/>
-            <w:webHidden/>
-          </w:rPr>
-          <w:t>12</w:t>
-        </w:r>
-        <w:r>
-          <w:rPr>
-            <w:noProof/>
-            <w:webHidden/>
-          </w:rPr>
-          <w:fldChar w:fldCharType="end"/>
-        </w:r>
-      </w:hyperlink>
-    </w:p>
-    <w:p>
-      <w:pPr>
-        <w:pStyle w:val="Sisluet3"/>
-        <w:rPr>
-          <w:rFonts w:asciiTheme="minorHAnsi" w:eastAsiaTheme="minorEastAsia" w:hAnsiTheme="minorHAnsi" w:cstheme="minorBidi"/>
-          <w:noProof/>
-          <w:kern w:val="2"/>
-          <w:sz w:val="22"/>
-          <w:lang w:val="en-FI" w:eastAsia="en-FI"/>
-          <w14:ligatures w14:val="standardContextual"/>
-        </w:rPr>
-      </w:pPr>
-      <w:hyperlink w:anchor="_Toc152950528" w:history="1">
-        <w:r>
-          <w:rPr>
-            <w:rStyle w:val="Hyperlinkki"/>
-            <w:noProof/>
-          </w:rPr>
-          <w:t>4.2.2</w:t>
-        </w:r>
-        <w:r>
-          <w:rPr>
-            <w:rFonts w:asciiTheme="minorHAnsi" w:eastAsiaTheme="minorEastAsia" w:hAnsiTheme="minorHAnsi" w:cstheme="minorBidi"/>
-            <w:noProof/>
-            <w:kern w:val="2"/>
-            <w:sz w:val="22"/>
-            <w:lang w:val="en-FI" w:eastAsia="en-FI"/>
-            <w14:ligatures w14:val="standardContextual"/>
-          </w:rPr>
-          <w:tab/>
-        </w:r>
-        <w:r>
-          <w:rPr>
-            <w:rStyle w:val="Hyperlinkki"/>
-            <w:noProof/>
-          </w:rPr>
-          <w:t>Kolmannen tason otsikko</w:t>
-        </w:r>
-        <w:r>
-          <w:rPr>
-            <w:noProof/>
-            <w:webHidden/>
-          </w:rPr>
-          <w:tab/>
-        </w:r>
-        <w:r>
-          <w:rPr>
-            <w:noProof/>
-            <w:webHidden/>
-          </w:rPr>
-          <w:fldChar w:fldCharType="begin"/>
-        </w:r>
-        <w:r>
-          <w:rPr>
-            <w:noProof/>
-            <w:webHidden/>
-          </w:rPr>
-          <w:instrText xml:space="preserve"> PAGEREF _Toc152950528 \h </w:instrText>
-        </w:r>
-        <w:r>
-          <w:rPr>
-            <w:noProof/>
-            <w:webHidden/>
-          </w:rPr>
-        </w:r>
-        <w:r>
-          <w:rPr>
-            <w:noProof/>
-            <w:webHidden/>
-          </w:rPr>
-          <w:fldChar w:fldCharType="separate"/>
-        </w:r>
-        <w:r>
-          <w:rPr>
-            <w:noProof/>
-            <w:webHidden/>
-          </w:rPr>
-          <w:t>12</w:t>
-        </w:r>
-        <w:r>
-          <w:rPr>
-            <w:noProof/>
-            <w:webHidden/>
-          </w:rPr>
-          <w:fldChar w:fldCharType="end"/>
-        </w:r>
-      </w:hyperlink>
-    </w:p>
-    <w:p>
-      <w:pPr>
-        <w:pStyle w:val="Sisluet1"/>
-        <w:rPr>
-          <w:rFonts w:asciiTheme="minorHAnsi" w:eastAsiaTheme="minorEastAsia" w:hAnsiTheme="minorHAnsi" w:cstheme="minorBidi"/>
-          <w:noProof/>
-          <w:kern w:val="2"/>
-          <w:sz w:val="22"/>
-          <w:lang w:val="en-FI" w:eastAsia="en-FI"/>
-          <w14:ligatures w14:val="standardContextual"/>
-        </w:rPr>
-      </w:pPr>
-      <w:hyperlink w:anchor="_Toc152950529" w:history="1">
-        <w:r>
-          <w:rPr>
-            <w:rStyle w:val="Hyperlinkki"/>
-            <w:noProof/>
-          </w:rPr>
-          <w:t>5</w:t>
-        </w:r>
-        <w:r>
-          <w:rPr>
-            <w:rFonts w:asciiTheme="minorHAnsi" w:eastAsiaTheme="minorEastAsia" w:hAnsiTheme="minorHAnsi" w:cstheme="minorBidi"/>
-            <w:noProof/>
-            <w:kern w:val="2"/>
-            <w:sz w:val="22"/>
-            <w:lang w:val="en-FI" w:eastAsia="en-FI"/>
-            <w14:ligatures w14:val="standardContextual"/>
-          </w:rPr>
-          <w:tab/>
-        </w:r>
-        <w:r>
-          <w:rPr>
-            <w:rStyle w:val="Hyperlinkki"/>
-            <w:noProof/>
-          </w:rPr>
-          <w:t>POHDINTA</w:t>
-        </w:r>
-        <w:r>
-          <w:rPr>
-            <w:noProof/>
-            <w:webHidden/>
-          </w:rPr>
-          <w:tab/>
-        </w:r>
-        <w:r>
-          <w:rPr>
-            <w:noProof/>
-            <w:webHidden/>
-          </w:rPr>
-          <w:fldChar w:fldCharType="begin"/>
-        </w:r>
-        <w:r>
-          <w:rPr>
-            <w:noProof/>
-            <w:webHidden/>
-          </w:rPr>
-          <w:instrText xml:space="preserve"> PAGEREF _Toc152950529 \h </w:instrText>
-        </w:r>
-        <w:r>
-          <w:rPr>
-            <w:noProof/>
-            <w:webHidden/>
-          </w:rPr>
-        </w:r>
-        <w:r>
-          <w:rPr>
-            <w:noProof/>
-            <w:webHidden/>
-          </w:rPr>
-          <w:fldChar w:fldCharType="separate"/>
-        </w:r>
-        <w:r>
-          <w:rPr>
-            <w:noProof/>
-            <w:webHidden/>
-          </w:rPr>
-          <w:t>13</w:t>
-        </w:r>
-        <w:r>
-          <w:rPr>
-            <w:noProof/>
-            <w:webHidden/>
-          </w:rPr>
-          <w:fldChar w:fldCharType="end"/>
-        </w:r>
-      </w:hyperlink>
-    </w:p>
-    <w:p>
-      <w:pPr>
-        <w:pStyle w:val="Sisluet1"/>
-        <w:rPr>
-          <w:rFonts w:asciiTheme="minorHAnsi" w:eastAsiaTheme="minorEastAsia" w:hAnsiTheme="minorHAnsi" w:cstheme="minorBidi"/>
-          <w:noProof/>
-          <w:kern w:val="2"/>
-          <w:sz w:val="22"/>
-          <w:lang w:val="en-FI" w:eastAsia="en-FI"/>
-          <w14:ligatures w14:val="standardContextual"/>
-        </w:rPr>
-      </w:pPr>
-      <w:hyperlink w:anchor="_Toc152950530" w:history="1">
-        <w:r>
-          <w:rPr>
-            <w:rStyle w:val="Hyperlinkki"/>
-            <w:rFonts w:cs="Arial"/>
-            <w:noProof/>
-          </w:rPr>
-          <w:t>LÄHTEET</w:t>
-        </w:r>
-        <w:r>
-          <w:rPr>
-            <w:noProof/>
-            <w:webHidden/>
-          </w:rPr>
-          <w:tab/>
-        </w:r>
-        <w:r>
-          <w:rPr>
-            <w:noProof/>
-            <w:webHidden/>
-          </w:rPr>
-          <w:fldChar w:fldCharType="begin"/>
-        </w:r>
-        <w:r>
-          <w:rPr>
-            <w:noProof/>
-            <w:webHidden/>
-          </w:rPr>
-          <w:instrText xml:space="preserve"> PAGEREF _Toc152950530 \h </w:instrText>
-        </w:r>
-        <w:r>
-          <w:rPr>
-            <w:noProof/>
-            <w:webHidden/>
-          </w:rPr>
-        </w:r>
-        <w:r>
-          <w:rPr>
-            <w:noProof/>
-            <w:webHidden/>
-          </w:rPr>
-          <w:fldChar w:fldCharType="separate"/>
-        </w:r>
-        <w:r>
-          <w:rPr>
-            <w:noProof/>
-            <w:webHidden/>
-          </w:rPr>
-          <w:t>14</w:t>
-        </w:r>
-        <w:r>
-          <w:rPr>
-            <w:noProof/>
-            <w:webHidden/>
-          </w:rPr>
-          <w:fldChar w:fldCharType="end"/>
-        </w:r>
-      </w:hyperlink>
-    </w:p>
-    <w:p>
-      <w:pPr>
-        <w:pStyle w:val="Sisluet1"/>
-        <w:rPr>
-          <w:rFonts w:asciiTheme="minorHAnsi" w:eastAsiaTheme="minorEastAsia" w:hAnsiTheme="minorHAnsi" w:cstheme="minorBidi"/>
-          <w:noProof/>
-          <w:kern w:val="2"/>
-          <w:sz w:val="22"/>
-          <w:lang w:val="en-FI" w:eastAsia="en-FI"/>
-          <w14:ligatures w14:val="standardContextual"/>
-        </w:rPr>
-      </w:pPr>
-      <w:hyperlink w:anchor="_Toc152950531" w:history="1">
-        <w:r>
-          <w:rPr>
-            <w:rStyle w:val="Hyperlinkki"/>
-            <w:rFonts w:cs="Arial"/>
-            <w:noProof/>
-          </w:rPr>
-          <w:t>LIITTEET</w:t>
-        </w:r>
-        <w:r>
-          <w:rPr>
-            <w:noProof/>
-            <w:webHidden/>
-          </w:rPr>
-          <w:tab/>
-        </w:r>
-        <w:r>
-          <w:rPr>
-            <w:noProof/>
-            <w:webHidden/>
-          </w:rPr>
-          <w:fldChar w:fldCharType="begin"/>
-        </w:r>
-        <w:r>
-          <w:rPr>
-            <w:noProof/>
-            <w:webHidden/>
-          </w:rPr>
-          <w:instrText xml:space="preserve"> PAGEREF _Toc152950531 \h </w:instrText>
-        </w:r>
-        <w:r>
-          <w:rPr>
-            <w:noProof/>
-            <w:webHidden/>
-          </w:rPr>
-        </w:r>
-        <w:r>
-          <w:rPr>
-            <w:noProof/>
-            <w:webHidden/>
-          </w:rPr>
-          <w:fldChar w:fldCharType="separate"/>
-        </w:r>
-        <w:r>
-          <w:rPr>
-            <w:noProof/>
-            <w:webHidden/>
-          </w:rPr>
-          <w:t>15</w:t>
-        </w:r>
-        <w:r>
-          <w:rPr>
-            <w:noProof/>
-            <w:webHidden/>
-          </w:rPr>
-          <w:fldChar w:fldCharType="end"/>
-        </w:r>
-      </w:hyperlink>
-    </w:p>
-    <w:p>
-      <w:pPr>
-        <w:pStyle w:val="Sisluet2"/>
-        <w:rPr>
-          <w:rFonts w:asciiTheme="minorHAnsi" w:eastAsiaTheme="minorEastAsia" w:hAnsiTheme="minorHAnsi" w:cstheme="minorBidi"/>
-          <w:noProof/>
-          <w:kern w:val="2"/>
-          <w:sz w:val="22"/>
-          <w:lang w:val="en-FI" w:eastAsia="en-FI"/>
-          <w14:ligatures w14:val="standardContextual"/>
-        </w:rPr>
-      </w:pPr>
-      <w:hyperlink w:anchor="_Toc152950532" w:history="1">
-        <w:r>
-          <w:rPr>
-            <w:rStyle w:val="Hyperlinkki"/>
-            <w:rFonts w:cs="Arial"/>
-            <w:noProof/>
-          </w:rPr>
-          <w:t>Liite 1. Otsikko</w:t>
-        </w:r>
-        <w:r>
-          <w:rPr>
-            <w:noProof/>
-            <w:webHidden/>
-          </w:rPr>
-          <w:tab/>
-        </w:r>
-        <w:r>
-          <w:rPr>
-            <w:noProof/>
-            <w:webHidden/>
-          </w:rPr>
-          <w:fldChar w:fldCharType="begin"/>
-        </w:r>
-        <w:r>
-          <w:rPr>
-            <w:noProof/>
-            <w:webHidden/>
-          </w:rPr>
-          <w:instrText xml:space="preserve"> PAGEREF _Toc152950532 \h </w:instrText>
-        </w:r>
-        <w:r>
-          <w:rPr>
-            <w:noProof/>
-            <w:webHidden/>
-          </w:rPr>
-        </w:r>
-        <w:r>
-          <w:rPr>
-            <w:noProof/>
-            <w:webHidden/>
-          </w:rPr>
-          <w:fldChar w:fldCharType="separate"/>
-        </w:r>
-        <w:r>
-          <w:rPr>
-            <w:noProof/>
-            <w:webHidden/>
-          </w:rPr>
-          <w:t>15</w:t>
-        </w:r>
-        <w:r>
-          <w:rPr>
-            <w:noProof/>
-            <w:webHidden/>
-          </w:rPr>
-          <w:fldChar w:fldCharType="end"/>
-        </w:r>
-      </w:hyperlink>
-    </w:p>
-    <w:p>
-      <w:pPr>
-        <w:pStyle w:val="Sisluet2"/>
-        <w:rPr>
-          <w:rFonts w:asciiTheme="minorHAnsi" w:eastAsiaTheme="minorEastAsia" w:hAnsiTheme="minorHAnsi" w:cstheme="minorBidi"/>
-          <w:noProof/>
-          <w:kern w:val="2"/>
-          <w:sz w:val="22"/>
-          <w:lang w:val="en-FI" w:eastAsia="en-FI"/>
-          <w14:ligatures w14:val="standardContextual"/>
-        </w:rPr>
-      </w:pPr>
-      <w:hyperlink w:anchor="_Toc152950533" w:history="1">
-        <w:r>
-          <w:rPr>
-            <w:rStyle w:val="Hyperlinkki"/>
-            <w:rFonts w:cs="Arial"/>
-            <w:bCs/>
-            <w:iCs/>
-            <w:noProof/>
-          </w:rPr>
-          <w:t>Liite 2. Otsikko</w:t>
-        </w:r>
-        <w:r>
-          <w:rPr>
-            <w:noProof/>
-            <w:webHidden/>
-          </w:rPr>
-          <w:tab/>
-        </w:r>
-        <w:r>
-          <w:rPr>
-            <w:noProof/>
-            <w:webHidden/>
-          </w:rPr>
-          <w:fldChar w:fldCharType="begin"/>
-        </w:r>
-        <w:r>
-          <w:rPr>
-            <w:noProof/>
-            <w:webHidden/>
-          </w:rPr>
-          <w:instrText xml:space="preserve"> PAGEREF _Toc152950533 \h </w:instrText>
-        </w:r>
-        <w:r>
-          <w:rPr>
-            <w:noProof/>
-            <w:webHidden/>
-          </w:rPr>
-        </w:r>
-        <w:r>
-          <w:rPr>
-            <w:noProof/>
-            <w:webHidden/>
-          </w:rPr>
-          <w:fldChar w:fldCharType="separate"/>
-        </w:r>
-        <w:r>
-          <w:rPr>
-            <w:noProof/>
-            <w:webHidden/>
-          </w:rPr>
-          <w:t>16</w:t>
-        </w:r>
-        <w:r>
-          <w:rPr>
-            <w:noProof/>
-            <w:webHidden/>
-          </w:rPr>
-          <w:fldChar w:fldCharType="end"/>
-        </w:r>
-      </w:hyperlink>
-    </w:p>
-    <w:p>
-      <w:pPr>
-        <w:pStyle w:val="Sisluet2"/>
-        <w:rPr>
-          <w:rFonts w:asciiTheme="minorHAnsi" w:eastAsiaTheme="minorEastAsia" w:hAnsiTheme="minorHAnsi" w:cstheme="minorBidi"/>
-          <w:noProof/>
-          <w:kern w:val="2"/>
-          <w:sz w:val="22"/>
-          <w:lang w:val="en-FI" w:eastAsia="en-FI"/>
-          <w14:ligatures w14:val="standardContextual"/>
-        </w:rPr>
-      </w:pPr>
-      <w:hyperlink w:anchor="_Toc152950534" w:history="1">
-        <w:r>
-          <w:rPr>
-            <w:rStyle w:val="Hyperlinkki"/>
-            <w:noProof/>
-          </w:rPr>
-          <w:t>Liite 3. Otsikko</w:t>
-        </w:r>
-        <w:r>
-          <w:rPr>
-            <w:noProof/>
-            <w:webHidden/>
-          </w:rPr>
-          <w:tab/>
-        </w:r>
-        <w:r>
-          <w:rPr>
-            <w:noProof/>
-            <w:webHidden/>
-          </w:rPr>
-          <w:fldChar w:fldCharType="begin"/>
-        </w:r>
-        <w:r>
-          <w:rPr>
-            <w:noProof/>
-            <w:webHidden/>
-          </w:rPr>
-          <w:instrText xml:space="preserve"> PAGEREF _Toc152950534 \h </w:instrText>
-        </w:r>
-        <w:r>
-          <w:rPr>
-            <w:noProof/>
-            <w:webHidden/>
-          </w:rPr>
-        </w:r>
-        <w:r>
-          <w:rPr>
-            <w:noProof/>
-            <w:webHidden/>
-          </w:rPr>
-          <w:fldChar w:fldCharType="separate"/>
-        </w:r>
-        <w:r>
-          <w:rPr>
-            <w:noProof/>
-            <w:webHidden/>
-          </w:rPr>
-          <w:t>17</w:t>
-        </w:r>
-        <w:r>
-          <w:rPr>
-            <w:noProof/>
-            <w:webHidden/>
-          </w:rPr>
-          <w:fldChar w:fldCharType="end"/>
-        </w:r>
-      </w:hyperlink>
-    </w:p>
-    <w:p>
-      <w:pPr>
-        <w:pStyle w:val="Sisluet2"/>
-        <w:rPr>
-          <w:rFonts w:asciiTheme="minorHAnsi" w:eastAsiaTheme="minorEastAsia" w:hAnsiTheme="minorHAnsi" w:cstheme="minorBidi"/>
-          <w:noProof/>
-          <w:kern w:val="2"/>
-          <w:sz w:val="22"/>
-          <w:lang w:val="en-FI" w:eastAsia="en-FI"/>
-          <w14:ligatures w14:val="standardContextual"/>
-        </w:rPr>
-      </w:pPr>
-      <w:hyperlink w:anchor="_Toc152950535" w:history="1">
-        <w:r>
-          <w:rPr>
-            <w:rStyle w:val="Hyperlinkki"/>
-            <w:rFonts w:cs="Arial"/>
-            <w:bCs/>
-            <w:iCs/>
-            <w:noProof/>
-          </w:rPr>
-          <w:t>Liite 4. Otsikko</w:t>
-        </w:r>
-        <w:r>
-          <w:rPr>
-            <w:noProof/>
-            <w:webHidden/>
-          </w:rPr>
-          <w:tab/>
-        </w:r>
-        <w:r>
-          <w:rPr>
-            <w:noProof/>
-            <w:webHidden/>
-          </w:rPr>
-          <w:fldChar w:fldCharType="begin"/>
-        </w:r>
-        <w:r>
-          <w:rPr>
-            <w:noProof/>
-            <w:webHidden/>
-          </w:rPr>
-          <w:instrText xml:space="preserve"> PAGEREF _Toc152950535 \h </w:instrText>
-        </w:r>
-        <w:r>
-          <w:rPr>
-            <w:noProof/>
-            <w:webHidden/>
-          </w:rPr>
-        </w:r>
-        <w:r>
-          <w:rPr>
-            <w:noProof/>
-            <w:webHidden/>
-          </w:rPr>
-          <w:fldChar w:fldCharType="separate"/>
-        </w:r>
-        <w:r>
-          <w:rPr>
-            <w:noProof/>
-            <w:webHidden/>
-          </w:rPr>
-          <w:t>18</w:t>
-        </w:r>
-        <w:r>
-          <w:rPr>
-            <w:noProof/>
-            <w:webHidden/>
-          </w:rPr>
-          <w:fldChar w:fldCharType="end"/>
-        </w:r>
-      </w:hyperlink>
-    </w:p>
-    <w:p>
-      <w:pPr>
-        <w:pStyle w:val="Sisluet2"/>
-        <w:rPr>
-          <w:rFonts w:asciiTheme="minorHAnsi" w:eastAsiaTheme="minorEastAsia" w:hAnsiTheme="minorHAnsi" w:cstheme="minorBidi"/>
-          <w:noProof/>
-          <w:kern w:val="2"/>
-          <w:sz w:val="22"/>
-          <w:lang w:val="en-FI" w:eastAsia="en-FI"/>
-          <w14:ligatures w14:val="standardContextual"/>
-        </w:rPr>
-      </w:pPr>
-      <w:hyperlink w:anchor="_Toc152950536" w:history="1">
-        <w:r>
-          <w:rPr>
-            <w:rStyle w:val="Hyperlinkki"/>
-            <w:rFonts w:cs="Arial"/>
-            <w:bCs/>
-            <w:iCs/>
-            <w:noProof/>
-          </w:rPr>
-          <w:t>Liite 5. Otsikko</w:t>
-        </w:r>
-        <w:r>
-          <w:rPr>
-            <w:noProof/>
-            <w:webHidden/>
-          </w:rPr>
-          <w:tab/>
-        </w:r>
-        <w:r>
-          <w:rPr>
-            <w:noProof/>
-            <w:webHidden/>
-          </w:rPr>
-          <w:fldChar w:fldCharType="begin"/>
-        </w:r>
-        <w:r>
-          <w:rPr>
-            <w:noProof/>
-            <w:webHidden/>
-          </w:rPr>
-          <w:instrText xml:space="preserve"> PAGEREF _Toc152950536 \h </w:instrText>
-        </w:r>
-        <w:r>
-          <w:rPr>
-            <w:noProof/>
-            <w:webHidden/>
-          </w:rPr>
-        </w:r>
-        <w:r>
-          <w:rPr>
-            <w:noProof/>
-            <w:webHidden/>
-          </w:rPr>
-          <w:fldChar w:fldCharType="separate"/>
-        </w:r>
-        <w:r>
-          <w:rPr>
-            <w:noProof/>
-            <w:webHidden/>
-          </w:rPr>
-          <w:t>19</w:t>
+          <w:t>8</w:t>
         </w:r>
         <w:r>
           <w:rPr>
@@ -3854,7 +1606,7 @@
           <w:b/>
         </w:rPr>
         <w:lastRenderedPageBreak/>
-        <w:t>ERITYISSANASTO tai LYHENTEET JA TERMIT (valitse jompikumpi)</w:t>
+        <w:t>ERITYISSANASTO</w:t>
       </w:r>
       <w:bookmarkEnd w:id="0"/>
     </w:p>
@@ -3870,6 +1622,7 @@
     <w:p>
       <w:pPr>
         <w:pStyle w:val="lyhenteetlista"/>
+        <w:ind w:left="0" w:firstLine="0"/>
         <w:jc w:val="left"/>
         <w:rPr>
           <w:rFonts w:cs="Arial"/>
@@ -3888,14 +1641,20 @@
         <w:rPr>
           <w:rFonts w:cs="Arial"/>
         </w:rPr>
-        <w:t>TAMK</w:t>
+        <w:t>Terminaali</w:t>
       </w:r>
       <w:r>
         <w:rPr>
           <w:rFonts w:cs="Arial"/>
         </w:rPr>
         <w:tab/>
-        <w:t>Tampereen ammattikorkeakoulu</w:t>
+        <w:t>Tekstipohjainen terminaali-ikkuna Windows tietokoneella</w:t>
+      </w:r>
+      <w:r>
+        <w:rPr>
+          <w:rFonts w:cs="Arial"/>
+        </w:rPr>
+        <w:tab/>
       </w:r>
     </w:p>
     <w:p>
@@ -3910,14 +1669,14 @@
         <w:rPr>
           <w:rFonts w:cs="Arial"/>
         </w:rPr>
-        <w:t>op</w:t>
+        <w:t>G++</w:t>
       </w:r>
       <w:r>
         <w:rPr>
           <w:rFonts w:cs="Arial"/>
         </w:rPr>
         <w:tab/>
-        <w:t>opintopiste</w:t>
+        <w:t>C++ ohjelmointikielen koodin kääntäjä</w:t>
       </w:r>
     </w:p>
     <w:p>
@@ -3931,24 +1690,10 @@
     </w:p>
     <w:p>
       <w:pPr>
-        <w:jc w:val="left"/>
-        <w:rPr>
-          <w:rFonts w:cs="Arial"/>
-        </w:rPr>
-      </w:pPr>
-      <w:r>
-        <w:rPr>
-          <w:rFonts w:cs="Arial"/>
-        </w:rPr>
-        <w:t>Aloita kirjoittaminen yllä olevien esimerkkien paikalta. Poista tämä sivu, mikäli opinnäytetyössäsi ei tarvita erityissanastoa, lyhenteitä tai termejä.</w:t>
-      </w:r>
-    </w:p>
-    <w:p>
-      <w:pPr>
         <w:pStyle w:val="Otsikko1"/>
         <w:jc w:val="both"/>
       </w:pPr>
-      <w:bookmarkStart w:id="1" w:name="_Toc152950503"/>
+      <w:bookmarkStart w:id="1" w:name="_Toc152971771"/>
       <w:r>
         <w:lastRenderedPageBreak/>
         <w:t>JOHDANTO</w:t>
@@ -3981,16 +1726,50 @@
         </w:rPr>
         <w:t>C++ kurssin lopputyönä tehty hotellinvarausohjelma</w:t>
       </w:r>
+      <w:r>
+        <w:rPr>
+          <w:rFonts w:cs="Arial"/>
+        </w:rPr>
+        <w:t>. Ohjelma toimii kunnolla ja testatusti g++ kääntäjällä C++ versiolla 20 käännettynä ja suoritettuna terminaalissa (cmd)</w:t>
+      </w:r>
+      <w:r>
+        <w:rPr>
+          <w:rFonts w:cs="Arial"/>
+        </w:rPr>
+        <w:t xml:space="preserve"> Luvusta 4 löytyy enemmän ohjeistusta.</w:t>
+      </w:r>
+    </w:p>
+    <w:p>
+      <w:pPr>
+        <w:rPr>
+          <w:rFonts w:cs="Arial"/>
+        </w:rPr>
+      </w:pPr>
+    </w:p>
+    <w:p>
+      <w:pPr>
+        <w:rPr>
+          <w:rFonts w:cs="Arial"/>
+        </w:rPr>
+      </w:pPr>
+      <w:r>
+        <w:rPr>
+          <w:rFonts w:cs="Arial"/>
+        </w:rPr>
+        <w:t>Tavoittelen arvosanaa 5. Luvussa 3 olen avannut asiaa hieman tarkemmin.</w:t>
+      </w:r>
     </w:p>
     <w:p>
       <w:pPr>
         <w:pStyle w:val="Otsikko1"/>
         <w:jc w:val="both"/>
       </w:pPr>
+      <w:bookmarkStart w:id="2" w:name="_Toc152971772"/>
       <w:r>
         <w:lastRenderedPageBreak/>
         <w:t>Ohjelman toiminta</w:t>
       </w:r>
+      <w:bookmarkEnd w:id="2"/>
     </w:p>
     <w:p>
       <w:pPr>
@@ -4011,9 +1790,11 @@
         <w:pStyle w:val="Otsikko2"/>
         <w:jc w:val="both"/>
       </w:pPr>
+      <w:bookmarkStart w:id="3" w:name="_Toc152971773"/>
       <w:r>
         <w:t>Toiminnallisuudet</w:t>
       </w:r>
+      <w:bookmarkEnd w:id="3"/>
     </w:p>
     <w:p>
       <w:pPr>
@@ -4052,7 +1833,51 @@
         <w:rPr>
           <w:rFonts w:cs="Arial"/>
         </w:rPr>
-        <w:t>Huoneiden varaus tapahtuu ikkunassa, jossa tiedot muuttuvat sitä mukaan kun lisäilee huoneita tai öitä. Toiminnallisuus on toteutettu while-loopilla, joka tulostaa valintaruudun aina uudestaan, kunnes varaaminen lopetetaan. Jokaisen ohjelmakierroksen lopussa terminaali tyhjennetään ennen uuden tulostamista.</w:t>
+        <w:t xml:space="preserve">Huoneiden varaus tapahtuu ikkunassa, jossa tiedot muuttuvat sitä </w:t>
+      </w:r>
+      <w:r>
+        <w:rPr>
+          <w:rFonts w:cs="Arial"/>
+        </w:rPr>
+        <w:t>mukaan,</w:t>
+      </w:r>
+      <w:r>
+        <w:rPr>
+          <w:rFonts w:cs="Arial"/>
+        </w:rPr>
+        <w:t xml:space="preserve"> kun lisäilee huoneita tai öitä. Toiminnallisuus on toteutettu while-loopilla, joka tulostaa valintaruudun aina uudestaan, kunnes varaaminen lopetetaan. Jokaisen ohjelmakierroksen lopussa terminaali tyhjennetään ennen uuden tulostamista.</w:t>
+      </w:r>
+    </w:p>
+    <w:p>
+      <w:pPr>
+        <w:rPr>
+          <w:rFonts w:cs="Arial"/>
+        </w:rPr>
+      </w:pPr>
+    </w:p>
+    <w:p>
+      <w:pPr>
+        <w:rPr>
+          <w:rFonts w:cs="Arial"/>
+        </w:rPr>
+      </w:pPr>
+      <w:r>
+        <w:rPr>
+          <w:rFonts w:cs="Arial"/>
+        </w:rPr>
+        <w:t xml:space="preserve">Kun huoneiden- ja öiden määrät ovat valittu, siirrymme esikatselemaan </w:t>
+      </w:r>
+      <w:r>
+        <w:rPr>
+          <w:rFonts w:cs="Arial"/>
+        </w:rPr>
+        <w:t>tilausta,</w:t>
+      </w:r>
+      <w:r>
+        <w:rPr>
+          <w:rFonts w:cs="Arial"/>
+        </w:rPr>
+        <w:t xml:space="preserve"> joka näyttää vielä varauksen tiedot, mahdollisen alennusprosentin ja loppuhinnan. Tästä voimme siirtyä maksamaan varaus. Varaukselle kysytään sukunimeä tunnistamista varten.</w:t>
       </w:r>
     </w:p>
     <w:p>
@@ -4063,40 +1888,71 @@
           <w:lang w:val="fi-FI"/>
         </w:rPr>
       </w:pPr>
-    </w:p>
-    <w:p>
-      <w:pPr>
-        <w:keepNext/>
-        <w:rPr>
-          <w:vertAlign w:val="superscript"/>
-        </w:rPr>
-      </w:pPr>
-    </w:p>
-    <w:p>
-      <w:pPr>
-        <w:rPr>
-          <w:rFonts w:cs="Arial"/>
-        </w:rPr>
-      </w:pPr>
-    </w:p>
-    <w:p>
-      <w:pPr>
-        <w:rPr>
-          <w:rFonts w:cs="Arial"/>
-        </w:rPr>
-      </w:pPr>
-      <w:r>
-        <w:rPr>
-          <w:rFonts w:cs="Arial"/>
-        </w:rPr>
-        <w:t>Aloita kolmas kappale tästä</w:t>
-      </w:r>
-      <w:r>
-        <w:rPr>
-          <w:rFonts w:cs="Arial"/>
-        </w:rPr>
-        <w:t>.</w:t>
-      </w:r>
+      <w:r>
+        <w:rPr>
+          <w:lang w:val="fi-FI"/>
+        </w:rPr>
+        <w:t>Ohjelmavalikoissa on aina vaihtoehto lopettaa ohjelma.</w:t>
+      </w:r>
+    </w:p>
+    <w:p>
+      <w:pPr>
+        <w:rPr>
+          <w:rFonts w:cs="Arial"/>
+        </w:rPr>
+      </w:pPr>
+    </w:p>
+    <w:p>
+      <w:pPr>
+        <w:pStyle w:val="Otsikko2"/>
+        <w:jc w:val="both"/>
+      </w:pPr>
+      <w:bookmarkStart w:id="4" w:name="_Toc152971775"/>
+      <w:r>
+        <w:t>Aliohjelmat</w:t>
+      </w:r>
+      <w:bookmarkEnd w:id="4"/>
+    </w:p>
+    <w:p>
+      <w:pPr>
+        <w:rPr>
+          <w:rFonts w:cs="Arial"/>
+        </w:rPr>
+      </w:pPr>
+    </w:p>
+    <w:p>
+      <w:pPr>
+        <w:rPr>
+          <w:rFonts w:cs="Arial"/>
+        </w:rPr>
+      </w:pPr>
+      <w:r>
+        <w:rPr>
+          <w:rFonts w:cs="Arial"/>
+        </w:rPr>
+        <w:t>Ohjelma on toteutettu 6 aliohjelmalla ja pääohjelmalla, joista aliohjelma varauksenTeko tarjoaa ohjelmalle rungon</w:t>
+      </w:r>
+    </w:p>
+    <w:p>
+      <w:pPr>
+        <w:rPr>
+          <w:rFonts w:cs="Arial"/>
+        </w:rPr>
+      </w:pPr>
+    </w:p>
+    <w:p>
+      <w:pPr>
+        <w:rPr>
+          <w:rFonts w:cs="Arial"/>
+        </w:rPr>
+      </w:pPr>
+    </w:p>
+    <w:p>
+      <w:pPr>
+        <w:rPr>
+          <w:rFonts w:cs="Arial"/>
+        </w:rPr>
+      </w:pPr>
     </w:p>
     <w:p>
       <w:pPr>
@@ -4117,33 +1973,36 @@
         <w:pStyle w:val="Otsikko3"/>
         <w:jc w:val="both"/>
       </w:pPr>
-      <w:bookmarkStart w:id="2" w:name="_Toc152950506"/>
-      <w:r>
-        <w:t>Kolmannen tason otsikko</w:t>
-      </w:r>
-      <w:r>
-        <w:t>, jonka voit poistaa tarvittaessa</w:t>
-      </w:r>
-      <w:bookmarkEnd w:id="2"/>
-    </w:p>
-    <w:p>
-      <w:pPr>
-        <w:rPr>
-          <w:rFonts w:cs="Arial"/>
-        </w:rPr>
-      </w:pPr>
-    </w:p>
-    <w:p>
-      <w:pPr>
-        <w:rPr>
-          <w:rFonts w:cs="Arial"/>
-        </w:rPr>
-      </w:pPr>
-      <w:r>
-        <w:rPr>
-          <w:rFonts w:cs="Arial"/>
-        </w:rPr>
-        <w:t>Aloita kirjoittaminen tästä.</w:t>
+      <w:bookmarkStart w:id="5" w:name="_Toc152971776"/>
+      <w:r>
+        <w:t>Pääohjelma</w:t>
+      </w:r>
+      <w:bookmarkEnd w:id="5"/>
+    </w:p>
+    <w:p>
+      <w:pPr>
+        <w:rPr>
+          <w:rFonts w:cs="Arial"/>
+        </w:rPr>
+      </w:pPr>
+    </w:p>
+    <w:p>
+      <w:pPr>
+        <w:rPr>
+          <w:rFonts w:cs="Arial"/>
+        </w:rPr>
+      </w:pPr>
+      <w:r>
+        <w:rPr>
+          <w:rFonts w:cs="Arial"/>
+        </w:rPr>
+        <w:t xml:space="preserve">Pääohjelmassa ainoastaan </w:t>
+      </w:r>
+      <w:r>
+        <w:rPr>
+          <w:rFonts w:cs="Arial"/>
+        </w:rPr>
+        <w:t>aloitetaan ohjelman suorittaminen ja kutsutaan aliohjelmia hoitamaan työ. Tämä sen vuoksi, että ohjelmasta poistuminen tapahtuu mahdollisimman yksinkertaisesti C++ suosituksien mukaisesti.</w:t>
       </w:r>
     </w:p>
     <w:p>
@@ -4158,123 +2017,134 @@
         <w:pStyle w:val="Otsikko3"/>
         <w:jc w:val="both"/>
       </w:pPr>
-      <w:bookmarkStart w:id="3" w:name="_Toc152950507"/>
-      <w:r>
-        <w:t>Kolmannen tason otsikko</w:t>
-      </w:r>
-      <w:bookmarkEnd w:id="3"/>
-    </w:p>
-    <w:p>
-      <w:pPr>
-        <w:rPr>
-          <w:rFonts w:cs="Arial"/>
-        </w:rPr>
-      </w:pPr>
-    </w:p>
-    <w:p>
-      <w:pPr>
-        <w:rPr>
-          <w:rFonts w:cs="Arial"/>
-        </w:rPr>
-      </w:pPr>
-      <w:r>
-        <w:rPr>
-          <w:rFonts w:cs="Arial"/>
-        </w:rPr>
-        <w:t>Aloita kirjoittaminen tästä.</w:t>
-      </w:r>
-    </w:p>
-    <w:p>
-      <w:pPr>
-        <w:rPr>
-          <w:rFonts w:cs="Arial"/>
-        </w:rPr>
-      </w:pPr>
-    </w:p>
-    <w:p>
-      <w:pPr>
-        <w:pStyle w:val="NormaaliWWW"/>
-        <w:keepNext/>
+      <w:bookmarkStart w:id="6" w:name="_Toc152971777"/>
+      <w:r>
+        <w:t>Syötteen tarkastus</w:t>
+      </w:r>
+      <w:bookmarkEnd w:id="6"/>
+    </w:p>
+    <w:p/>
+    <w:p>
+      <w:r>
+        <w:t>Numeroiden eli menujen syötteentarkastus on toteutettu yhdellä aliohjelmalla nimeltä validInput. Se tarkastaa onko syöte numero. Jos syöte ei ole numero, se tulostaa virhekoodin ja antaa käyttäjän yrittää</w:t>
+      </w:r>
+      <w:r>
+        <w:t xml:space="preserve"> uudelleen,</w:t>
+      </w:r>
+      <w:r>
+        <w:t xml:space="preserve"> kunnes syötetään numero.</w:t>
+      </w:r>
+    </w:p>
+    <w:p>
+      <w:pPr>
+        <w:rPr>
+          <w:rFonts w:cs="Arial"/>
+        </w:rPr>
+      </w:pPr>
+    </w:p>
+    <w:p>
+      <w:pPr>
+        <w:rPr>
+          <w:rFonts w:cs="Arial"/>
+        </w:rPr>
+      </w:pPr>
+      <w:r>
+        <w:rPr>
+          <w:rFonts w:cs="Arial"/>
+        </w:rPr>
+        <w:t>Muut syötteentarkastukset on suoritettu else lausekkeilla if-else rakenteissa.</w:t>
+      </w:r>
+    </w:p>
+    <w:p>
+      <w:pPr>
+        <w:rPr>
+          <w:rFonts w:cs="Arial"/>
+        </w:rPr>
+      </w:pPr>
+    </w:p>
+    <w:p>
+      <w:pPr>
+        <w:rPr>
+          <w:rFonts w:cs="Arial"/>
+        </w:rPr>
+      </w:pPr>
+    </w:p>
+    <w:p>
+      <w:pPr>
+        <w:pStyle w:val="Otsikko3"/>
         <w:jc w:val="both"/>
       </w:pPr>
-      <w:r>
-        <w:rPr>
-          <w:rFonts w:cs="Arial"/>
-          <w:noProof/>
-          <w:lang w:val="fi-FI" w:eastAsia="fi-FI"/>
-        </w:rPr>
+      <w:bookmarkStart w:id="7" w:name="_Toc152971778"/>
+      <w:r>
+        <w:t>Valintamenu</w:t>
+      </w:r>
+      <w:bookmarkEnd w:id="7"/>
+    </w:p>
+    <w:p>
+      <w:pPr>
+        <w:rPr>
+          <w:rFonts w:cs="Arial"/>
+        </w:rPr>
+      </w:pPr>
+    </w:p>
+    <w:p>
+      <w:pPr>
+        <w:rPr>
+          <w:rFonts w:cs="Arial"/>
+        </w:rPr>
+      </w:pPr>
+      <w:r>
+        <w:rPr>
+          <w:rFonts w:cs="Arial"/>
+        </w:rPr>
+        <w:t>Aliohjelmalla titleBar ja titleBarBare tulostetaan otsikkotaso ja mahdolliset otsikkotason alaiset valintavaihtoehdot</w:t>
+      </w:r>
+    </w:p>
+    <w:p>
+      <w:pPr>
+        <w:rPr>
+          <w:rFonts w:cs="Arial"/>
+        </w:rPr>
+      </w:pPr>
+    </w:p>
+    <w:p>
+      <w:pPr>
+        <w:rPr>
+          <w:rFonts w:cs="Arial"/>
+        </w:rPr>
+      </w:pPr>
+    </w:p>
+    <w:p>
+      <w:pPr>
+        <w:pStyle w:val="Otsikko3"/>
+      </w:pPr>
+      <w:bookmarkStart w:id="8" w:name="_Toc152971779"/>
+      <w:r>
+        <w:t>Satunnaisnumerogeneraattori</w:t>
+      </w:r>
+    </w:p>
+    <w:p/>
+    <w:p>
+      <w:r>
+        <w:t>Ohjelmassa on käytetty kahdenlaista satunnaislukugeneraattoria. Huoneiden määrät tuotetaan C++11-version mukaisella uudella tavalla.</w:t>
+      </w:r>
+    </w:p>
+    <w:p/>
+    <w:p>
+      <w:r>
+        <w:t>Pienemmät vähempää tarkkuutta vaativat satunnaisluvut luodaan ”rand” komennolla. Sen apuna käytetään ”srand” komentoa jolla luodaan rand:ille siemen tietokoneen nykyisen ajan perusteella komennolla ”srand(time(0))”</w:t>
+      </w:r>
+    </w:p>
+    <w:p>
+      <w:pPr>
+        <w:pStyle w:val="Otsikko1"/>
+        <w:jc w:val="both"/>
+      </w:pPr>
+      <w:r>
         <w:lastRenderedPageBreak/>
-        <w:drawing>
-          <wp:inline distT="0" distB="0" distL="0" distR="0" wp14:anchorId="45EE6175" wp14:editId="5B91B924">
-            <wp:extent cx="2993923" cy="3150235"/>
-            <wp:effectExtent l="0" t="0" r="3810" b="0"/>
-            <wp:docPr id="32" name="Chart 32" descr="Esimerkki myyntikuviosta kvartaaleittain, piirakkakuvio. "/>
-            <wp:cNvGraphicFramePr/>
-            <a:graphic xmlns:a="http://schemas.openxmlformats.org/drawingml/2006/main">
-              <a:graphicData uri="http://schemas.openxmlformats.org/drawingml/2006/chart">
-                <c:chart xmlns:c="http://schemas.openxmlformats.org/drawingml/2006/chart" xmlns:r="http://schemas.openxmlformats.org/officeDocument/2006/relationships" r:id="rId15"/>
-              </a:graphicData>
-            </a:graphic>
-          </wp:inline>
-        </w:drawing>
-      </w:r>
-    </w:p>
-    <w:p>
-      <w:pPr>
-        <w:pStyle w:val="Kuvaotsikko"/>
-        <w:rPr>
-          <w:rFonts w:cs="Arial"/>
-        </w:rPr>
-      </w:pPr>
-      <w:r>
-        <w:t>K</w:t>
-      </w:r>
-      <w:r>
-        <w:t>UVIO</w:t>
-      </w:r>
-      <w:r>
-        <w:t xml:space="preserve"> </w:t>
-      </w:r>
-      <w:fldSimple w:instr=" SEQ Kuvio \* ARABIC ">
-        <w:r>
-          <w:rPr>
-            <w:noProof/>
-          </w:rPr>
-          <w:t>1</w:t>
-        </w:r>
-      </w:fldSimple>
-      <w:r>
-        <w:t xml:space="preserve">. </w:t>
-      </w:r>
-      <w:r>
-        <w:t>Kuvion o</w:t>
-      </w:r>
-      <w:r>
-        <w:t>tsikko</w:t>
-      </w:r>
-      <w:r>
-        <w:t xml:space="preserve">. Kuvioon tulee kuvion otsikon lisäksi lisätä vaihtoehtoinen teksti saavutettavuutta varten. </w:t>
-      </w:r>
-    </w:p>
-    <w:p>
-      <w:pPr>
-        <w:rPr>
-          <w:rFonts w:cs="Arial"/>
-        </w:rPr>
-      </w:pPr>
-    </w:p>
-    <w:p>
-      <w:pPr>
-        <w:rPr>
-          <w:rFonts w:cs="Arial"/>
-        </w:rPr>
-      </w:pPr>
-      <w:r>
-        <w:rPr>
-          <w:rFonts w:cs="Arial"/>
-        </w:rPr>
-        <w:t>Aloita toinen kappale tästä.</w:t>
-      </w:r>
+        <w:t>Tavoitteet</w:t>
+      </w:r>
+      <w:bookmarkEnd w:id="8"/>
     </w:p>
     <w:p>
       <w:pPr>
@@ -4294,300 +2164,97 @@
       <w:pPr>
         <w:pStyle w:val="Otsikko2"/>
         <w:jc w:val="both"/>
-      </w:pPr>
-      <w:r>
-        <w:t>Aliohjelmat</w:t>
-      </w:r>
-    </w:p>
-    <w:p>
-      <w:pPr>
-        <w:rPr>
-          <w:rFonts w:cs="Arial"/>
-        </w:rPr>
-      </w:pPr>
-    </w:p>
-    <w:p>
-      <w:pPr>
-        <w:rPr>
-          <w:rFonts w:cs="Arial"/>
-        </w:rPr>
-      </w:pPr>
-      <w:r>
-        <w:rPr>
-          <w:rFonts w:cs="Arial"/>
-        </w:rPr>
-        <w:t>Ohjelma on toteutettu 6 aliohjelmalla ja pääohjelmalla, joista aliohjelma varauksenTeko tarjoaa ohjelmalle rungon. Pääohjelmasta tein mahdollisimman yksinkertaisen, jotta sovelluksen saa suljettua nätisti vain palaamalla pääohjelmaan.</w:t>
-      </w:r>
-    </w:p>
-    <w:p>
-      <w:pPr>
-        <w:rPr>
-          <w:rFonts w:cs="Arial"/>
-        </w:rPr>
-      </w:pPr>
-    </w:p>
-    <w:p>
-      <w:pPr>
-        <w:rPr>
-          <w:rFonts w:cs="Arial"/>
-        </w:rPr>
-      </w:pPr>
-    </w:p>
-    <w:p>
-      <w:pPr>
-        <w:pStyle w:val="Otsikko3"/>
-        <w:jc w:val="both"/>
-      </w:pPr>
-      <w:bookmarkStart w:id="4" w:name="_Toc152950509"/>
-      <w:r>
-        <w:t>Kolmannen tason otsikko, jonka voit poistaa tarvittaessa</w:t>
-      </w:r>
-      <w:bookmarkEnd w:id="4"/>
-    </w:p>
-    <w:p>
-      <w:pPr>
-        <w:rPr>
-          <w:rFonts w:cs="Arial"/>
-        </w:rPr>
-      </w:pPr>
-    </w:p>
-    <w:p>
-      <w:pPr>
-        <w:rPr>
-          <w:rFonts w:cs="Arial"/>
-        </w:rPr>
-      </w:pPr>
-      <w:r>
-        <w:rPr>
-          <w:rFonts w:cs="Arial"/>
-        </w:rPr>
-        <w:t>Aloita kirjoittaminen tästä.</w:t>
-      </w:r>
-    </w:p>
-    <w:p>
-      <w:pPr>
-        <w:rPr>
-          <w:rFonts w:cs="Arial"/>
-        </w:rPr>
-      </w:pPr>
-    </w:p>
-    <w:p>
-      <w:pPr>
-        <w:rPr>
-          <w:rFonts w:cs="Arial"/>
-        </w:rPr>
-      </w:pPr>
-      <w:r>
-        <w:rPr>
-          <w:rFonts w:cs="Arial"/>
-        </w:rPr>
-        <w:t>Aloita toinen kappale tästä.</w:t>
-      </w:r>
-    </w:p>
-    <w:p>
-      <w:pPr>
-        <w:rPr>
-          <w:rFonts w:cs="Arial"/>
-        </w:rPr>
-      </w:pPr>
-    </w:p>
-    <w:p>
-      <w:pPr>
-        <w:rPr>
-          <w:rFonts w:cs="Arial"/>
-        </w:rPr>
-      </w:pPr>
-    </w:p>
-    <w:p>
-      <w:pPr>
-        <w:pStyle w:val="Otsikko3"/>
-        <w:jc w:val="both"/>
-      </w:pPr>
-      <w:bookmarkStart w:id="5" w:name="_Toc152950510"/>
-      <w:r>
-        <w:t>Kolmannen tason otsikko</w:t>
-      </w:r>
-      <w:bookmarkEnd w:id="5"/>
-    </w:p>
-    <w:p>
-      <w:pPr>
-        <w:rPr>
-          <w:rFonts w:cs="Arial"/>
-        </w:rPr>
-      </w:pPr>
-    </w:p>
-    <w:p>
-      <w:pPr>
-        <w:rPr>
-          <w:rFonts w:cs="Arial"/>
-        </w:rPr>
-      </w:pPr>
-      <w:r>
-        <w:rPr>
-          <w:rFonts w:cs="Arial"/>
-        </w:rPr>
-        <w:t>Aloita kirjoittaminen tästä.</w:t>
-      </w:r>
-    </w:p>
-    <w:p>
-      <w:pPr>
-        <w:rPr>
-          <w:rFonts w:cs="Arial"/>
-        </w:rPr>
-      </w:pPr>
-    </w:p>
-    <w:p>
-      <w:pPr>
-        <w:rPr>
-          <w:rFonts w:cs="Arial"/>
-        </w:rPr>
-      </w:pPr>
-      <w:r>
-        <w:rPr>
-          <w:rFonts w:cs="Arial"/>
-        </w:rPr>
-        <w:t>Aloita toinen kappale tästä.</w:t>
-      </w:r>
-    </w:p>
-    <w:p>
-      <w:pPr>
-        <w:rPr>
-          <w:rFonts w:cs="Arial"/>
-        </w:rPr>
-      </w:pPr>
-    </w:p>
-    <w:p>
-      <w:pPr>
-        <w:rPr>
-          <w:rFonts w:cs="Arial"/>
-        </w:rPr>
-      </w:pPr>
-    </w:p>
-    <w:p>
-      <w:pPr>
-        <w:pStyle w:val="Otsikko3"/>
-        <w:jc w:val="both"/>
-      </w:pPr>
-      <w:bookmarkStart w:id="6" w:name="_Toc152950511"/>
-      <w:r>
-        <w:t>Kolmannen tason otsikko</w:t>
-      </w:r>
-      <w:bookmarkEnd w:id="6"/>
-    </w:p>
-    <w:p>
-      <w:pPr>
-        <w:rPr>
-          <w:rFonts w:cs="Arial"/>
-        </w:rPr>
-      </w:pPr>
-    </w:p>
-    <w:p>
-      <w:pPr>
-        <w:rPr>
-          <w:rFonts w:cs="Arial"/>
-        </w:rPr>
-      </w:pPr>
-      <w:r>
-        <w:rPr>
-          <w:rFonts w:cs="Arial"/>
-        </w:rPr>
-        <w:t>Aloita kirjoittaminen tästä.</w:t>
-      </w:r>
-    </w:p>
-    <w:p>
-      <w:pPr>
-        <w:rPr>
-          <w:rFonts w:cs="Arial"/>
-        </w:rPr>
-      </w:pPr>
-    </w:p>
-    <w:p>
-      <w:pPr>
-        <w:rPr>
-          <w:rFonts w:cs="Arial"/>
-        </w:rPr>
-      </w:pPr>
-      <w:r>
-        <w:rPr>
-          <w:rFonts w:cs="Arial"/>
-        </w:rPr>
-        <w:t>Aloita toinen kappale tästä.</w:t>
-      </w:r>
-    </w:p>
-    <w:p>
-      <w:pPr>
-        <w:rPr>
-          <w:rFonts w:cs="Arial"/>
-        </w:rPr>
-      </w:pPr>
-    </w:p>
-    <w:p>
-      <w:pPr>
-        <w:rPr>
-          <w:rFonts w:cs="Arial"/>
-        </w:rPr>
-      </w:pPr>
-    </w:p>
-    <w:p>
-      <w:pPr>
-        <w:pStyle w:val="Otsikko3"/>
-        <w:jc w:val="both"/>
-      </w:pPr>
-      <w:bookmarkStart w:id="7" w:name="_Toc152950512"/>
-      <w:r>
-        <w:t>Kolmannen tason otsikko</w:t>
-      </w:r>
-      <w:bookmarkEnd w:id="7"/>
-    </w:p>
-    <w:p>
-      <w:pPr>
-        <w:rPr>
-          <w:rFonts w:cs="Arial"/>
-        </w:rPr>
-      </w:pPr>
-    </w:p>
-    <w:p>
-      <w:pPr>
-        <w:rPr>
-          <w:rFonts w:cs="Arial"/>
-        </w:rPr>
-      </w:pPr>
-      <w:r>
-        <w:rPr>
-          <w:rFonts w:cs="Arial"/>
-        </w:rPr>
-        <w:t>Aloita kirjoittaminen tästä.</w:t>
-      </w:r>
-    </w:p>
-    <w:p>
-      <w:pPr>
-        <w:rPr>
-          <w:rFonts w:cs="Arial"/>
-        </w:rPr>
-      </w:pPr>
-    </w:p>
-    <w:p>
-      <w:pPr>
-        <w:rPr>
-          <w:rFonts w:cs="Arial"/>
-        </w:rPr>
-      </w:pPr>
-      <w:r>
-        <w:rPr>
-          <w:rFonts w:cs="Arial"/>
-        </w:rPr>
-        <w:t>Aloita toinen kappale tästä.</w:t>
-      </w:r>
+        <w:rPr>
+          <w:rFonts w:cs="Arial"/>
+        </w:rPr>
+      </w:pPr>
+      <w:bookmarkStart w:id="9" w:name="_Toc152971780"/>
+      <w:r>
+        <w:rPr>
+          <w:rFonts w:cs="Arial"/>
+        </w:rPr>
+        <w:t>T</w:t>
+      </w:r>
+      <w:r>
+        <w:rPr>
+          <w:rFonts w:cs="Arial"/>
+        </w:rPr>
+        <w:t>avoiteltava arvosana</w:t>
+      </w:r>
+      <w:bookmarkEnd w:id="9"/>
+    </w:p>
+    <w:p>
+      <w:pPr>
+        <w:rPr>
+          <w:rFonts w:cs="Arial"/>
+        </w:rPr>
+      </w:pPr>
+    </w:p>
+    <w:p>
+      <w:pPr>
+        <w:rPr>
+          <w:rFonts w:cs="Arial"/>
+        </w:rPr>
+      </w:pPr>
+      <w:r>
+        <w:rPr>
+          <w:rFonts w:cs="Arial"/>
+        </w:rPr>
+        <w:t>Tavoittelen työstä arvosanaa 5. Mielestäni kriteerit täyttävät 4-5 arvosanan vaatimukset. Ohjelma on kirjoitettu hyvin selkeällä ja helppolukuisella tavalla ja sen toiminta on simppeliä. Ohjelma ei kaadu virheisiin, vaan syötteentarkastus hoitaa ohjelman toiminnan varmistamisen.</w:t>
+      </w:r>
+    </w:p>
+    <w:p>
+      <w:pPr>
+        <w:rPr>
+          <w:rFonts w:cs="Arial"/>
+        </w:rPr>
+      </w:pPr>
+    </w:p>
+    <w:p>
+      <w:pPr>
+        <w:rPr>
+          <w:rFonts w:cs="Arial"/>
+        </w:rPr>
+      </w:pPr>
+      <w:r>
+        <w:rPr>
+          <w:rFonts w:cs="Arial"/>
+        </w:rPr>
+        <w:t>Ohjelman lopetus on myös toteutettu C++ suositeltavalla tavalla palaamalla pääohjelmaan ja palauttamalla nollan.</w:t>
+      </w:r>
+    </w:p>
+    <w:p>
+      <w:pPr>
+        <w:rPr>
+          <w:rFonts w:cs="Arial"/>
+        </w:rPr>
+      </w:pPr>
+    </w:p>
+    <w:p>
+      <w:pPr>
+        <w:rPr>
+          <w:rFonts w:cs="Arial"/>
+        </w:rPr>
+      </w:pPr>
+    </w:p>
+    <w:p>
+      <w:pPr>
+        <w:rPr>
+          <w:rFonts w:cs="Arial"/>
+        </w:rPr>
+      </w:pPr>
     </w:p>
     <w:p>
       <w:pPr>
         <w:pStyle w:val="Otsikko1"/>
         <w:jc w:val="both"/>
       </w:pPr>
+      <w:bookmarkStart w:id="10" w:name="_Toc152971781"/>
       <w:r>
         <w:lastRenderedPageBreak/>
-        <w:t>Tavoitteet</w:t>
-      </w:r>
+        <w:t>Laitteistovaatimukset</w:t>
+      </w:r>
+      <w:bookmarkEnd w:id="10"/>
     </w:p>
     <w:p>
       <w:pPr>
@@ -4611,213 +2278,12 @@
           <w:rFonts w:cs="Arial"/>
         </w:rPr>
       </w:pPr>
-      <w:bookmarkStart w:id="8" w:name="_Toc152950514"/>
-      <w:r>
-        <w:rPr>
-          <w:rFonts w:cs="Arial"/>
-        </w:rPr>
-        <w:t>Toisen tason otsikko</w:t>
-      </w:r>
-      <w:r>
-        <w:rPr>
-          <w:rFonts w:cs="Arial"/>
-        </w:rPr>
-        <w:t>, jonka voit poistaa tarvittaessa</w:t>
-      </w:r>
-      <w:bookmarkEnd w:id="8"/>
-    </w:p>
-    <w:p>
-      <w:pPr>
-        <w:rPr>
-          <w:rFonts w:cs="Arial"/>
-        </w:rPr>
-      </w:pPr>
-    </w:p>
-    <w:p>
-      <w:pPr>
-        <w:rPr>
-          <w:rFonts w:cs="Arial"/>
-        </w:rPr>
-      </w:pPr>
-      <w:r>
-        <w:rPr>
-          <w:rFonts w:cs="Arial"/>
-        </w:rPr>
-        <w:t>Aloita kirjoittaminen tästä.</w:t>
-      </w:r>
-    </w:p>
-    <w:p>
-      <w:pPr>
-        <w:rPr>
-          <w:rFonts w:cs="Arial"/>
-        </w:rPr>
-      </w:pPr>
-    </w:p>
-    <w:p>
-      <w:pPr>
-        <w:rPr>
-          <w:rFonts w:cs="Arial"/>
-        </w:rPr>
-      </w:pPr>
-      <w:r>
-        <w:rPr>
-          <w:rFonts w:cs="Arial"/>
-        </w:rPr>
-        <w:t>Aloita toinen kappale tästä.</w:t>
-      </w:r>
-    </w:p>
-    <w:p>
-      <w:pPr>
-        <w:rPr>
-          <w:rFonts w:cs="Arial"/>
-        </w:rPr>
-      </w:pPr>
-    </w:p>
-    <w:p>
-      <w:pPr>
-        <w:rPr>
-          <w:rFonts w:cs="Arial"/>
-        </w:rPr>
-      </w:pPr>
-    </w:p>
-    <w:p>
-      <w:pPr>
-        <w:pStyle w:val="Otsikko3"/>
-        <w:jc w:val="both"/>
-      </w:pPr>
-      <w:bookmarkStart w:id="9" w:name="_Toc152950515"/>
-      <w:r>
-        <w:t>Kolmannen tason otsikko, jonka voit poistaa tarvittaessa</w:t>
-      </w:r>
-      <w:bookmarkEnd w:id="9"/>
-    </w:p>
-    <w:p>
-      <w:pPr>
-        <w:rPr>
-          <w:rFonts w:cs="Arial"/>
-        </w:rPr>
-      </w:pPr>
-    </w:p>
-    <w:p>
-      <w:pPr>
-        <w:rPr>
-          <w:rFonts w:cs="Arial"/>
-        </w:rPr>
-      </w:pPr>
-      <w:r>
-        <w:rPr>
-          <w:rFonts w:cs="Arial"/>
-        </w:rPr>
-        <w:t>Aloita kirjoittaminen tästä.</w:t>
-      </w:r>
-    </w:p>
-    <w:p>
-      <w:pPr>
-        <w:rPr>
-          <w:rFonts w:cs="Arial"/>
-        </w:rPr>
-      </w:pPr>
-    </w:p>
-    <w:p>
-      <w:pPr>
-        <w:rPr>
-          <w:rFonts w:cs="Arial"/>
-        </w:rPr>
-      </w:pPr>
-      <w:r>
-        <w:rPr>
-          <w:rFonts w:cs="Arial"/>
-        </w:rPr>
-        <w:t>Aloita toinen kappale tästä.</w:t>
-      </w:r>
-    </w:p>
-    <w:p>
-      <w:pPr>
-        <w:rPr>
-          <w:rFonts w:cs="Arial"/>
-        </w:rPr>
-      </w:pPr>
-    </w:p>
-    <w:p>
-      <w:pPr>
-        <w:rPr>
-          <w:rFonts w:cs="Arial"/>
-        </w:rPr>
-      </w:pPr>
-    </w:p>
-    <w:p>
-      <w:pPr>
-        <w:pStyle w:val="Otsikko3"/>
-        <w:jc w:val="both"/>
-      </w:pPr>
-      <w:bookmarkStart w:id="10" w:name="_Toc152950516"/>
-      <w:r>
-        <w:t>Kolmannen tason otsikko</w:t>
-      </w:r>
-      <w:bookmarkEnd w:id="10"/>
-    </w:p>
-    <w:p>
-      <w:pPr>
-        <w:rPr>
-          <w:rFonts w:cs="Arial"/>
-        </w:rPr>
-      </w:pPr>
-    </w:p>
-    <w:p>
-      <w:pPr>
-        <w:rPr>
-          <w:rFonts w:cs="Arial"/>
-        </w:rPr>
-      </w:pPr>
-      <w:r>
-        <w:rPr>
-          <w:rFonts w:cs="Arial"/>
-        </w:rPr>
-        <w:t>Aloita kirjoittaminen tästä.</w:t>
-      </w:r>
-    </w:p>
-    <w:p>
-      <w:pPr>
-        <w:rPr>
-          <w:rFonts w:cs="Arial"/>
-        </w:rPr>
-      </w:pPr>
-    </w:p>
-    <w:p>
-      <w:pPr>
-        <w:rPr>
-          <w:rFonts w:cs="Arial"/>
-        </w:rPr>
-      </w:pPr>
-      <w:r>
-        <w:rPr>
-          <w:rFonts w:cs="Arial"/>
-        </w:rPr>
-        <w:t>Aloita toinen kappale tästä.</w:t>
-      </w:r>
-    </w:p>
-    <w:p>
-      <w:pPr>
-        <w:rPr>
-          <w:rFonts w:cs="Arial"/>
-        </w:rPr>
-      </w:pPr>
-    </w:p>
-    <w:p>
-      <w:pPr>
-        <w:rPr>
-          <w:rFonts w:cs="Arial"/>
-        </w:rPr>
-      </w:pPr>
-    </w:p>
-    <w:p>
-      <w:pPr>
-        <w:pStyle w:val="Otsikko3"/>
-        <w:jc w:val="both"/>
-      </w:pPr>
-      <w:bookmarkStart w:id="11" w:name="_Toc152950517"/>
-      <w:r>
-        <w:t>Kolmannen tason otsikko</w:t>
+      <w:bookmarkStart w:id="11" w:name="_Toc152971782"/>
+      <w:r>
+        <w:rPr>
+          <w:rFonts w:cs="Arial"/>
+        </w:rPr>
+        <w:t>Käyttöjärjestelmävaatimukset</w:t>
       </w:r>
       <w:bookmarkEnd w:id="11"/>
     </w:p>
@@ -4838,35 +2304,8 @@
         <w:rPr>
           <w:rFonts w:cs="Arial"/>
         </w:rPr>
-        <w:t>Aloita kirjoittaminen tästä.</w:t>
-      </w:r>
-    </w:p>
-    <w:p>
-      <w:pPr>
-        <w:rPr>
-          <w:rFonts w:cs="Arial"/>
-        </w:rPr>
-      </w:pPr>
-    </w:p>
-    <w:p>
-      <w:pPr>
-        <w:rPr>
-          <w:rFonts w:cs="Arial"/>
-        </w:rPr>
-      </w:pPr>
-      <w:r>
-        <w:rPr>
-          <w:rFonts w:cs="Arial"/>
-        </w:rPr>
-        <w:t>Aloita toinen kappale tästä.</w:t>
-      </w:r>
-    </w:p>
-    <w:p>
-      <w:pPr>
-        <w:rPr>
-          <w:rFonts w:cs="Arial"/>
-        </w:rPr>
-      </w:pPr>
+        <w:t>Ohjelma toimii kunnolla ainoastaan Windows tietokoneella. Ohjelmassa on käytetty system(”cls”) komentoa tyhjentämään terminaalia, joka ei toimi muissa käyttöjärjestelmissä.</w:t>
+      </w:r>
     </w:p>
     <w:p>
       <w:pPr>
@@ -4883,18 +2322,12 @@
           <w:rFonts w:cs="Arial"/>
         </w:rPr>
       </w:pPr>
-      <w:bookmarkStart w:id="12" w:name="_Toc152950518"/>
-      <w:r>
-        <w:rPr>
-          <w:rFonts w:cs="Arial"/>
-        </w:rPr>
-        <w:t>Toisen tason otsikko</w:t>
-      </w:r>
-      <w:r>
-        <w:rPr>
-          <w:rFonts w:cs="Arial"/>
-        </w:rPr>
-        <w:t>, jonka voit poistaa tarvittaessa</w:t>
+      <w:bookmarkStart w:id="12" w:name="_Toc152971783"/>
+      <w:r>
+        <w:rPr>
+          <w:rFonts w:cs="Arial"/>
+        </w:rPr>
+        <w:t>Kääntäjä</w:t>
       </w:r>
       <w:bookmarkEnd w:id="12"/>
     </w:p>
@@ -4915,1078 +2348,8 @@
         <w:rPr>
           <w:rFonts w:cs="Arial"/>
         </w:rPr>
-        <w:t>Aloita kirjoittaminen tästä.</w:t>
-      </w:r>
-    </w:p>
-    <w:p>
-      <w:pPr>
-        <w:pStyle w:val="Otsikko3"/>
-        <w:jc w:val="both"/>
-      </w:pPr>
-      <w:bookmarkStart w:id="13" w:name="_Toc152950519"/>
-      <w:r>
-        <w:lastRenderedPageBreak/>
-        <w:t>Kolmannen tason otsikko, jonka voit poistaa tarvittaessa</w:t>
-      </w:r>
-      <w:bookmarkEnd w:id="13"/>
-    </w:p>
-    <w:p>
-      <w:pPr>
-        <w:rPr>
-          <w:rFonts w:cs="Arial"/>
-        </w:rPr>
-      </w:pPr>
-    </w:p>
-    <w:p>
-      <w:pPr>
-        <w:rPr>
-          <w:rFonts w:cs="Arial"/>
-        </w:rPr>
-      </w:pPr>
-      <w:r>
-        <w:rPr>
-          <w:rFonts w:cs="Arial"/>
-        </w:rPr>
-        <w:t>Aloita kirjoittaminen tästä.</w:t>
-      </w:r>
-    </w:p>
-    <w:p>
-      <w:pPr>
-        <w:rPr>
-          <w:rFonts w:cs="Arial"/>
-        </w:rPr>
-      </w:pPr>
-    </w:p>
-    <w:p>
-      <w:pPr>
-        <w:rPr>
-          <w:rFonts w:cs="Arial"/>
-        </w:rPr>
-      </w:pPr>
-      <w:r>
-        <w:rPr>
-          <w:rFonts w:cs="Arial"/>
-        </w:rPr>
-        <w:t>Aloita toinen kappale tästä</w:t>
-      </w:r>
-      <w:r>
-        <w:rPr>
-          <w:rFonts w:cs="Arial"/>
-        </w:rPr>
-        <w:t>.</w:t>
-      </w:r>
-    </w:p>
-    <w:p>
-      <w:pPr>
-        <w:rPr>
-          <w:rFonts w:cs="Arial"/>
-        </w:rPr>
-      </w:pPr>
-    </w:p>
-    <w:p>
-      <w:pPr>
-        <w:rPr>
-          <w:rFonts w:cs="Arial"/>
-        </w:rPr>
-      </w:pPr>
-    </w:p>
-    <w:p>
-      <w:pPr>
-        <w:pStyle w:val="Otsikko3"/>
-        <w:jc w:val="both"/>
-      </w:pPr>
-      <w:bookmarkStart w:id="14" w:name="_Toc152950520"/>
-      <w:r>
-        <w:t>Kolmannen tason otsikko</w:t>
-      </w:r>
-      <w:bookmarkEnd w:id="14"/>
-    </w:p>
-    <w:p>
-      <w:pPr>
-        <w:rPr>
-          <w:rFonts w:cs="Arial"/>
-        </w:rPr>
-      </w:pPr>
-    </w:p>
-    <w:p>
-      <w:pPr>
-        <w:rPr>
-          <w:rFonts w:cs="Arial"/>
-        </w:rPr>
-      </w:pPr>
-      <w:r>
-        <w:rPr>
-          <w:rFonts w:cs="Arial"/>
-        </w:rPr>
-        <w:t>Aloita kirjoittaminen tästä.</w:t>
-      </w:r>
-    </w:p>
-    <w:p>
-      <w:pPr>
-        <w:rPr>
-          <w:rFonts w:cs="Arial"/>
-        </w:rPr>
-      </w:pPr>
-    </w:p>
-    <w:p>
-      <w:pPr>
-        <w:rPr>
-          <w:rFonts w:cs="Arial"/>
-        </w:rPr>
-      </w:pPr>
-      <w:r>
-        <w:rPr>
-          <w:rFonts w:cs="Arial"/>
-        </w:rPr>
-        <w:t>Aloita toinen kappale tästä</w:t>
-      </w:r>
-      <w:r>
-        <w:rPr>
-          <w:rFonts w:cs="Arial"/>
-        </w:rPr>
-        <w:t>.</w:t>
-      </w:r>
-    </w:p>
-    <w:p>
-      <w:pPr>
-        <w:pStyle w:val="Otsikko1"/>
-        <w:jc w:val="both"/>
-      </w:pPr>
-      <w:bookmarkStart w:id="15" w:name="_Toc152950521"/>
-      <w:r>
-        <w:lastRenderedPageBreak/>
-        <w:t>OTSIKKOTASO 1</w:t>
-      </w:r>
-      <w:bookmarkEnd w:id="15"/>
-    </w:p>
-    <w:p>
-      <w:pPr>
-        <w:rPr>
-          <w:rFonts w:cs="Arial"/>
-        </w:rPr>
-      </w:pPr>
-    </w:p>
-    <w:p>
-      <w:pPr>
-        <w:rPr>
-          <w:rFonts w:cs="Arial"/>
-        </w:rPr>
-      </w:pPr>
-    </w:p>
-    <w:p>
-      <w:pPr>
-        <w:pStyle w:val="Otsikko2"/>
-        <w:jc w:val="both"/>
-        <w:rPr>
-          <w:rFonts w:cs="Arial"/>
-        </w:rPr>
-      </w:pPr>
-      <w:bookmarkStart w:id="16" w:name="_Toc152950522"/>
-      <w:r>
-        <w:rPr>
-          <w:rFonts w:cs="Arial"/>
-        </w:rPr>
-        <w:t>Toisen tason otsikko</w:t>
-      </w:r>
-      <w:r>
-        <w:rPr>
-          <w:rFonts w:cs="Arial"/>
-        </w:rPr>
-        <w:t>, jonka voit poistaa tarvittaessa</w:t>
-      </w:r>
-      <w:bookmarkEnd w:id="16"/>
-    </w:p>
-    <w:p>
-      <w:pPr>
-        <w:rPr>
-          <w:rFonts w:cs="Arial"/>
-        </w:rPr>
-      </w:pPr>
-    </w:p>
-    <w:p>
-      <w:pPr>
-        <w:rPr>
-          <w:rFonts w:cs="Arial"/>
-        </w:rPr>
-      </w:pPr>
-      <w:r>
-        <w:rPr>
-          <w:rFonts w:cs="Arial"/>
-        </w:rPr>
-        <w:t>Aloita kirjoittaminen tästä.</w:t>
-      </w:r>
-    </w:p>
-    <w:p>
-      <w:pPr>
-        <w:rPr>
-          <w:rFonts w:cs="Arial"/>
-        </w:rPr>
-      </w:pPr>
-    </w:p>
-    <w:p>
-      <w:pPr>
-        <w:rPr>
-          <w:rFonts w:cs="Arial"/>
-        </w:rPr>
-      </w:pPr>
-      <w:r>
-        <w:rPr>
-          <w:rFonts w:cs="Arial"/>
-        </w:rPr>
-        <w:t>Aloita toinen kappale tästä.</w:t>
-      </w:r>
-    </w:p>
-    <w:p>
-      <w:pPr>
-        <w:rPr>
-          <w:rFonts w:cs="Arial"/>
-        </w:rPr>
-      </w:pPr>
-    </w:p>
-    <w:p>
-      <w:pPr>
-        <w:rPr>
-          <w:rFonts w:cs="Arial"/>
-        </w:rPr>
-      </w:pPr>
-    </w:p>
-    <w:p>
-      <w:pPr>
-        <w:pStyle w:val="Otsikko3"/>
-        <w:jc w:val="both"/>
-      </w:pPr>
-      <w:bookmarkStart w:id="17" w:name="_Toc152950523"/>
-      <w:r>
-        <w:t>Kolmannen tason otsikko, jonka voit poistaa tarvittaessa</w:t>
-      </w:r>
-      <w:bookmarkEnd w:id="17"/>
-    </w:p>
-    <w:p>
-      <w:pPr>
-        <w:rPr>
-          <w:rFonts w:cs="Arial"/>
-        </w:rPr>
-      </w:pPr>
-    </w:p>
-    <w:p>
-      <w:pPr>
-        <w:rPr>
-          <w:rFonts w:cs="Arial"/>
-        </w:rPr>
-      </w:pPr>
-      <w:r>
-        <w:rPr>
-          <w:rFonts w:cs="Arial"/>
-        </w:rPr>
-        <w:t>Aloita kirjoittaminen tästä.</w:t>
-      </w:r>
-    </w:p>
-    <w:p>
-      <w:pPr>
-        <w:rPr>
-          <w:rFonts w:cs="Arial"/>
-        </w:rPr>
-      </w:pPr>
-    </w:p>
-    <w:p>
-      <w:pPr>
-        <w:rPr>
-          <w:rFonts w:cs="Arial"/>
-        </w:rPr>
-      </w:pPr>
-      <w:r>
-        <w:rPr>
-          <w:rFonts w:cs="Arial"/>
-        </w:rPr>
-        <w:t>Aloita toinen kappale tästä.</w:t>
-      </w:r>
-    </w:p>
-    <w:p>
-      <w:pPr>
-        <w:rPr>
-          <w:rFonts w:cs="Arial"/>
-        </w:rPr>
-      </w:pPr>
-    </w:p>
-    <w:p>
-      <w:pPr>
-        <w:rPr>
-          <w:rFonts w:cs="Arial"/>
-        </w:rPr>
-      </w:pPr>
-    </w:p>
-    <w:p>
-      <w:pPr>
-        <w:pStyle w:val="Otsikko3"/>
-        <w:jc w:val="both"/>
-      </w:pPr>
-      <w:bookmarkStart w:id="18" w:name="_Toc152950524"/>
-      <w:r>
-        <w:t>Kolmannen tason otsikko</w:t>
-      </w:r>
-      <w:bookmarkEnd w:id="18"/>
-    </w:p>
-    <w:p>
-      <w:pPr>
-        <w:rPr>
-          <w:rFonts w:cs="Arial"/>
-        </w:rPr>
-      </w:pPr>
-    </w:p>
-    <w:p>
-      <w:pPr>
-        <w:rPr>
-          <w:rFonts w:cs="Arial"/>
-        </w:rPr>
-      </w:pPr>
-      <w:r>
-        <w:rPr>
-          <w:rFonts w:cs="Arial"/>
-        </w:rPr>
-        <w:t>Aloita kirjoittaminen tästä.</w:t>
-      </w:r>
-    </w:p>
-    <w:p>
-      <w:pPr>
-        <w:rPr>
-          <w:rFonts w:cs="Arial"/>
-        </w:rPr>
-      </w:pPr>
-    </w:p>
-    <w:p>
-      <w:pPr>
-        <w:rPr>
-          <w:rFonts w:cs="Arial"/>
-        </w:rPr>
-      </w:pPr>
-      <w:r>
-        <w:rPr>
-          <w:rFonts w:cs="Arial"/>
-        </w:rPr>
-        <w:t>Aloita toinen kappale tästä.</w:t>
-      </w:r>
-    </w:p>
-    <w:p>
-      <w:pPr>
-        <w:rPr>
-          <w:rFonts w:cs="Arial"/>
-        </w:rPr>
-      </w:pPr>
-    </w:p>
-    <w:p>
-      <w:pPr>
-        <w:rPr>
-          <w:rFonts w:cs="Arial"/>
-        </w:rPr>
-      </w:pPr>
-    </w:p>
-    <w:p>
-      <w:pPr>
-        <w:pStyle w:val="Otsikko3"/>
-        <w:jc w:val="both"/>
-      </w:pPr>
-      <w:bookmarkStart w:id="19" w:name="_Toc152950525"/>
-      <w:r>
-        <w:t>Kolmannen tason otsikko</w:t>
-      </w:r>
-      <w:bookmarkEnd w:id="19"/>
-    </w:p>
-    <w:p>
-      <w:pPr>
-        <w:rPr>
-          <w:rFonts w:cs="Arial"/>
-        </w:rPr>
-      </w:pPr>
-    </w:p>
-    <w:p>
-      <w:pPr>
-        <w:rPr>
-          <w:rFonts w:cs="Arial"/>
-        </w:rPr>
-      </w:pPr>
-      <w:r>
-        <w:rPr>
-          <w:rFonts w:cs="Arial"/>
-        </w:rPr>
-        <w:t>Aloita kirjoittaminen tästä.</w:t>
-      </w:r>
-    </w:p>
-    <w:p>
-      <w:pPr>
-        <w:rPr>
-          <w:rFonts w:cs="Arial"/>
-        </w:rPr>
-      </w:pPr>
-    </w:p>
-    <w:p>
-      <w:pPr>
-        <w:rPr>
-          <w:rFonts w:cs="Arial"/>
-        </w:rPr>
-      </w:pPr>
-      <w:r>
-        <w:rPr>
-          <w:rFonts w:cs="Arial"/>
-        </w:rPr>
-        <w:t>Aloita toinen kappale tästä.</w:t>
-      </w:r>
-    </w:p>
-    <w:p>
-      <w:pPr>
-        <w:rPr>
-          <w:rFonts w:cs="Arial"/>
-        </w:rPr>
-      </w:pPr>
-    </w:p>
-    <w:p>
-      <w:pPr>
-        <w:rPr>
-          <w:rFonts w:cs="Arial"/>
-        </w:rPr>
-      </w:pPr>
-    </w:p>
-    <w:p>
-      <w:pPr>
-        <w:pStyle w:val="Otsikko2"/>
-        <w:jc w:val="both"/>
-        <w:rPr>
-          <w:rFonts w:cs="Arial"/>
-        </w:rPr>
-      </w:pPr>
-      <w:bookmarkStart w:id="20" w:name="_Toc152950526"/>
-      <w:r>
-        <w:rPr>
-          <w:rFonts w:cs="Arial"/>
-        </w:rPr>
-        <w:t>Toisen tason otsikko</w:t>
-      </w:r>
-      <w:r>
-        <w:rPr>
-          <w:rFonts w:cs="Arial"/>
-        </w:rPr>
-        <w:t>, jonka voit poistaa tarvittaessa</w:t>
-      </w:r>
-      <w:bookmarkEnd w:id="20"/>
-    </w:p>
-    <w:p>
-      <w:pPr>
-        <w:rPr>
-          <w:rFonts w:cs="Arial"/>
-        </w:rPr>
-      </w:pPr>
-    </w:p>
-    <w:p>
-      <w:pPr>
-        <w:rPr>
-          <w:rFonts w:cs="Arial"/>
-        </w:rPr>
-      </w:pPr>
-      <w:r>
-        <w:rPr>
-          <w:rFonts w:cs="Arial"/>
-        </w:rPr>
-        <w:t>Aloita kirjoittaminen tästä.</w:t>
-      </w:r>
-    </w:p>
-    <w:p>
-      <w:pPr>
-        <w:pStyle w:val="Otsikko3"/>
-        <w:jc w:val="both"/>
-      </w:pPr>
-      <w:bookmarkStart w:id="21" w:name="_Toc152950527"/>
-      <w:r>
-        <w:lastRenderedPageBreak/>
-        <w:t>Kolmannen tason otsikko, jonka voit poistaa tarvittaessa</w:t>
-      </w:r>
-      <w:bookmarkEnd w:id="21"/>
-    </w:p>
-    <w:p>
-      <w:pPr>
-        <w:rPr>
-          <w:rFonts w:cs="Arial"/>
-        </w:rPr>
-      </w:pPr>
-    </w:p>
-    <w:p>
-      <w:pPr>
-        <w:rPr>
-          <w:rFonts w:cs="Arial"/>
-        </w:rPr>
-      </w:pPr>
-      <w:r>
-        <w:rPr>
-          <w:rFonts w:cs="Arial"/>
-        </w:rPr>
-        <w:t>Aloita kirjoittaminen tästä.</w:t>
-      </w:r>
-    </w:p>
-    <w:p>
-      <w:pPr>
-        <w:rPr>
-          <w:rFonts w:cs="Arial"/>
-        </w:rPr>
-      </w:pPr>
-    </w:p>
-    <w:p>
-      <w:pPr>
-        <w:rPr>
-          <w:rFonts w:cs="Arial"/>
-        </w:rPr>
-      </w:pPr>
-      <w:r>
-        <w:rPr>
-          <w:rFonts w:cs="Arial"/>
-        </w:rPr>
-        <w:t>Aloita toinen kappale tästä.</w:t>
-      </w:r>
-    </w:p>
-    <w:p>
-      <w:pPr>
-        <w:rPr>
-          <w:rFonts w:cs="Arial"/>
-        </w:rPr>
-      </w:pPr>
-    </w:p>
-    <w:p>
-      <w:pPr>
-        <w:rPr>
-          <w:rFonts w:cs="Arial"/>
-        </w:rPr>
-      </w:pPr>
-    </w:p>
-    <w:p>
-      <w:pPr>
-        <w:pStyle w:val="Otsikko3"/>
-        <w:jc w:val="both"/>
-      </w:pPr>
-      <w:bookmarkStart w:id="22" w:name="_Toc152950528"/>
-      <w:r>
-        <w:t>Kolmannen tason otsikko</w:t>
-      </w:r>
-      <w:bookmarkEnd w:id="22"/>
-    </w:p>
-    <w:p>
-      <w:pPr>
-        <w:rPr>
-          <w:rFonts w:cs="Arial"/>
-        </w:rPr>
-      </w:pPr>
-    </w:p>
-    <w:p>
-      <w:pPr>
-        <w:rPr>
-          <w:rFonts w:cs="Arial"/>
-        </w:rPr>
-      </w:pPr>
-      <w:r>
-        <w:rPr>
-          <w:rFonts w:cs="Arial"/>
-        </w:rPr>
-        <w:t>Aloita kirjoittaminen tästä.</w:t>
-      </w:r>
-    </w:p>
-    <w:p>
-      <w:pPr>
-        <w:rPr>
-          <w:rFonts w:cs="Arial"/>
-        </w:rPr>
-      </w:pPr>
-    </w:p>
-    <w:p>
-      <w:pPr>
-        <w:rPr>
-          <w:rFonts w:cs="Arial"/>
-        </w:rPr>
-      </w:pPr>
-      <w:r>
-        <w:rPr>
-          <w:rFonts w:cs="Arial"/>
-        </w:rPr>
-        <w:t>Aloita toinen kappale tästä.</w:t>
-      </w:r>
-    </w:p>
-    <w:p>
-      <w:pPr>
-        <w:pStyle w:val="Otsikko1"/>
-        <w:jc w:val="both"/>
-      </w:pPr>
-      <w:bookmarkStart w:id="23" w:name="_Toc152950529"/>
-      <w:r>
-        <w:lastRenderedPageBreak/>
-        <w:t>POHDINTA</w:t>
-      </w:r>
-      <w:bookmarkEnd w:id="23"/>
-    </w:p>
-    <w:p>
-      <w:pPr>
-        <w:rPr>
-          <w:rFonts w:cs="Arial"/>
-        </w:rPr>
-      </w:pPr>
-    </w:p>
-    <w:p>
-      <w:pPr>
-        <w:rPr>
-          <w:rFonts w:cs="Arial"/>
-        </w:rPr>
-      </w:pPr>
-    </w:p>
-    <w:p>
-      <w:pPr>
-        <w:rPr>
-          <w:rFonts w:cs="Arial"/>
-        </w:rPr>
-      </w:pPr>
-      <w:r>
-        <w:rPr>
-          <w:rFonts w:cs="Arial"/>
-        </w:rPr>
-        <w:t>Aloita toinen kappale tästä.</w:t>
-      </w:r>
-    </w:p>
-    <w:p>
-      <w:pPr>
-        <w:pStyle w:val="lhteetliitteetotsikko"/>
-        <w:rPr>
-          <w:rFonts w:cs="Arial"/>
-        </w:rPr>
-      </w:pPr>
-      <w:bookmarkStart w:id="24" w:name="_Toc152950530"/>
-      <w:r>
-        <w:rPr>
-          <w:rFonts w:cs="Arial"/>
-        </w:rPr>
-        <w:lastRenderedPageBreak/>
-        <w:t>LÄHTEET</w:t>
-      </w:r>
-      <w:bookmarkEnd w:id="24"/>
-    </w:p>
-    <w:p>
-      <w:pPr>
-        <w:pStyle w:val="Eivli"/>
-        <w:jc w:val="left"/>
-        <w:rPr>
-          <w:rFonts w:cs="Arial"/>
-          <w:szCs w:val="24"/>
-        </w:rPr>
-      </w:pPr>
-      <w:r>
-        <w:rPr>
-          <w:rFonts w:cs="Arial"/>
-          <w:szCs w:val="24"/>
-        </w:rPr>
-        <w:t>Franssila, P. &amp; Wallin, M. 2010. Fysioterapia on potilaan ohjausta. Fysioterapia-lehti 5/2010, 5.</w:t>
-      </w:r>
-    </w:p>
-    <w:p>
-      <w:pPr>
-        <w:pStyle w:val="Eivli"/>
-        <w:jc w:val="left"/>
-        <w:rPr>
-          <w:rFonts w:cs="Arial"/>
-          <w:szCs w:val="24"/>
-        </w:rPr>
-      </w:pPr>
-    </w:p>
-    <w:p>
-      <w:pPr>
-        <w:pStyle w:val="Eivli"/>
-        <w:jc w:val="left"/>
-        <w:rPr>
-          <w:rFonts w:cs="Arial"/>
-          <w:szCs w:val="24"/>
-        </w:rPr>
-      </w:pPr>
-      <w:r>
-        <w:rPr>
-          <w:rFonts w:cs="Arial"/>
-          <w:szCs w:val="24"/>
-        </w:rPr>
-        <w:t>Mitutoyo. n.d. Pikaopas pinnankarheuden mittaukseen. Opas laboratorio- ja konepajakäyttöön. Pdf-dokumentti. Viitattu 16.5.2022. https://www.mitutoyo.fi/application/files/9315/5888/8225/Quick_Guide_to_Surface_Roughness_FI_WEB.pdf</w:t>
-      </w:r>
-    </w:p>
-    <w:p>
-      <w:pPr>
-        <w:pStyle w:val="Eivli"/>
-        <w:jc w:val="left"/>
-        <w:rPr>
-          <w:rFonts w:cs="Arial"/>
-          <w:szCs w:val="24"/>
-        </w:rPr>
-      </w:pPr>
-    </w:p>
-    <w:p>
-      <w:pPr>
-        <w:pStyle w:val="Eivli"/>
-        <w:jc w:val="left"/>
-        <w:rPr>
-          <w:rFonts w:cs="Arial"/>
-          <w:szCs w:val="24"/>
-        </w:rPr>
-      </w:pPr>
-      <w:r>
-        <w:rPr>
-          <w:rFonts w:cs="Arial"/>
-          <w:szCs w:val="24"/>
-        </w:rPr>
-        <w:t>Seuri, M., Iloranta, K. &amp; Räsänen, K. 2011. Kumppanina työterveyshuolto. Helsinki: Tietosanoma Oy.</w:t>
-      </w:r>
-    </w:p>
-    <w:p>
-      <w:pPr>
-        <w:pStyle w:val="Eivli"/>
-        <w:rPr>
-          <w:rFonts w:cs="Arial"/>
-          <w:szCs w:val="24"/>
-        </w:rPr>
-      </w:pPr>
-    </w:p>
-    <w:p>
-      <w:pPr>
-        <w:pStyle w:val="Eivli"/>
-        <w:rPr>
-          <w:rFonts w:cs="Arial"/>
-          <w:szCs w:val="24"/>
-        </w:rPr>
-      </w:pPr>
-      <w:r>
-        <w:rPr>
-          <w:rFonts w:cs="Arial"/>
-          <w:szCs w:val="24"/>
-        </w:rPr>
-        <w:t>Sosped-säätiö. n.d. Sosiaalinen toimintakyky. Verkkosivu. Viitattu 12.9.2022. https://sosped.fi/toiminta/toimintakyky/</w:t>
-      </w:r>
-    </w:p>
-    <w:p>
-      <w:pPr>
-        <w:pStyle w:val="Eivli"/>
-        <w:rPr>
-          <w:rFonts w:cs="Arial"/>
-          <w:szCs w:val="24"/>
-        </w:rPr>
-      </w:pPr>
-    </w:p>
-    <w:p>
-      <w:pPr>
-        <w:pStyle w:val="Eivli"/>
-        <w:rPr>
-          <w:rFonts w:cs="Arial"/>
-          <w:szCs w:val="24"/>
-        </w:rPr>
-      </w:pPr>
-      <w:r>
-        <w:rPr>
-          <w:rFonts w:cs="Arial"/>
-          <w:szCs w:val="24"/>
-        </w:rPr>
-        <w:t>Tampereen A-Kilta ry. 2023. Kokemuksia päihderiippuvuudesta ja toipumisesta. Verkkosivu. Viitattu 7.12.2022. https://www.tampereena-kilta.fi/kokemusasiantuntijat/</w:t>
-      </w:r>
-    </w:p>
-    <w:p>
-      <w:pPr>
-        <w:pStyle w:val="Eivli"/>
-        <w:jc w:val="left"/>
-        <w:rPr>
-          <w:rFonts w:cs="Arial"/>
-          <w:szCs w:val="24"/>
-        </w:rPr>
-      </w:pPr>
-    </w:p>
-    <w:p>
-      <w:pPr>
-        <w:pStyle w:val="Eivli"/>
-        <w:jc w:val="left"/>
-        <w:rPr>
-          <w:rFonts w:cs="Arial"/>
-        </w:rPr>
-      </w:pPr>
-      <w:r>
-        <w:rPr>
-          <w:rFonts w:cs="Arial"/>
-        </w:rPr>
-        <w:t>Lähde</w:t>
-      </w:r>
-    </w:p>
-    <w:p>
-      <w:pPr>
-        <w:pStyle w:val="Eivli"/>
-        <w:jc w:val="left"/>
-        <w:rPr>
-          <w:rFonts w:cs="Arial"/>
-        </w:rPr>
-      </w:pPr>
-    </w:p>
-    <w:p>
-      <w:pPr>
-        <w:pStyle w:val="Eivli"/>
-        <w:jc w:val="left"/>
-        <w:rPr>
-          <w:rFonts w:cs="Arial"/>
-        </w:rPr>
-      </w:pPr>
-      <w:r>
-        <w:rPr>
-          <w:rFonts w:cs="Arial"/>
-        </w:rPr>
-        <w:t>Lähde</w:t>
-      </w:r>
-    </w:p>
-    <w:p>
-      <w:pPr>
-        <w:pStyle w:val="Eivli"/>
-        <w:jc w:val="left"/>
-        <w:rPr>
-          <w:rFonts w:cs="Arial"/>
-        </w:rPr>
-      </w:pPr>
-    </w:p>
-    <w:p>
-      <w:pPr>
-        <w:pStyle w:val="lhteetliitteetotsikko"/>
-        <w:rPr>
-          <w:rFonts w:cs="Arial"/>
-        </w:rPr>
-      </w:pPr>
-      <w:bookmarkStart w:id="25" w:name="_Toc152950531"/>
-      <w:r>
-        <w:rPr>
-          <w:rFonts w:cs="Arial"/>
-        </w:rPr>
-        <w:lastRenderedPageBreak/>
-        <w:t>LIITTEET</w:t>
-      </w:r>
-      <w:bookmarkEnd w:id="25"/>
-    </w:p>
-    <w:p>
-      <w:pPr>
-        <w:pStyle w:val="liiteotsikko"/>
-        <w:jc w:val="left"/>
-        <w:rPr>
-          <w:rFonts w:cs="Arial"/>
-        </w:rPr>
-      </w:pPr>
-      <w:bookmarkStart w:id="26" w:name="_Toc301880449"/>
-      <w:bookmarkStart w:id="27" w:name="_Toc309816504"/>
-      <w:bookmarkStart w:id="28" w:name="_Toc152950532"/>
-      <w:r>
-        <w:rPr>
-          <w:rFonts w:cs="Arial"/>
-        </w:rPr>
-        <w:t>Liite 1. Otsikko</w:t>
-      </w:r>
-      <w:bookmarkEnd w:id="26"/>
-      <w:bookmarkEnd w:id="27"/>
-      <w:bookmarkEnd w:id="28"/>
-    </w:p>
-    <w:p>
-      <w:pPr>
-        <w:jc w:val="left"/>
-        <w:rPr>
-          <w:rFonts w:cs="Arial"/>
-        </w:rPr>
-      </w:pPr>
-      <w:r>
-        <w:rPr>
-          <w:rFonts w:cs="Arial"/>
-        </w:rPr>
-        <w:t>Liitteet numeroidaan juoksevasti omalla numerollaan ja siinä järjestyksessä, missä niihin viitataan tekstissä. Liitteissä on oltava otsikko ja lähdemerkintä, ellei liiteaineisto ole kirjoittajan laatima.</w:t>
-      </w:r>
-      <w:r>
-        <w:rPr>
-          <w:rFonts w:cs="Arial"/>
-        </w:rPr>
-        <w:t xml:space="preserve"> Jos liitteessä on useita sivuja, niin esimerkiksi kolmisivuisen liitteen ensimmäisen sivun oikeaan yläreunaan kirjoitetaan 1 (3) ja seuraavalle sivulle 2 (3) ja viimeiselle sivulle 3 (3).</w:t>
-      </w:r>
-    </w:p>
-    <w:p>
-      <w:pPr>
-        <w:jc w:val="left"/>
-        <w:rPr>
-          <w:rFonts w:cs="Arial"/>
-        </w:rPr>
-      </w:pPr>
-    </w:p>
-    <w:p>
-      <w:pPr>
-        <w:jc w:val="left"/>
-        <w:rPr>
-          <w:rFonts w:cs="Arial"/>
-        </w:rPr>
-        <w:sectPr>
-          <w:headerReference w:type="even" r:id="rId16"/>
-          <w:headerReference w:type="default" r:id="rId17"/>
-          <w:headerReference w:type="first" r:id="rId18"/>
-          <w:pgSz w:w="11906" w:h="16838" w:code="9"/>
-          <w:pgMar w:top="1134" w:right="1134" w:bottom="1134" w:left="2268" w:header="567" w:footer="567" w:gutter="0"/>
-          <w:cols w:space="708"/>
-          <w:docGrid w:linePitch="360"/>
-        </w:sectPr>
-      </w:pPr>
-    </w:p>
-    <w:p>
-      <w:pPr>
-        <w:pStyle w:val="liiteotsikko"/>
-        <w:jc w:val="left"/>
-        <w:rPr>
-          <w:rFonts w:cs="Arial"/>
-        </w:rPr>
-      </w:pPr>
-      <w:bookmarkStart w:id="29" w:name="_Toc301880450"/>
-      <w:bookmarkStart w:id="30" w:name="_Toc309816505"/>
-      <w:bookmarkStart w:id="31" w:name="_Toc152950533"/>
-      <w:r>
-        <w:rPr>
-          <w:rFonts w:cs="Arial"/>
-          <w:bCs/>
-          <w:iCs/>
-        </w:rPr>
-        <w:lastRenderedPageBreak/>
-        <w:t>Liite 2. Otsikko</w:t>
-      </w:r>
-      <w:bookmarkEnd w:id="29"/>
-      <w:bookmarkEnd w:id="30"/>
-      <w:bookmarkEnd w:id="31"/>
-    </w:p>
-    <w:p>
-      <w:pPr>
-        <w:jc w:val="left"/>
-        <w:rPr>
-          <w:rFonts w:cs="Arial"/>
-        </w:rPr>
-      </w:pPr>
-    </w:p>
-    <w:p>
-      <w:pPr>
-        <w:jc w:val="left"/>
-        <w:rPr>
-          <w:rFonts w:cs="Arial"/>
-        </w:rPr>
-        <w:sectPr>
-          <w:pgSz w:w="11906" w:h="16838" w:code="9"/>
-          <w:pgMar w:top="1134" w:right="1134" w:bottom="1134" w:left="2268" w:header="567" w:footer="567" w:gutter="0"/>
-          <w:cols w:space="708"/>
-          <w:docGrid w:linePitch="360"/>
-        </w:sectPr>
-      </w:pPr>
-    </w:p>
-    <w:p>
-      <w:pPr>
-        <w:pStyle w:val="liiteotsikko"/>
-      </w:pPr>
-      <w:bookmarkStart w:id="32" w:name="_Toc301880451"/>
-      <w:bookmarkStart w:id="33" w:name="_Toc309816506"/>
-      <w:bookmarkStart w:id="34" w:name="_Toc152950534"/>
-      <w:r>
-        <w:lastRenderedPageBreak/>
-        <w:t>Liite</w:t>
-      </w:r>
-      <w:r>
-        <w:t xml:space="preserve"> 3. Otsikko</w:t>
-      </w:r>
-      <w:bookmarkEnd w:id="32"/>
-      <w:bookmarkEnd w:id="33"/>
-      <w:bookmarkEnd w:id="34"/>
-    </w:p>
-    <w:p>
-      <w:pPr>
-        <w:jc w:val="left"/>
-        <w:rPr>
-          <w:rFonts w:cs="Arial"/>
-        </w:rPr>
-      </w:pPr>
-    </w:p>
-    <w:p>
-      <w:pPr>
-        <w:jc w:val="left"/>
-        <w:rPr>
-          <w:rFonts w:cs="Arial"/>
-        </w:rPr>
-        <w:sectPr>
-          <w:pgSz w:w="11906" w:h="16838" w:code="9"/>
-          <w:pgMar w:top="1134" w:right="1134" w:bottom="1134" w:left="2268" w:header="567" w:footer="567" w:gutter="0"/>
-          <w:cols w:space="708"/>
-          <w:docGrid w:linePitch="360"/>
-        </w:sectPr>
-      </w:pPr>
-    </w:p>
-    <w:p>
-      <w:pPr>
-        <w:pStyle w:val="liiteotsikko"/>
-        <w:jc w:val="left"/>
-        <w:rPr>
-          <w:rFonts w:cs="Arial"/>
-          <w:bCs/>
-          <w:iCs/>
-        </w:rPr>
-      </w:pPr>
-      <w:bookmarkStart w:id="35" w:name="_Toc301880452"/>
-      <w:bookmarkStart w:id="36" w:name="_Toc309816507"/>
-      <w:bookmarkStart w:id="37" w:name="_Toc152950535"/>
-      <w:r>
-        <w:rPr>
-          <w:rFonts w:cs="Arial"/>
-          <w:bCs/>
-          <w:iCs/>
-        </w:rPr>
-        <w:lastRenderedPageBreak/>
-        <w:t>Liite 4. Otsikko</w:t>
-      </w:r>
-      <w:bookmarkEnd w:id="35"/>
-      <w:bookmarkEnd w:id="36"/>
-      <w:bookmarkEnd w:id="37"/>
-    </w:p>
-    <w:p>
-      <w:pPr>
-        <w:jc w:val="left"/>
-        <w:rPr>
-          <w:rFonts w:cs="Arial"/>
-        </w:rPr>
-      </w:pPr>
-    </w:p>
-    <w:p>
-      <w:pPr>
-        <w:jc w:val="left"/>
-        <w:rPr>
-          <w:rFonts w:cs="Arial"/>
-        </w:rPr>
-        <w:sectPr>
-          <w:pgSz w:w="11906" w:h="16838" w:code="9"/>
-          <w:pgMar w:top="1134" w:right="1134" w:bottom="1134" w:left="2268" w:header="567" w:footer="567" w:gutter="0"/>
-          <w:cols w:space="708"/>
-          <w:docGrid w:linePitch="360"/>
-        </w:sectPr>
-      </w:pPr>
-    </w:p>
-    <w:p>
-      <w:pPr>
-        <w:pStyle w:val="liiteotsikko"/>
-        <w:jc w:val="left"/>
-        <w:rPr>
-          <w:rFonts w:cs="Arial"/>
-          <w:bCs/>
-          <w:iCs/>
-        </w:rPr>
-      </w:pPr>
-      <w:bookmarkStart w:id="38" w:name="_Toc301880453"/>
-      <w:bookmarkStart w:id="39" w:name="_Toc309816508"/>
-      <w:bookmarkStart w:id="40" w:name="_Toc152950536"/>
-      <w:r>
-        <w:rPr>
-          <w:rFonts w:cs="Arial"/>
-          <w:bCs/>
-          <w:iCs/>
-        </w:rPr>
-        <w:lastRenderedPageBreak/>
-        <w:t>Liite 5. Otsikko</w:t>
-      </w:r>
-      <w:bookmarkEnd w:id="38"/>
-      <w:bookmarkEnd w:id="39"/>
-      <w:bookmarkEnd w:id="40"/>
-    </w:p>
-    <w:p>
-      <w:pPr>
-        <w:pStyle w:val="Eivli"/>
-      </w:pPr>
+        <w:t>Ohjelma kääntyy g++ kääntäjällä C++ 20 versiota käyttämällä. Kääntämiseen käytettävät lisäkomennot löytyvät ohjelman README tiedostosta (Github)</w:t>
+      </w:r>
     </w:p>
     <w:sectPr>
       <w:pgSz w:w="11906" w:h="16838" w:code="9"/>
@@ -6268,148 +2631,6 @@
           </w:pict>
         </mc:Fallback>
       </mc:AlternateContent>
-    </w:r>
-  </w:p>
-</w:hdr>
-</file>
-
-<file path=word/header4.xml><?xml version="1.0" encoding="utf-8"?>
-<w:hdr xmlns:wpc="http://schemas.microsoft.com/office/word/2010/wordprocessingCanvas" xmlns:cx="http://schemas.microsoft.com/office/drawing/2014/chartex" xmlns:cx1="http://schemas.microsoft.com/office/drawing/2015/9/8/chartex" xmlns:cx2="http://schemas.microsoft.com/office/drawing/2015/10/21/chartex" xmlns:cx3="http://schemas.microsoft.com/office/drawing/2016/5/9/chartex" xmlns:cx4="http://schemas.microsoft.com/office/drawing/2016/5/10/chartex" xmlns:cx5="http://schemas.microsoft.com/office/drawing/2016/5/11/chartex" xmlns:cx6="http://schemas.microsoft.com/office/drawing/2016/5/12/chartex" xmlns:cx7="http://schemas.microsoft.com/office/drawing/2016/5/13/chartex" xmlns:cx8="http://schemas.microsoft.com/office/drawing/2016/5/14/chartex" xmlns:mc="http://schemas.openxmlformats.org/markup-compatibility/2006" xmlns:aink="http://schemas.microsoft.com/office/drawing/2016/ink" xmlns:am3d="http://schemas.microsoft.com/office/drawing/2017/model3d" xmlns:o="urn:schemas-microsoft-com:office:office" xmlns:oel="http://schemas.microsoft.com/office/2019/extlst" xmlns:r="http://schemas.openxmlformats.org/officeDocument/2006/relationships" xmlns:m="http://schemas.openxmlformats.org/officeDocument/2006/math" xmlns:v="urn:schemas-microsoft-com:vml" xmlns:wp14="http://schemas.microsoft.com/office/word/2010/wordprocessingDrawing" xmlns:wp="http://schemas.openxmlformats.org/drawingml/2006/wordprocessingDrawing" xmlns:w10="urn:schemas-microsoft-com:office:word" xmlns:w="http://schemas.openxmlformats.org/wordprocessingml/2006/main" xmlns:w14="http://schemas.microsoft.com/office/word/2010/wordml" xmlns:w15="http://schemas.microsoft.com/office/word/2012/wordml" xmlns:w16cex="http://schemas.microsoft.com/office/word/2018/wordml/cex" xmlns:w16cid="http://schemas.microsoft.com/office/word/2016/wordml/cid" xmlns:w16="http://schemas.microsoft.com/office/word/2018/wordml" xmlns:w16sdtdh="http://schemas.microsoft.com/office/word/2020/wordml/sdtdatahash" xmlns:w16se="http://schemas.microsoft.com/office/word/2015/wordml/symex" xmlns:wpg="http://schemas.microsoft.com/office/word/2010/wordprocessingGroup" xmlns:wpi="http://schemas.microsoft.com/office/word/2010/wordprocessingInk" xmlns:wne="http://schemas.microsoft.com/office/word/2006/wordml" xmlns:wps="http://schemas.microsoft.com/office/word/2010/wordprocessingShape" mc:Ignorable="w14 w15 w16se w16cid w16 w16cex w16sdtdh wp14">
-  <w:p>
-    <w:pPr>
-      <w:pStyle w:val="Yltunniste"/>
-    </w:pPr>
-    <w:r>
-      <w:rPr>
-        <w:noProof/>
-      </w:rPr>
-      <w:pict w14:anchorId="716DBCC3">
-        <v:shapetype id="_x0000_t75" coordsize="21600,21600" o:spt="75" o:preferrelative="t" path="m@4@5l@4@11@9@11@9@5xe" filled="f" stroked="f">
-          <v:stroke joinstyle="miter"/>
-          <v:formulas>
-            <v:f eqn="if lineDrawn pixelLineWidth 0"/>
-            <v:f eqn="sum @0 1 0"/>
-            <v:f eqn="sum 0 0 @1"/>
-            <v:f eqn="prod @2 1 2"/>
-            <v:f eqn="prod @3 21600 pixelWidth"/>
-            <v:f eqn="prod @3 21600 pixelHeight"/>
-            <v:f eqn="sum @0 0 1"/>
-            <v:f eqn="prod @6 1 2"/>
-            <v:f eqn="prod @7 21600 pixelWidth"/>
-            <v:f eqn="sum @8 21600 0"/>
-            <v:f eqn="prod @7 21600 pixelHeight"/>
-            <v:f eqn="sum @10 21600 0"/>
-          </v:formulas>
-          <v:path o:extrusionok="f" gradientshapeok="t" o:connecttype="rect"/>
-          <o:lock v:ext="edit" aspectratio="t"/>
-        </v:shapetype>
-        <v:shape id="WordPictureWatermark1916767857" o:spid="_x0000_s1027" type="#_x0000_t75" alt="/Volumes/My Passport Ultra/BRÄNDITYÖ_JEMMA/Logot kaikki/Merkki/RGB_violetti/TREpLA01_merkki____V8___RGB.eps" style="position:absolute;left:0;text-align:left;margin-left:0;margin-top:0;width:0;height:0;z-index:-251658239;mso-wrap-edited:f;mso-width-percent:0;mso-height-percent:0;mso-position-horizontal:center;mso-position-horizontal-relative:margin;mso-position-vertical:center;mso-position-vertical-relative:margin;mso-width-percent:0;mso-height-percent:0" o:allowincell="f">
-          <v:imagedata gain="19661f" blacklevel="22938f"/>
-          <w10:wrap anchorx="margin" anchory="margin"/>
-        </v:shape>
-      </w:pict>
-    </w:r>
-  </w:p>
-</w:hdr>
-</file>
-
-<file path=word/header5.xml><?xml version="1.0" encoding="utf-8"?>
-<w:hdr xmlns:wpc="http://schemas.microsoft.com/office/word/2010/wordprocessingCanvas" xmlns:cx="http://schemas.microsoft.com/office/drawing/2014/chartex" xmlns:cx1="http://schemas.microsoft.com/office/drawing/2015/9/8/chartex" xmlns:cx2="http://schemas.microsoft.com/office/drawing/2015/10/21/chartex" xmlns:cx3="http://schemas.microsoft.com/office/drawing/2016/5/9/chartex" xmlns:cx4="http://schemas.microsoft.com/office/drawing/2016/5/10/chartex" xmlns:cx5="http://schemas.microsoft.com/office/drawing/2016/5/11/chartex" xmlns:cx6="http://schemas.microsoft.com/office/drawing/2016/5/12/chartex" xmlns:cx7="http://schemas.microsoft.com/office/drawing/2016/5/13/chartex" xmlns:cx8="http://schemas.microsoft.com/office/drawing/2016/5/14/chartex" xmlns:mc="http://schemas.openxmlformats.org/markup-compatibility/2006" xmlns:aink="http://schemas.microsoft.com/office/drawing/2016/ink" xmlns:am3d="http://schemas.microsoft.com/office/drawing/2017/model3d" xmlns:o="urn:schemas-microsoft-com:office:office" xmlns:oel="http://schemas.microsoft.com/office/2019/extlst" xmlns:r="http://schemas.openxmlformats.org/officeDocument/2006/relationships" xmlns:m="http://schemas.openxmlformats.org/officeDocument/2006/math" xmlns:v="urn:schemas-microsoft-com:vml" xmlns:wp14="http://schemas.microsoft.com/office/word/2010/wordprocessingDrawing" xmlns:wp="http://schemas.openxmlformats.org/drawingml/2006/wordprocessingDrawing" xmlns:w10="urn:schemas-microsoft-com:office:word" xmlns:w="http://schemas.openxmlformats.org/wordprocessingml/2006/main" xmlns:w14="http://schemas.microsoft.com/office/word/2010/wordml" xmlns:w15="http://schemas.microsoft.com/office/word/2012/wordml" xmlns:w16cex="http://schemas.microsoft.com/office/word/2018/wordml/cex" xmlns:w16cid="http://schemas.microsoft.com/office/word/2016/wordml/cid" xmlns:w16="http://schemas.microsoft.com/office/word/2018/wordml" xmlns:w16sdtdh="http://schemas.microsoft.com/office/word/2020/wordml/sdtdatahash" xmlns:w16se="http://schemas.microsoft.com/office/word/2015/wordml/symex" xmlns:wpg="http://schemas.microsoft.com/office/word/2010/wordprocessingGroup" xmlns:wpi="http://schemas.microsoft.com/office/word/2010/wordprocessingInk" xmlns:wne="http://schemas.microsoft.com/office/word/2006/wordml" xmlns:wps="http://schemas.microsoft.com/office/word/2010/wordprocessingShape" mc:Ignorable="w14 w15 w16se w16cid w16 w16cex w16sdtdh wp14">
-  <w:p>
-    <w:pPr>
-      <w:pStyle w:val="Yltunniste"/>
-      <w:jc w:val="right"/>
-    </w:pPr>
-    <w:r>
-      <w:fldChar w:fldCharType="begin"/>
-    </w:r>
-    <w:r>
-      <w:instrText xml:space="preserve"> PAGE   \* MERGEFORMAT </w:instrText>
-    </w:r>
-    <w:r>
-      <w:fldChar w:fldCharType="separate"/>
-    </w:r>
-    <w:r>
-      <w:rPr>
-        <w:noProof/>
-      </w:rPr>
-      <w:t>16</w:t>
-    </w:r>
-    <w:r>
-      <w:rPr>
-        <w:noProof/>
-      </w:rPr>
-      <w:fldChar w:fldCharType="end"/>
-    </w:r>
-    <w:r>
-      <w:rPr>
-        <w:noProof/>
-      </w:rPr>
-      <w:pict w14:anchorId="15C9DD92">
-        <v:shapetype id="_x0000_t75" coordsize="21600,21600" o:spt="75" o:preferrelative="t" path="m@4@5l@4@11@9@11@9@5xe" filled="f" stroked="f">
-          <v:stroke joinstyle="miter"/>
-          <v:formulas>
-            <v:f eqn="if lineDrawn pixelLineWidth 0"/>
-            <v:f eqn="sum @0 1 0"/>
-            <v:f eqn="sum 0 0 @1"/>
-            <v:f eqn="prod @2 1 2"/>
-            <v:f eqn="prod @3 21600 pixelWidth"/>
-            <v:f eqn="prod @3 21600 pixelHeight"/>
-            <v:f eqn="sum @0 0 1"/>
-            <v:f eqn="prod @6 1 2"/>
-            <v:f eqn="prod @7 21600 pixelWidth"/>
-            <v:f eqn="sum @8 21600 0"/>
-            <v:f eqn="prod @7 21600 pixelHeight"/>
-            <v:f eqn="sum @10 21600 0"/>
-          </v:formulas>
-          <v:path o:extrusionok="f" gradientshapeok="t" o:connecttype="rect"/>
-          <o:lock v:ext="edit" aspectratio="t"/>
-        </v:shapetype>
-        <v:shape id="WordPictureWatermark1916767858" o:spid="_x0000_s1026" type="#_x0000_t75" alt="/Volumes/My Passport Ultra/BRÄNDITYÖ_JEMMA/Logot kaikki/Merkki/RGB_violetti/TREpLA01_merkki____V8___RGB.eps" style="position:absolute;left:0;text-align:left;margin-left:0;margin-top:0;width:0;height:0;z-index:-251658238;mso-wrap-edited:f;mso-width-percent:0;mso-height-percent:0;mso-position-horizontal:center;mso-position-horizontal-relative:margin;mso-position-vertical:center;mso-position-vertical-relative:margin;mso-width-percent:0;mso-height-percent:0" o:allowincell="f">
-          <v:imagedata gain="19661f" blacklevel="22938f"/>
-          <w10:wrap anchorx="margin" anchory="margin"/>
-        </v:shape>
-      </w:pict>
-    </w:r>
-  </w:p>
-</w:hdr>
-</file>
-
-<file path=word/header6.xml><?xml version="1.0" encoding="utf-8"?>
-<w:hdr xmlns:wpc="http://schemas.microsoft.com/office/word/2010/wordprocessingCanvas" xmlns:cx="http://schemas.microsoft.com/office/drawing/2014/chartex" xmlns:cx1="http://schemas.microsoft.com/office/drawing/2015/9/8/chartex" xmlns:cx2="http://schemas.microsoft.com/office/drawing/2015/10/21/chartex" xmlns:cx3="http://schemas.microsoft.com/office/drawing/2016/5/9/chartex" xmlns:cx4="http://schemas.microsoft.com/office/drawing/2016/5/10/chartex" xmlns:cx5="http://schemas.microsoft.com/office/drawing/2016/5/11/chartex" xmlns:cx6="http://schemas.microsoft.com/office/drawing/2016/5/12/chartex" xmlns:cx7="http://schemas.microsoft.com/office/drawing/2016/5/13/chartex" xmlns:cx8="http://schemas.microsoft.com/office/drawing/2016/5/14/chartex" xmlns:mc="http://schemas.openxmlformats.org/markup-compatibility/2006" xmlns:aink="http://schemas.microsoft.com/office/drawing/2016/ink" xmlns:am3d="http://schemas.microsoft.com/office/drawing/2017/model3d" xmlns:o="urn:schemas-microsoft-com:office:office" xmlns:oel="http://schemas.microsoft.com/office/2019/extlst" xmlns:r="http://schemas.openxmlformats.org/officeDocument/2006/relationships" xmlns:m="http://schemas.openxmlformats.org/officeDocument/2006/math" xmlns:v="urn:schemas-microsoft-com:vml" xmlns:wp14="http://schemas.microsoft.com/office/word/2010/wordprocessingDrawing" xmlns:wp="http://schemas.openxmlformats.org/drawingml/2006/wordprocessingDrawing" xmlns:w10="urn:schemas-microsoft-com:office:word" xmlns:w="http://schemas.openxmlformats.org/wordprocessingml/2006/main" xmlns:w14="http://schemas.microsoft.com/office/word/2010/wordml" xmlns:w15="http://schemas.microsoft.com/office/word/2012/wordml" xmlns:w16cex="http://schemas.microsoft.com/office/word/2018/wordml/cex" xmlns:w16cid="http://schemas.microsoft.com/office/word/2016/wordml/cid" xmlns:w16="http://schemas.microsoft.com/office/word/2018/wordml" xmlns:w16sdtdh="http://schemas.microsoft.com/office/word/2020/wordml/sdtdatahash" xmlns:w16se="http://schemas.microsoft.com/office/word/2015/wordml/symex" xmlns:wpg="http://schemas.microsoft.com/office/word/2010/wordprocessingGroup" xmlns:wpi="http://schemas.microsoft.com/office/word/2010/wordprocessingInk" xmlns:wne="http://schemas.microsoft.com/office/word/2006/wordml" xmlns:wps="http://schemas.microsoft.com/office/word/2010/wordprocessingShape" mc:Ignorable="w14 w15 w16se w16cid w16 w16cex w16sdtdh wp14">
-  <w:p>
-    <w:pPr>
-      <w:pStyle w:val="Yltunniste"/>
-    </w:pPr>
-    <w:r>
-      <w:rPr>
-        <w:noProof/>
-      </w:rPr>
-      <w:pict w14:anchorId="1F58823D">
-        <v:shapetype id="_x0000_t75" coordsize="21600,21600" o:spt="75" o:preferrelative="t" path="m@4@5l@4@11@9@11@9@5xe" filled="f" stroked="f">
-          <v:stroke joinstyle="miter"/>
-          <v:formulas>
-            <v:f eqn="if lineDrawn pixelLineWidth 0"/>
-            <v:f eqn="sum @0 1 0"/>
-            <v:f eqn="sum 0 0 @1"/>
-            <v:f eqn="prod @2 1 2"/>
-            <v:f eqn="prod @3 21600 pixelWidth"/>
-            <v:f eqn="prod @3 21600 pixelHeight"/>
-            <v:f eqn="sum @0 0 1"/>
-            <v:f eqn="prod @6 1 2"/>
-            <v:f eqn="prod @7 21600 pixelWidth"/>
-            <v:f eqn="sum @8 21600 0"/>
-            <v:f eqn="prod @7 21600 pixelHeight"/>
-            <v:f eqn="sum @10 21600 0"/>
-          </v:formulas>
-          <v:path o:extrusionok="f" gradientshapeok="t" o:connecttype="rect"/>
-          <o:lock v:ext="edit" aspectratio="t"/>
-        </v:shapetype>
-        <v:shape id="WordPictureWatermark1916767856" o:spid="_x0000_s1025" type="#_x0000_t75" alt="/Volumes/My Passport Ultra/BRÄNDITYÖ_JEMMA/Logot kaikki/Merkki/RGB_violetti/TREpLA01_merkki____V8___RGB.eps" style="position:absolute;left:0;text-align:left;margin-left:0;margin-top:0;width:0;height:0;z-index:-251658240;mso-wrap-edited:f;mso-width-percent:0;mso-height-percent:0;mso-position-horizontal:center;mso-position-horizontal-relative:margin;mso-position-vertical:center;mso-position-vertical-relative:margin;mso-width-percent:0;mso-height-percent:0" o:allowincell="f">
-          <v:imagedata gain="19661f" blacklevel="22938f"/>
-          <w10:wrap anchorx="margin" anchory="margin"/>
-        </v:shape>
-      </w:pict>
     </w:r>
   </w:p>
 </w:hdr>
@@ -9537,840 +5758,6 @@
     </w:tblStylePr>
   </w:style>
 </w:styles>
-</file>
-
-<file path=word/charts/chart1.xml><?xml version="1.0" encoding="utf-8"?>
-<c:chartSpace xmlns:c="http://schemas.openxmlformats.org/drawingml/2006/chart" xmlns:a="http://schemas.openxmlformats.org/drawingml/2006/main" xmlns:r="http://schemas.openxmlformats.org/officeDocument/2006/relationships" xmlns:c16r2="http://schemas.microsoft.com/office/drawing/2015/06/chart">
-  <c:date1904 val="0"/>
-  <c:lang val="fi-FI"/>
-  <c:roundedCorners val="0"/>
-  <mc:AlternateContent xmlns:mc="http://schemas.openxmlformats.org/markup-compatibility/2006">
-    <mc:Choice xmlns:c14="http://schemas.microsoft.com/office/drawing/2007/8/2/chart" Requires="c14">
-      <c14:style val="102"/>
-    </mc:Choice>
-    <mc:Fallback>
-      <c:style val="2"/>
-    </mc:Fallback>
-  </mc:AlternateContent>
-  <c:chart>
-    <c:title>
-      <c:overlay val="0"/>
-      <c:spPr>
-        <a:noFill/>
-        <a:ln>
-          <a:noFill/>
-        </a:ln>
-        <a:effectLst/>
-      </c:spPr>
-      <c:txPr>
-        <a:bodyPr rot="0" spcFirstLastPara="1" vertOverflow="ellipsis" vert="horz" wrap="square" anchor="ctr" anchorCtr="1"/>
-        <a:lstStyle/>
-        <a:p>
-          <a:pPr>
-            <a:defRPr sz="1400" b="0" i="0" u="none" strike="noStrike" kern="1200" spc="0" baseline="0">
-              <a:solidFill>
-                <a:schemeClr val="tx1"/>
-              </a:solidFill>
-              <a:latin typeface="+mn-lt"/>
-              <a:ea typeface="+mn-ea"/>
-              <a:cs typeface="+mn-cs"/>
-            </a:defRPr>
-          </a:pPr>
-          <a:endParaRPr lang="en-FI"/>
-        </a:p>
-      </c:txPr>
-    </c:title>
-    <c:autoTitleDeleted val="0"/>
-    <c:plotArea>
-      <c:layout/>
-      <c:pieChart>
-        <c:varyColors val="1"/>
-        <c:ser>
-          <c:idx val="0"/>
-          <c:order val="0"/>
-          <c:tx>
-            <c:strRef>
-              <c:f>Sheet1!$B$1</c:f>
-              <c:strCache>
-                <c:ptCount val="1"/>
-                <c:pt idx="0">
-                  <c:v>Sales</c:v>
-                </c:pt>
-              </c:strCache>
-            </c:strRef>
-          </c:tx>
-          <c:dPt>
-            <c:idx val="0"/>
-            <c:bubble3D val="0"/>
-            <c:spPr>
-              <a:solidFill>
-                <a:schemeClr val="accent1"/>
-              </a:solidFill>
-              <a:ln w="19050">
-                <a:solidFill>
-                  <a:schemeClr val="lt1"/>
-                </a:solidFill>
-              </a:ln>
-              <a:effectLst/>
-            </c:spPr>
-            <c:extLst>
-              <c:ext xmlns:c16="http://schemas.microsoft.com/office/drawing/2014/chart" uri="{C3380CC4-5D6E-409C-BE32-E72D297353CC}">
-                <c16:uniqueId val="{00000001-8EFA-A44F-B2F5-CA332EB63F76}"/>
-              </c:ext>
-            </c:extLst>
-          </c:dPt>
-          <c:dPt>
-            <c:idx val="1"/>
-            <c:bubble3D val="0"/>
-            <c:spPr>
-              <a:solidFill>
-                <a:schemeClr val="accent2"/>
-              </a:solidFill>
-              <a:ln w="19050">
-                <a:solidFill>
-                  <a:schemeClr val="lt1"/>
-                </a:solidFill>
-              </a:ln>
-              <a:effectLst/>
-            </c:spPr>
-            <c:extLst>
-              <c:ext xmlns:c16="http://schemas.microsoft.com/office/drawing/2014/chart" uri="{C3380CC4-5D6E-409C-BE32-E72D297353CC}">
-                <c16:uniqueId val="{00000003-D9D0-BF48-B341-26CE9F666A04}"/>
-              </c:ext>
-            </c:extLst>
-          </c:dPt>
-          <c:dPt>
-            <c:idx val="2"/>
-            <c:bubble3D val="0"/>
-            <c:spPr>
-              <a:solidFill>
-                <a:schemeClr val="accent3"/>
-              </a:solidFill>
-              <a:ln w="19050">
-                <a:solidFill>
-                  <a:schemeClr val="lt1"/>
-                </a:solidFill>
-              </a:ln>
-              <a:effectLst/>
-            </c:spPr>
-            <c:extLst>
-              <c:ext xmlns:c16="http://schemas.microsoft.com/office/drawing/2014/chart" uri="{C3380CC4-5D6E-409C-BE32-E72D297353CC}">
-                <c16:uniqueId val="{00000005-D9D0-BF48-B341-26CE9F666A04}"/>
-              </c:ext>
-            </c:extLst>
-          </c:dPt>
-          <c:dPt>
-            <c:idx val="3"/>
-            <c:bubble3D val="0"/>
-            <c:spPr>
-              <a:solidFill>
-                <a:schemeClr val="accent4"/>
-              </a:solidFill>
-              <a:ln w="19050">
-                <a:solidFill>
-                  <a:schemeClr val="lt1"/>
-                </a:solidFill>
-              </a:ln>
-              <a:effectLst/>
-            </c:spPr>
-            <c:extLst>
-              <c:ext xmlns:c16="http://schemas.microsoft.com/office/drawing/2014/chart" uri="{C3380CC4-5D6E-409C-BE32-E72D297353CC}">
-                <c16:uniqueId val="{00000002-8EFA-A44F-B2F5-CA332EB63F76}"/>
-              </c:ext>
-            </c:extLst>
-          </c:dPt>
-          <c:cat>
-            <c:strRef>
-              <c:f>Sheet1!$A$2:$A$5</c:f>
-              <c:strCache>
-                <c:ptCount val="4"/>
-                <c:pt idx="0">
-                  <c:v>1st Qtr</c:v>
-                </c:pt>
-                <c:pt idx="1">
-                  <c:v>2nd Qtr</c:v>
-                </c:pt>
-                <c:pt idx="2">
-                  <c:v>3rd Qtr</c:v>
-                </c:pt>
-                <c:pt idx="3">
-                  <c:v>4th Qtr</c:v>
-                </c:pt>
-              </c:strCache>
-            </c:strRef>
-          </c:cat>
-          <c:val>
-            <c:numRef>
-              <c:f>Sheet1!$B$2:$B$5</c:f>
-              <c:numCache>
-                <c:formatCode>General</c:formatCode>
-                <c:ptCount val="4"/>
-                <c:pt idx="0">
-                  <c:v>8.1999999999999993</c:v>
-                </c:pt>
-                <c:pt idx="1">
-                  <c:v>3.2</c:v>
-                </c:pt>
-                <c:pt idx="2">
-                  <c:v>1.4</c:v>
-                </c:pt>
-                <c:pt idx="3">
-                  <c:v>1.2</c:v>
-                </c:pt>
-              </c:numCache>
-            </c:numRef>
-          </c:val>
-          <c:extLst>
-            <c:ext xmlns:c16="http://schemas.microsoft.com/office/drawing/2014/chart" uri="{C3380CC4-5D6E-409C-BE32-E72D297353CC}">
-              <c16:uniqueId val="{00000000-8EFA-A44F-B2F5-CA332EB63F76}"/>
-            </c:ext>
-          </c:extLst>
-        </c:ser>
-        <c:dLbls>
-          <c:showLegendKey val="0"/>
-          <c:showVal val="0"/>
-          <c:showCatName val="0"/>
-          <c:showSerName val="0"/>
-          <c:showPercent val="0"/>
-          <c:showBubbleSize val="0"/>
-          <c:showLeaderLines val="1"/>
-        </c:dLbls>
-        <c:firstSliceAng val="0"/>
-      </c:pieChart>
-      <c:spPr>
-        <a:noFill/>
-        <a:ln>
-          <a:noFill/>
-        </a:ln>
-        <a:effectLst/>
-      </c:spPr>
-    </c:plotArea>
-    <c:legend>
-      <c:legendPos val="b"/>
-      <c:overlay val="0"/>
-      <c:spPr>
-        <a:noFill/>
-        <a:ln>
-          <a:noFill/>
-        </a:ln>
-        <a:effectLst/>
-      </c:spPr>
-      <c:txPr>
-        <a:bodyPr rot="0" spcFirstLastPara="1" vertOverflow="ellipsis" vert="horz" wrap="square" anchor="ctr" anchorCtr="1"/>
-        <a:lstStyle/>
-        <a:p>
-          <a:pPr>
-            <a:defRPr sz="900" b="0" i="0" u="none" strike="noStrike" kern="1200" baseline="0">
-              <a:solidFill>
-                <a:schemeClr val="tx1"/>
-              </a:solidFill>
-              <a:latin typeface="+mn-lt"/>
-              <a:ea typeface="+mn-ea"/>
-              <a:cs typeface="+mn-cs"/>
-            </a:defRPr>
-          </a:pPr>
-          <a:endParaRPr lang="en-FI"/>
-        </a:p>
-      </c:txPr>
-    </c:legend>
-    <c:plotVisOnly val="1"/>
-    <c:dispBlanksAs val="gap"/>
-    <c:extLst>
-      <c:ext xmlns:c16r3="http://schemas.microsoft.com/office/drawing/2017/03/chart" uri="{56B9EC1D-385E-4148-901F-78D8002777C0}">
-        <c16r3:dataDisplayOptions16>
-          <c16r3:dispNaAsBlank val="1"/>
-        </c16r3:dataDisplayOptions16>
-      </c:ext>
-    </c:extLst>
-    <c:showDLblsOverMax val="0"/>
-  </c:chart>
-  <c:spPr>
-    <a:solidFill>
-      <a:schemeClr val="bg1"/>
-    </a:solidFill>
-    <a:ln w="9525" cap="flat" cmpd="sng" algn="ctr">
-      <a:noFill/>
-      <a:round/>
-    </a:ln>
-    <a:effectLst/>
-  </c:spPr>
-  <c:txPr>
-    <a:bodyPr/>
-    <a:lstStyle/>
-    <a:p>
-      <a:pPr>
-        <a:defRPr>
-          <a:solidFill>
-            <a:schemeClr val="tx1"/>
-          </a:solidFill>
-        </a:defRPr>
-      </a:pPr>
-      <a:endParaRPr lang="en-FI"/>
-    </a:p>
-  </c:txPr>
-  <c:externalData r:id="rId3">
-    <c:autoUpdate val="0"/>
-  </c:externalData>
-</c:chartSpace>
-</file>
-
-<file path=word/charts/colors1.xml><?xml version="1.0" encoding="utf-8"?>
-<cs:colorStyle xmlns:cs="http://schemas.microsoft.com/office/drawing/2012/chartStyle" xmlns:a="http://schemas.openxmlformats.org/drawingml/2006/main" meth="cycle" id="10">
-  <a:schemeClr val="accent1"/>
-  <a:schemeClr val="accent2"/>
-  <a:schemeClr val="accent3"/>
-  <a:schemeClr val="accent4"/>
-  <a:schemeClr val="accent5"/>
-  <a:schemeClr val="accent6"/>
-  <cs:variation/>
-  <cs:variation>
-    <a:lumMod val="60000"/>
-  </cs:variation>
-  <cs:variation>
-    <a:lumMod val="80000"/>
-    <a:lumOff val="20000"/>
-  </cs:variation>
-  <cs:variation>
-    <a:lumMod val="80000"/>
-  </cs:variation>
-  <cs:variation>
-    <a:lumMod val="60000"/>
-    <a:lumOff val="40000"/>
-  </cs:variation>
-  <cs:variation>
-    <a:lumMod val="50000"/>
-  </cs:variation>
-  <cs:variation>
-    <a:lumMod val="70000"/>
-    <a:lumOff val="30000"/>
-  </cs:variation>
-  <cs:variation>
-    <a:lumMod val="70000"/>
-  </cs:variation>
-  <cs:variation>
-    <a:lumMod val="50000"/>
-    <a:lumOff val="50000"/>
-  </cs:variation>
-</cs:colorStyle>
-</file>
-
-<file path=word/charts/style1.xml><?xml version="1.0" encoding="utf-8"?>
-<cs:chartStyle xmlns:cs="http://schemas.microsoft.com/office/drawing/2012/chartStyle" xmlns:a="http://schemas.openxmlformats.org/drawingml/2006/main" id="251">
-  <cs:axisTitle>
-    <cs:lnRef idx="0"/>
-    <cs:fillRef idx="0"/>
-    <cs:effectRef idx="0"/>
-    <cs:fontRef idx="minor">
-      <a:schemeClr val="tx1">
-        <a:lumMod val="65000"/>
-        <a:lumOff val="35000"/>
-      </a:schemeClr>
-    </cs:fontRef>
-    <cs:defRPr sz="1000" kern="1200"/>
-  </cs:axisTitle>
-  <cs:categoryAxis>
-    <cs:lnRef idx="0"/>
-    <cs:fillRef idx="0"/>
-    <cs:effectRef idx="0"/>
-    <cs:fontRef idx="minor">
-      <a:schemeClr val="tx1">
-        <a:lumMod val="65000"/>
-        <a:lumOff val="35000"/>
-      </a:schemeClr>
-    </cs:fontRef>
-    <cs:spPr>
-      <a:ln w="9525" cap="flat" cmpd="sng" algn="ctr">
-        <a:solidFill>
-          <a:schemeClr val="tx1">
-            <a:lumMod val="15000"/>
-            <a:lumOff val="85000"/>
-          </a:schemeClr>
-        </a:solidFill>
-        <a:round/>
-      </a:ln>
-    </cs:spPr>
-    <cs:defRPr sz="900" kern="1200"/>
-  </cs:categoryAxis>
-  <cs:chartArea mods="allowNoFillOverride allowNoLineOverride">
-    <cs:lnRef idx="0"/>
-    <cs:fillRef idx="0"/>
-    <cs:effectRef idx="0"/>
-    <cs:fontRef idx="minor">
-      <a:schemeClr val="tx1"/>
-    </cs:fontRef>
-    <cs:spPr>
-      <a:solidFill>
-        <a:schemeClr val="bg1"/>
-      </a:solidFill>
-      <a:ln w="9525" cap="flat" cmpd="sng" algn="ctr">
-        <a:solidFill>
-          <a:schemeClr val="tx1">
-            <a:lumMod val="15000"/>
-            <a:lumOff val="85000"/>
-          </a:schemeClr>
-        </a:solidFill>
-        <a:round/>
-      </a:ln>
-    </cs:spPr>
-    <cs:defRPr sz="900" kern="1200"/>
-  </cs:chartArea>
-  <cs:dataLabel>
-    <cs:lnRef idx="0"/>
-    <cs:fillRef idx="0"/>
-    <cs:effectRef idx="0"/>
-    <cs:fontRef idx="minor">
-      <a:schemeClr val="tx1">
-        <a:lumMod val="75000"/>
-        <a:lumOff val="25000"/>
-      </a:schemeClr>
-    </cs:fontRef>
-    <cs:defRPr sz="900" kern="1200"/>
-  </cs:dataLabel>
-  <cs:dataLabelCallout>
-    <cs:lnRef idx="0"/>
-    <cs:fillRef idx="0"/>
-    <cs:effectRef idx="0"/>
-    <cs:fontRef idx="minor">
-      <a:schemeClr val="dk1">
-        <a:lumMod val="65000"/>
-        <a:lumOff val="35000"/>
-      </a:schemeClr>
-    </cs:fontRef>
-    <cs:spPr>
-      <a:solidFill>
-        <a:schemeClr val="lt1"/>
-      </a:solidFill>
-      <a:ln>
-        <a:solidFill>
-          <a:schemeClr val="dk1">
-            <a:lumMod val="25000"/>
-            <a:lumOff val="75000"/>
-          </a:schemeClr>
-        </a:solidFill>
-      </a:ln>
-    </cs:spPr>
-    <cs:defRPr sz="900" kern="1200"/>
-    <cs:bodyPr rot="0" spcFirstLastPara="1" vertOverflow="clip" horzOverflow="clip" vert="horz" wrap="square" lIns="36576" tIns="18288" rIns="36576" bIns="18288" anchor="ctr" anchorCtr="1">
-      <a:spAutoFit/>
-    </cs:bodyPr>
-  </cs:dataLabelCallout>
-  <cs:dataPoint>
-    <cs:lnRef idx="0"/>
-    <cs:fillRef idx="1">
-      <cs:styleClr val="auto"/>
-    </cs:fillRef>
-    <cs:effectRef idx="0"/>
-    <cs:fontRef idx="minor">
-      <a:schemeClr val="tx1"/>
-    </cs:fontRef>
-    <cs:spPr>
-      <a:ln w="19050">
-        <a:solidFill>
-          <a:schemeClr val="lt1"/>
-        </a:solidFill>
-      </a:ln>
-    </cs:spPr>
-  </cs:dataPoint>
-  <cs:dataPoint3D>
-    <cs:lnRef idx="0"/>
-    <cs:fillRef idx="1">
-      <cs:styleClr val="auto"/>
-    </cs:fillRef>
-    <cs:effectRef idx="0"/>
-    <cs:fontRef idx="minor">
-      <a:schemeClr val="tx1"/>
-    </cs:fontRef>
-    <cs:spPr>
-      <a:ln w="25400">
-        <a:solidFill>
-          <a:schemeClr val="lt1"/>
-        </a:solidFill>
-      </a:ln>
-    </cs:spPr>
-  </cs:dataPoint3D>
-  <cs:dataPointLine>
-    <cs:lnRef idx="0">
-      <cs:styleClr val="auto"/>
-    </cs:lnRef>
-    <cs:fillRef idx="0"/>
-    <cs:effectRef idx="0"/>
-    <cs:fontRef idx="minor">
-      <a:schemeClr val="tx1"/>
-    </cs:fontRef>
-    <cs:spPr>
-      <a:ln w="28575" cap="rnd">
-        <a:solidFill>
-          <a:schemeClr val="phClr"/>
-        </a:solidFill>
-        <a:round/>
-      </a:ln>
-    </cs:spPr>
-  </cs:dataPointLine>
-  <cs:dataPointMarker>
-    <cs:lnRef idx="0">
-      <cs:styleClr val="auto"/>
-    </cs:lnRef>
-    <cs:fillRef idx="1">
-      <cs:styleClr val="auto"/>
-    </cs:fillRef>
-    <cs:effectRef idx="0"/>
-    <cs:fontRef idx="minor">
-      <a:schemeClr val="tx1"/>
-    </cs:fontRef>
-    <cs:spPr>
-      <a:ln w="9525">
-        <a:solidFill>
-          <a:schemeClr val="phClr"/>
-        </a:solidFill>
-      </a:ln>
-    </cs:spPr>
-  </cs:dataPointMarker>
-  <cs:dataPointMarkerLayout symbol="circle" size="5"/>
-  <cs:dataPointWireframe>
-    <cs:lnRef idx="0">
-      <cs:styleClr val="auto"/>
-    </cs:lnRef>
-    <cs:fillRef idx="0"/>
-    <cs:effectRef idx="0"/>
-    <cs:fontRef idx="minor">
-      <a:schemeClr val="tx1"/>
-    </cs:fontRef>
-    <cs:spPr>
-      <a:ln w="9525" cap="rnd">
-        <a:solidFill>
-          <a:schemeClr val="phClr"/>
-        </a:solidFill>
-        <a:round/>
-      </a:ln>
-    </cs:spPr>
-  </cs:dataPointWireframe>
-  <cs:dataTable>
-    <cs:lnRef idx="0"/>
-    <cs:fillRef idx="0"/>
-    <cs:effectRef idx="0"/>
-    <cs:fontRef idx="minor">
-      <a:schemeClr val="tx1">
-        <a:lumMod val="65000"/>
-        <a:lumOff val="35000"/>
-      </a:schemeClr>
-    </cs:fontRef>
-    <cs:spPr>
-      <a:noFill/>
-      <a:ln w="9525" cap="flat" cmpd="sng" algn="ctr">
-        <a:solidFill>
-          <a:schemeClr val="tx1">
-            <a:lumMod val="15000"/>
-            <a:lumOff val="85000"/>
-          </a:schemeClr>
-        </a:solidFill>
-        <a:round/>
-      </a:ln>
-    </cs:spPr>
-    <cs:defRPr sz="900" kern="1200"/>
-  </cs:dataTable>
-  <cs:downBar>
-    <cs:lnRef idx="0"/>
-    <cs:fillRef idx="0"/>
-    <cs:effectRef idx="0"/>
-    <cs:fontRef idx="minor">
-      <a:schemeClr val="tx1"/>
-    </cs:fontRef>
-    <cs:spPr>
-      <a:solidFill>
-        <a:schemeClr val="dk1">
-          <a:lumMod val="75000"/>
-          <a:lumOff val="25000"/>
-        </a:schemeClr>
-      </a:solidFill>
-      <a:ln w="9525" cap="flat" cmpd="sng" algn="ctr">
-        <a:solidFill>
-          <a:schemeClr val="tx1">
-            <a:lumMod val="65000"/>
-            <a:lumOff val="35000"/>
-          </a:schemeClr>
-        </a:solidFill>
-        <a:round/>
-      </a:ln>
-    </cs:spPr>
-  </cs:downBar>
-  <cs:dropLine>
-    <cs:lnRef idx="0"/>
-    <cs:fillRef idx="0"/>
-    <cs:effectRef idx="0"/>
-    <cs:fontRef idx="minor">
-      <a:schemeClr val="tx1"/>
-    </cs:fontRef>
-    <cs:spPr>
-      <a:ln w="9525" cap="flat" cmpd="sng" algn="ctr">
-        <a:solidFill>
-          <a:schemeClr val="tx1">
-            <a:lumMod val="35000"/>
-            <a:lumOff val="65000"/>
-          </a:schemeClr>
-        </a:solidFill>
-        <a:round/>
-      </a:ln>
-    </cs:spPr>
-  </cs:dropLine>
-  <cs:errorBar>
-    <cs:lnRef idx="0"/>
-    <cs:fillRef idx="0"/>
-    <cs:effectRef idx="0"/>
-    <cs:fontRef idx="minor">
-      <a:schemeClr val="tx1"/>
-    </cs:fontRef>
-    <cs:spPr>
-      <a:ln w="9525" cap="flat" cmpd="sng" algn="ctr">
-        <a:solidFill>
-          <a:schemeClr val="tx1">
-            <a:lumMod val="65000"/>
-            <a:lumOff val="35000"/>
-          </a:schemeClr>
-        </a:solidFill>
-        <a:round/>
-      </a:ln>
-    </cs:spPr>
-  </cs:errorBar>
-  <cs:floor>
-    <cs:lnRef idx="0"/>
-    <cs:fillRef idx="0"/>
-    <cs:effectRef idx="0"/>
-    <cs:fontRef idx="minor">
-      <a:schemeClr val="tx1"/>
-    </cs:fontRef>
-    <cs:spPr>
-      <a:noFill/>
-      <a:ln>
-        <a:noFill/>
-      </a:ln>
-    </cs:spPr>
-  </cs:floor>
-  <cs:gridlineMajor>
-    <cs:lnRef idx="0"/>
-    <cs:fillRef idx="0"/>
-    <cs:effectRef idx="0"/>
-    <cs:fontRef idx="minor">
-      <a:schemeClr val="tx1"/>
-    </cs:fontRef>
-    <cs:spPr>
-      <a:ln w="9525" cap="flat" cmpd="sng" algn="ctr">
-        <a:solidFill>
-          <a:schemeClr val="tx1">
-            <a:lumMod val="15000"/>
-            <a:lumOff val="85000"/>
-          </a:schemeClr>
-        </a:solidFill>
-        <a:round/>
-      </a:ln>
-    </cs:spPr>
-  </cs:gridlineMajor>
-  <cs:gridlineMinor>
-    <cs:lnRef idx="0"/>
-    <cs:fillRef idx="0"/>
-    <cs:effectRef idx="0"/>
-    <cs:fontRef idx="minor">
-      <a:schemeClr val="tx1"/>
-    </cs:fontRef>
-    <cs:spPr>
-      <a:ln w="9525" cap="flat" cmpd="sng" algn="ctr">
-        <a:solidFill>
-          <a:schemeClr val="tx1">
-            <a:lumMod val="5000"/>
-            <a:lumOff val="95000"/>
-          </a:schemeClr>
-        </a:solidFill>
-        <a:round/>
-      </a:ln>
-    </cs:spPr>
-  </cs:gridlineMinor>
-  <cs:hiLoLine>
-    <cs:lnRef idx="0"/>
-    <cs:fillRef idx="0"/>
-    <cs:effectRef idx="0"/>
-    <cs:fontRef idx="minor">
-      <a:schemeClr val="tx1"/>
-    </cs:fontRef>
-    <cs:spPr>
-      <a:ln w="9525" cap="flat" cmpd="sng" algn="ctr">
-        <a:solidFill>
-          <a:schemeClr val="tx1">
-            <a:lumMod val="50000"/>
-            <a:lumOff val="50000"/>
-          </a:schemeClr>
-        </a:solidFill>
-        <a:round/>
-      </a:ln>
-    </cs:spPr>
-  </cs:hiLoLine>
-  <cs:leaderLine>
-    <cs:lnRef idx="0"/>
-    <cs:fillRef idx="0"/>
-    <cs:effectRef idx="0"/>
-    <cs:fontRef idx="minor">
-      <a:schemeClr val="tx1"/>
-    </cs:fontRef>
-    <cs:spPr>
-      <a:ln w="9525" cap="flat" cmpd="sng" algn="ctr">
-        <a:solidFill>
-          <a:schemeClr val="tx1">
-            <a:lumMod val="35000"/>
-            <a:lumOff val="65000"/>
-          </a:schemeClr>
-        </a:solidFill>
-        <a:round/>
-      </a:ln>
-    </cs:spPr>
-  </cs:leaderLine>
-  <cs:legend>
-    <cs:lnRef idx="0"/>
-    <cs:fillRef idx="0"/>
-    <cs:effectRef idx="0"/>
-    <cs:fontRef idx="minor">
-      <a:schemeClr val="tx1">
-        <a:lumMod val="65000"/>
-        <a:lumOff val="35000"/>
-      </a:schemeClr>
-    </cs:fontRef>
-    <cs:defRPr sz="900" kern="1200"/>
-  </cs:legend>
-  <cs:plotArea mods="allowNoFillOverride allowNoLineOverride">
-    <cs:lnRef idx="0"/>
-    <cs:fillRef idx="0"/>
-    <cs:effectRef idx="0"/>
-    <cs:fontRef idx="minor">
-      <a:schemeClr val="tx1"/>
-    </cs:fontRef>
-  </cs:plotArea>
-  <cs:plotArea3D mods="allowNoFillOverride allowNoLineOverride">
-    <cs:lnRef idx="0"/>
-    <cs:fillRef idx="0"/>
-    <cs:effectRef idx="0"/>
-    <cs:fontRef idx="minor">
-      <a:schemeClr val="tx1"/>
-    </cs:fontRef>
-  </cs:plotArea3D>
-  <cs:seriesAxis>
-    <cs:lnRef idx="0"/>
-    <cs:fillRef idx="0"/>
-    <cs:effectRef idx="0"/>
-    <cs:fontRef idx="minor">
-      <a:schemeClr val="tx1">
-        <a:lumMod val="65000"/>
-        <a:lumOff val="35000"/>
-      </a:schemeClr>
-    </cs:fontRef>
-    <cs:defRPr sz="900" kern="1200"/>
-  </cs:seriesAxis>
-  <cs:seriesLine>
-    <cs:lnRef idx="0"/>
-    <cs:fillRef idx="0"/>
-    <cs:effectRef idx="0"/>
-    <cs:fontRef idx="minor">
-      <a:schemeClr val="tx1"/>
-    </cs:fontRef>
-    <cs:spPr>
-      <a:ln w="9525" cap="flat" cmpd="sng" algn="ctr">
-        <a:solidFill>
-          <a:schemeClr val="tx1">
-            <a:lumMod val="35000"/>
-            <a:lumOff val="65000"/>
-          </a:schemeClr>
-        </a:solidFill>
-        <a:round/>
-      </a:ln>
-    </cs:spPr>
-  </cs:seriesLine>
-  <cs:title>
-    <cs:lnRef idx="0"/>
-    <cs:fillRef idx="0"/>
-    <cs:effectRef idx="0"/>
-    <cs:fontRef idx="minor">
-      <a:schemeClr val="tx1">
-        <a:lumMod val="65000"/>
-        <a:lumOff val="35000"/>
-      </a:schemeClr>
-    </cs:fontRef>
-    <cs:defRPr sz="1400" b="0" kern="1200" spc="0" baseline="0"/>
-  </cs:title>
-  <cs:trendline>
-    <cs:lnRef idx="0">
-      <cs:styleClr val="auto"/>
-    </cs:lnRef>
-    <cs:fillRef idx="0"/>
-    <cs:effectRef idx="0"/>
-    <cs:fontRef idx="minor">
-      <a:schemeClr val="tx1"/>
-    </cs:fontRef>
-    <cs:spPr>
-      <a:ln w="19050" cap="rnd">
-        <a:solidFill>
-          <a:schemeClr val="phClr"/>
-        </a:solidFill>
-        <a:prstDash val="sysDot"/>
-      </a:ln>
-    </cs:spPr>
-  </cs:trendline>
-  <cs:trendlineLabel>
-    <cs:lnRef idx="0"/>
-    <cs:fillRef idx="0"/>
-    <cs:effectRef idx="0"/>
-    <cs:fontRef idx="minor">
-      <a:schemeClr val="tx1">
-        <a:lumMod val="65000"/>
-        <a:lumOff val="35000"/>
-      </a:schemeClr>
-    </cs:fontRef>
-    <cs:defRPr sz="900" kern="1200"/>
-  </cs:trendlineLabel>
-  <cs:upBar>
-    <cs:lnRef idx="0"/>
-    <cs:fillRef idx="0"/>
-    <cs:effectRef idx="0"/>
-    <cs:fontRef idx="minor">
-      <a:schemeClr val="tx1"/>
-    </cs:fontRef>
-    <cs:spPr>
-      <a:solidFill>
-        <a:schemeClr val="lt1"/>
-      </a:solidFill>
-      <a:ln w="9525" cap="flat" cmpd="sng" algn="ctr">
-        <a:solidFill>
-          <a:schemeClr val="tx1">
-            <a:lumMod val="65000"/>
-            <a:lumOff val="35000"/>
-          </a:schemeClr>
-        </a:solidFill>
-        <a:round/>
-      </a:ln>
-    </cs:spPr>
-  </cs:upBar>
-  <cs:valueAxis>
-    <cs:lnRef idx="0"/>
-    <cs:fillRef idx="0"/>
-    <cs:effectRef idx="0"/>
-    <cs:fontRef idx="minor">
-      <a:schemeClr val="tx1">
-        <a:lumMod val="65000"/>
-        <a:lumOff val="35000"/>
-      </a:schemeClr>
-    </cs:fontRef>
-    <cs:defRPr sz="900" kern="1200"/>
-  </cs:valueAxis>
-  <cs:wall>
-    <cs:lnRef idx="0"/>
-    <cs:fillRef idx="0"/>
-    <cs:effectRef idx="0"/>
-    <cs:fontRef idx="minor">
-      <a:schemeClr val="tx1"/>
-    </cs:fontRef>
-    <cs:spPr>
-      <a:noFill/>
-      <a:ln>
-        <a:noFill/>
-      </a:ln>
-    </cs:spPr>
-  </cs:wall>
-</cs:chartStyle>
 </file>
 
 <file path=word/theme/theme1.xml><?xml version="1.0" encoding="utf-8"?>

--- a/intra_tamk_opinnaytetyo_raporttipohja_2023_fi.docx
+++ b/intra_tamk_opinnaytetyo_raporttipohja_2023_fi.docx
@@ -437,7 +437,7 @@
           <w14:ligatures w14:val="standardContextual"/>
         </w:rPr>
       </w:pPr>
-      <w:hyperlink w:anchor="_Toc152971771" w:history="1">
+      <w:hyperlink w:anchor="_Toc152975215" w:history="1">
         <w:r>
           <w:rPr>
             <w:rStyle w:val="Hyperlinkki"/>
@@ -482,7 +482,7 @@
             <w:noProof/>
             <w:webHidden/>
           </w:rPr>
-          <w:instrText xml:space="preserve"> PAGEREF _Toc152971771 \h </w:instrText>
+          <w:instrText xml:space="preserve"> PAGEREF _Toc152975215 \h </w:instrText>
         </w:r>
         <w:r>
           <w:rPr>
@@ -525,7 +525,7 @@
           <w14:ligatures w14:val="standardContextual"/>
         </w:rPr>
       </w:pPr>
-      <w:hyperlink w:anchor="_Toc152971772" w:history="1">
+      <w:hyperlink w:anchor="_Toc152975216" w:history="1">
         <w:r>
           <w:rPr>
             <w:rStyle w:val="Hyperlinkki"/>
@@ -570,7 +570,7 @@
             <w:noProof/>
             <w:webHidden/>
           </w:rPr>
-          <w:instrText xml:space="preserve"> PAGEREF _Toc152971772 \h </w:instrText>
+          <w:instrText xml:space="preserve"> PAGEREF _Toc152975216 \h </w:instrText>
         </w:r>
         <w:r>
           <w:rPr>
@@ -613,7 +613,7 @@
           <w14:ligatures w14:val="standardContextual"/>
         </w:rPr>
       </w:pPr>
-      <w:hyperlink w:anchor="_Toc152971773" w:history="1">
+      <w:hyperlink w:anchor="_Toc152975217" w:history="1">
         <w:r>
           <w:rPr>
             <w:rStyle w:val="Hyperlinkki"/>
@@ -658,7 +658,7 @@
             <w:noProof/>
             <w:webHidden/>
           </w:rPr>
-          <w:instrText xml:space="preserve"> PAGEREF _Toc152971773 \h </w:instrText>
+          <w:instrText xml:space="preserve"> PAGEREF _Toc152975217 \h </w:instrText>
         </w:r>
         <w:r>
           <w:rPr>
@@ -691,7 +691,7 @@
     </w:p>
     <w:p>
       <w:pPr>
-        <w:pStyle w:val="Sisluet3"/>
+        <w:pStyle w:val="Sisluet2"/>
         <w:rPr>
           <w:rFonts w:asciiTheme="minorHAnsi" w:eastAsiaTheme="minorEastAsia" w:hAnsiTheme="minorHAnsi" w:cstheme="minorBidi"/>
           <w:noProof/>
@@ -701,13 +701,13 @@
           <w14:ligatures w14:val="standardContextual"/>
         </w:rPr>
       </w:pPr>
-      <w:hyperlink w:anchor="_Toc152971774" w:history="1">
+      <w:hyperlink w:anchor="_Toc152975218" w:history="1">
         <w:r>
           <w:rPr>
             <w:rStyle w:val="Hyperlinkki"/>
             <w:noProof/>
           </w:rPr>
-          <w:t>2.1.1</w:t>
+          <w:t>2.2</w:t>
         </w:r>
         <w:r>
           <w:rPr>
@@ -725,7 +725,7 @@
             <w:rStyle w:val="Hyperlinkki"/>
             <w:noProof/>
           </w:rPr>
-          <w:t>Toiminta</w:t>
+          <w:t>Aliohjelmat</w:t>
         </w:r>
         <w:r>
           <w:rPr>
@@ -746,7 +746,7 @@
             <w:noProof/>
             <w:webHidden/>
           </w:rPr>
-          <w:instrText xml:space="preserve"> PAGEREF _Toc152971774 \h </w:instrText>
+          <w:instrText xml:space="preserve"> PAGEREF _Toc152975218 \h </w:instrText>
         </w:r>
         <w:r>
           <w:rPr>
@@ -779,7 +779,7 @@
     </w:p>
     <w:p>
       <w:pPr>
-        <w:pStyle w:val="Sisluet2"/>
+        <w:pStyle w:val="Sisluet3"/>
         <w:rPr>
           <w:rFonts w:asciiTheme="minorHAnsi" w:eastAsiaTheme="minorEastAsia" w:hAnsiTheme="minorHAnsi" w:cstheme="minorBidi"/>
           <w:noProof/>
@@ -789,13 +789,13 @@
           <w14:ligatures w14:val="standardContextual"/>
         </w:rPr>
       </w:pPr>
-      <w:hyperlink w:anchor="_Toc152971775" w:history="1">
+      <w:hyperlink w:anchor="_Toc152975219" w:history="1">
         <w:r>
           <w:rPr>
             <w:rStyle w:val="Hyperlinkki"/>
             <w:noProof/>
           </w:rPr>
-          <w:t>2.2</w:t>
+          <w:t>2.2.1</w:t>
         </w:r>
         <w:r>
           <w:rPr>
@@ -813,7 +813,7 @@
             <w:rStyle w:val="Hyperlinkki"/>
             <w:noProof/>
           </w:rPr>
-          <w:t>Aliohjelmat</w:t>
+          <w:t>Pääohjelma</w:t>
         </w:r>
         <w:r>
           <w:rPr>
@@ -834,7 +834,7 @@
             <w:noProof/>
             <w:webHidden/>
           </w:rPr>
-          <w:instrText xml:space="preserve"> PAGEREF _Toc152971775 \h </w:instrText>
+          <w:instrText xml:space="preserve"> PAGEREF _Toc152975219 \h </w:instrText>
         </w:r>
         <w:r>
           <w:rPr>
@@ -877,13 +877,13 @@
           <w14:ligatures w14:val="standardContextual"/>
         </w:rPr>
       </w:pPr>
-      <w:hyperlink w:anchor="_Toc152971776" w:history="1">
+      <w:hyperlink w:anchor="_Toc152975220" w:history="1">
         <w:r>
           <w:rPr>
             <w:rStyle w:val="Hyperlinkki"/>
             <w:noProof/>
           </w:rPr>
-          <w:t>2.2.1</w:t>
+          <w:t>2.2.2</w:t>
         </w:r>
         <w:r>
           <w:rPr>
@@ -901,7 +901,7 @@
             <w:rStyle w:val="Hyperlinkki"/>
             <w:noProof/>
           </w:rPr>
-          <w:t>Pääohjelma</w:t>
+          <w:t>Syötteen tarkastus</w:t>
         </w:r>
         <w:r>
           <w:rPr>
@@ -922,7 +922,7 @@
             <w:noProof/>
             <w:webHidden/>
           </w:rPr>
-          <w:instrText xml:space="preserve"> PAGEREF _Toc152971776 \h </w:instrText>
+          <w:instrText xml:space="preserve"> PAGEREF _Toc152975220 \h </w:instrText>
         </w:r>
         <w:r>
           <w:rPr>
@@ -965,13 +965,13 @@
           <w14:ligatures w14:val="standardContextual"/>
         </w:rPr>
       </w:pPr>
-      <w:hyperlink w:anchor="_Toc152971777" w:history="1">
+      <w:hyperlink w:anchor="_Toc152975221" w:history="1">
         <w:r>
           <w:rPr>
             <w:rStyle w:val="Hyperlinkki"/>
             <w:noProof/>
           </w:rPr>
-          <w:t>2.2.2</w:t>
+          <w:t>2.2.3</w:t>
         </w:r>
         <w:r>
           <w:rPr>
@@ -989,7 +989,7 @@
             <w:rStyle w:val="Hyperlinkki"/>
             <w:noProof/>
           </w:rPr>
-          <w:t>Syötteen tarkastus</w:t>
+          <w:t>Valintamenu</w:t>
         </w:r>
         <w:r>
           <w:rPr>
@@ -1010,7 +1010,7 @@
             <w:noProof/>
             <w:webHidden/>
           </w:rPr>
-          <w:instrText xml:space="preserve"> PAGEREF _Toc152971777 \h </w:instrText>
+          <w:instrText xml:space="preserve"> PAGEREF _Toc152975221 \h </w:instrText>
         </w:r>
         <w:r>
           <w:rPr>
@@ -1053,13 +1053,13 @@
           <w14:ligatures w14:val="standardContextual"/>
         </w:rPr>
       </w:pPr>
-      <w:hyperlink w:anchor="_Toc152971778" w:history="1">
+      <w:hyperlink w:anchor="_Toc152975222" w:history="1">
         <w:r>
           <w:rPr>
             <w:rStyle w:val="Hyperlinkki"/>
             <w:noProof/>
           </w:rPr>
-          <w:t>2.2.3</w:t>
+          <w:t>2.2.4</w:t>
         </w:r>
         <w:r>
           <w:rPr>
@@ -1077,7 +1077,7 @@
             <w:rStyle w:val="Hyperlinkki"/>
             <w:noProof/>
           </w:rPr>
-          <w:t>Valintamenu</w:t>
+          <w:t>Satunnaisnumerogeneraattori</w:t>
         </w:r>
         <w:r>
           <w:rPr>
@@ -1098,7 +1098,7 @@
             <w:noProof/>
             <w:webHidden/>
           </w:rPr>
-          <w:instrText xml:space="preserve"> PAGEREF _Toc152971778 \h </w:instrText>
+          <w:instrText xml:space="preserve"> PAGEREF _Toc152975222 \h </w:instrText>
         </w:r>
         <w:r>
           <w:rPr>
@@ -1141,7 +1141,7 @@
           <w14:ligatures w14:val="standardContextual"/>
         </w:rPr>
       </w:pPr>
-      <w:hyperlink w:anchor="_Toc152971779" w:history="1">
+      <w:hyperlink w:anchor="_Toc152975223" w:history="1">
         <w:r>
           <w:rPr>
             <w:rStyle w:val="Hyperlinkki"/>
@@ -1186,7 +1186,7 @@
             <w:noProof/>
             <w:webHidden/>
           </w:rPr>
-          <w:instrText xml:space="preserve"> PAGEREF _Toc152971779 \h </w:instrText>
+          <w:instrText xml:space="preserve"> PAGEREF _Toc152975223 \h </w:instrText>
         </w:r>
         <w:r>
           <w:rPr>
@@ -1229,7 +1229,7 @@
           <w14:ligatures w14:val="standardContextual"/>
         </w:rPr>
       </w:pPr>
-      <w:hyperlink w:anchor="_Toc152971780" w:history="1">
+      <w:hyperlink w:anchor="_Toc152975224" w:history="1">
         <w:r>
           <w:rPr>
             <w:rStyle w:val="Hyperlinkki"/>
@@ -1276,7 +1276,7 @@
             <w:noProof/>
             <w:webHidden/>
           </w:rPr>
-          <w:instrText xml:space="preserve"> PAGEREF _Toc152971780 \h </w:instrText>
+          <w:instrText xml:space="preserve"> PAGEREF _Toc152975224 \h </w:instrText>
         </w:r>
         <w:r>
           <w:rPr>
@@ -1319,7 +1319,7 @@
           <w14:ligatures w14:val="standardContextual"/>
         </w:rPr>
       </w:pPr>
-      <w:hyperlink w:anchor="_Toc152971781" w:history="1">
+      <w:hyperlink w:anchor="_Toc152975225" w:history="1">
         <w:r>
           <w:rPr>
             <w:rStyle w:val="Hyperlinkki"/>
@@ -1364,7 +1364,7 @@
             <w:noProof/>
             <w:webHidden/>
           </w:rPr>
-          <w:instrText xml:space="preserve"> PAGEREF _Toc152971781 \h </w:instrText>
+          <w:instrText xml:space="preserve"> PAGEREF _Toc152975225 \h </w:instrText>
         </w:r>
         <w:r>
           <w:rPr>
@@ -1407,7 +1407,7 @@
           <w14:ligatures w14:val="standardContextual"/>
         </w:rPr>
       </w:pPr>
-      <w:hyperlink w:anchor="_Toc152971782" w:history="1">
+      <w:hyperlink w:anchor="_Toc152975226" w:history="1">
         <w:r>
           <w:rPr>
             <w:rStyle w:val="Hyperlinkki"/>
@@ -1454,7 +1454,7 @@
             <w:noProof/>
             <w:webHidden/>
           </w:rPr>
-          <w:instrText xml:space="preserve"> PAGEREF _Toc152971782 \h </w:instrText>
+          <w:instrText xml:space="preserve"> PAGEREF _Toc152975226 \h </w:instrText>
         </w:r>
         <w:r>
           <w:rPr>
@@ -1497,7 +1497,7 @@
           <w14:ligatures w14:val="standardContextual"/>
         </w:rPr>
       </w:pPr>
-      <w:hyperlink w:anchor="_Toc152971783" w:history="1">
+      <w:hyperlink w:anchor="_Toc152975227" w:history="1">
         <w:r>
           <w:rPr>
             <w:rStyle w:val="Hyperlinkki"/>
@@ -1544,7 +1544,7 @@
             <w:noProof/>
             <w:webHidden/>
           </w:rPr>
-          <w:instrText xml:space="preserve"> PAGEREF _Toc152971783 \h </w:instrText>
+          <w:instrText xml:space="preserve"> PAGEREF _Toc152975227 \h </w:instrText>
         </w:r>
         <w:r>
           <w:rPr>
@@ -1693,7 +1693,7 @@
         <w:pStyle w:val="Otsikko1"/>
         <w:jc w:val="both"/>
       </w:pPr>
-      <w:bookmarkStart w:id="1" w:name="_Toc152971771"/>
+      <w:bookmarkStart w:id="1" w:name="_Toc152975215"/>
       <w:r>
         <w:lastRenderedPageBreak/>
         <w:t>JOHDANTO</w:t>
@@ -1730,7 +1730,21 @@
         <w:rPr>
           <w:rFonts w:cs="Arial"/>
         </w:rPr>
-        <w:t>. Ohjelma toimii kunnolla ja testatusti g++ kääntäjällä C++ versiolla 20 käännettynä ja suoritettuna terminaalissa (cmd)</w:t>
+        <w:t>. Ohjelma toimii kunnolla ja testatusti g++ kääntäjällä C++ versiolla 20 käännettynä ja suoritettuna terminaalissa (</w:t>
+      </w:r>
+      <w:proofErr w:type="spellStart"/>
+      <w:r>
+        <w:rPr>
+          <w:rFonts w:cs="Arial"/>
+        </w:rPr>
+        <w:t>cmd</w:t>
+      </w:r>
+      <w:proofErr w:type="spellEnd"/>
+      <w:r>
+        <w:rPr>
+          <w:rFonts w:cs="Arial"/>
+        </w:rPr>
+        <w:t>)</w:t>
       </w:r>
       <w:r>
         <w:rPr>
@@ -1764,7 +1778,7 @@
         <w:pStyle w:val="Otsikko1"/>
         <w:jc w:val="both"/>
       </w:pPr>
-      <w:bookmarkStart w:id="2" w:name="_Toc152971772"/>
+      <w:bookmarkStart w:id="2" w:name="_Toc152975216"/>
       <w:r>
         <w:lastRenderedPageBreak/>
         <w:t>Ohjelman toiminta</w:t>
@@ -1790,7 +1804,7 @@
         <w:pStyle w:val="Otsikko2"/>
         <w:jc w:val="both"/>
       </w:pPr>
-      <w:bookmarkStart w:id="3" w:name="_Toc152971773"/>
+      <w:bookmarkStart w:id="3" w:name="_Toc152975217"/>
       <w:r>
         <w:t>Toiminnallisuudet</w:t>
       </w:r>
@@ -1845,7 +1859,21 @@
         <w:rPr>
           <w:rFonts w:cs="Arial"/>
         </w:rPr>
-        <w:t xml:space="preserve"> kun lisäilee huoneita tai öitä. Toiminnallisuus on toteutettu while-loopilla, joka tulostaa valintaruudun aina uudestaan, kunnes varaaminen lopetetaan. Jokaisen ohjelmakierroksen lopussa terminaali tyhjennetään ennen uuden tulostamista.</w:t>
+        <w:t xml:space="preserve"> kun lisäilee huoneita tai öitä. Toiminnallisuus on toteutettu </w:t>
+      </w:r>
+      <w:proofErr w:type="spellStart"/>
+      <w:r>
+        <w:rPr>
+          <w:rFonts w:cs="Arial"/>
+        </w:rPr>
+        <w:t>while-loopilla</w:t>
+      </w:r>
+      <w:proofErr w:type="spellEnd"/>
+      <w:r>
+        <w:rPr>
+          <w:rFonts w:cs="Arial"/>
+        </w:rPr>
+        <w:t>, joka tulostaa valintaruudun aina uudestaan, kunnes varaaminen lopetetaan. Jokaisen ohjelmakierroksen lopussa terminaali tyhjennetään ennen uuden tulostamista.</w:t>
       </w:r>
     </w:p>
     <w:p>
@@ -1907,7 +1935,7 @@
         <w:pStyle w:val="Otsikko2"/>
         <w:jc w:val="both"/>
       </w:pPr>
-      <w:bookmarkStart w:id="4" w:name="_Toc152971775"/>
+      <w:bookmarkStart w:id="4" w:name="_Toc152975218"/>
       <w:r>
         <w:t>Aliohjelmat</w:t>
       </w:r>
@@ -1932,27 +1960,6 @@
         </w:rPr>
         <w:t>Ohjelma on toteutettu 6 aliohjelmalla ja pääohjelmalla, joista aliohjelma varauksenTeko tarjoaa ohjelmalle rungon</w:t>
       </w:r>
-    </w:p>
-    <w:p>
-      <w:pPr>
-        <w:rPr>
-          <w:rFonts w:cs="Arial"/>
-        </w:rPr>
-      </w:pPr>
-    </w:p>
-    <w:p>
-      <w:pPr>
-        <w:rPr>
-          <w:rFonts w:cs="Arial"/>
-        </w:rPr>
-      </w:pPr>
-    </w:p>
-    <w:p>
-      <w:pPr>
-        <w:rPr>
-          <w:rFonts w:cs="Arial"/>
-        </w:rPr>
-      </w:pPr>
     </w:p>
     <w:p>
       <w:pPr>
@@ -1973,7 +1980,7 @@
         <w:pStyle w:val="Otsikko3"/>
         <w:jc w:val="both"/>
       </w:pPr>
-      <w:bookmarkStart w:id="5" w:name="_Toc152971776"/>
+      <w:bookmarkStart w:id="5" w:name="_Toc152975219"/>
       <w:r>
         <w:t>Pääohjelma</w:t>
       </w:r>
@@ -2004,6 +2011,13 @@
         </w:rPr>
         <w:t>aloitetaan ohjelman suorittaminen ja kutsutaan aliohjelmia hoitamaan työ. Tämä sen vuoksi, että ohjelmasta poistuminen tapahtuu mahdollisimman yksinkertaisesti C++ suosituksien mukaisesti.</w:t>
       </w:r>
+    </w:p>
+    <w:p>
+      <w:pPr>
+        <w:rPr>
+          <w:rFonts w:cs="Arial"/>
+        </w:rPr>
+      </w:pPr>
     </w:p>
     <w:p>
       <w:pPr>
@@ -2017,8 +2031,9 @@
         <w:pStyle w:val="Otsikko3"/>
         <w:jc w:val="both"/>
       </w:pPr>
-      <w:bookmarkStart w:id="6" w:name="_Toc152971777"/>
-      <w:r>
+      <w:bookmarkStart w:id="6" w:name="_Toc152975220"/>
+      <w:r>
+        <w:lastRenderedPageBreak/>
         <w:t>Syötteen tarkastus</w:t>
       </w:r>
       <w:bookmarkEnd w:id="6"/>
@@ -2026,7 +2041,15 @@
     <w:p/>
     <w:p>
       <w:r>
-        <w:t>Numeroiden eli menujen syötteentarkastus on toteutettu yhdellä aliohjelmalla nimeltä validInput. Se tarkastaa onko syöte numero. Jos syöte ei ole numero, se tulostaa virhekoodin ja antaa käyttäjän yrittää</w:t>
+        <w:t xml:space="preserve">Numeroiden eli menujen syötteentarkastus on toteutettu yhdellä aliohjelmalla nimeltä </w:t>
+      </w:r>
+      <w:proofErr w:type="spellStart"/>
+      <w:r>
+        <w:t>validInput</w:t>
+      </w:r>
+      <w:proofErr w:type="spellEnd"/>
+      <w:r>
+        <w:t>. Se tarkastaa onko syöte numero. Jos syöte ei ole numero, se tulostaa virhekoodin ja antaa käyttäjän yrittää</w:t>
       </w:r>
       <w:r>
         <w:t xml:space="preserve"> uudelleen,</w:t>
@@ -2052,7 +2075,35 @@
         <w:rPr>
           <w:rFonts w:cs="Arial"/>
         </w:rPr>
-        <w:t>Muut syötteentarkastukset on suoritettu else lausekkeilla if-else rakenteissa.</w:t>
+        <w:t xml:space="preserve">Muut syötteentarkastukset on suoritettu </w:t>
+      </w:r>
+      <w:proofErr w:type="spellStart"/>
+      <w:r>
+        <w:rPr>
+          <w:rFonts w:cs="Arial"/>
+        </w:rPr>
+        <w:t>else</w:t>
+      </w:r>
+      <w:proofErr w:type="spellEnd"/>
+      <w:r>
+        <w:rPr>
+          <w:rFonts w:cs="Arial"/>
+        </w:rPr>
+        <w:t xml:space="preserve"> lausekkeilla </w:t>
+      </w:r>
+      <w:proofErr w:type="spellStart"/>
+      <w:r>
+        <w:rPr>
+          <w:rFonts w:cs="Arial"/>
+        </w:rPr>
+        <w:t>if-else</w:t>
+      </w:r>
+      <w:proofErr w:type="spellEnd"/>
+      <w:r>
+        <w:rPr>
+          <w:rFonts w:cs="Arial"/>
+        </w:rPr>
+        <w:t xml:space="preserve"> rakenteissa.</w:t>
       </w:r>
     </w:p>
     <w:p>
@@ -2074,7 +2125,7 @@
         <w:pStyle w:val="Otsikko3"/>
         <w:jc w:val="both"/>
       </w:pPr>
-      <w:bookmarkStart w:id="7" w:name="_Toc152971778"/>
+      <w:bookmarkStart w:id="7" w:name="_Toc152975221"/>
       <w:r>
         <w:t>Valintamenu</w:t>
       </w:r>
@@ -2097,7 +2148,35 @@
         <w:rPr>
           <w:rFonts w:cs="Arial"/>
         </w:rPr>
-        <w:t>Aliohjelmalla titleBar ja titleBarBare tulostetaan otsikkotaso ja mahdolliset otsikkotason alaiset valintavaihtoehdot</w:t>
+        <w:t xml:space="preserve">Aliohjelmalla </w:t>
+      </w:r>
+      <w:proofErr w:type="spellStart"/>
+      <w:r>
+        <w:rPr>
+          <w:rFonts w:cs="Arial"/>
+        </w:rPr>
+        <w:t>titleBar</w:t>
+      </w:r>
+      <w:proofErr w:type="spellEnd"/>
+      <w:r>
+        <w:rPr>
+          <w:rFonts w:cs="Arial"/>
+        </w:rPr>
+        <w:t xml:space="preserve"> ja </w:t>
+      </w:r>
+      <w:proofErr w:type="spellStart"/>
+      <w:r>
+        <w:rPr>
+          <w:rFonts w:cs="Arial"/>
+        </w:rPr>
+        <w:t>titleBarBare</w:t>
+      </w:r>
+      <w:proofErr w:type="spellEnd"/>
+      <w:r>
+        <w:rPr>
+          <w:rFonts w:cs="Arial"/>
+        </w:rPr>
+        <w:t xml:space="preserve"> tulostetaan otsikkotaso ja mahdolliset otsikkotason alaiset valintavaihtoehdot</w:t>
       </w:r>
     </w:p>
     <w:p>
@@ -2118,10 +2197,11 @@
       <w:pPr>
         <w:pStyle w:val="Otsikko3"/>
       </w:pPr>
-      <w:bookmarkStart w:id="8" w:name="_Toc152971779"/>
+      <w:bookmarkStart w:id="8" w:name="_Toc152975222"/>
       <w:r>
         <w:t>Satunnaisnumerogeneraattori</w:t>
       </w:r>
+      <w:bookmarkEnd w:id="8"/>
     </w:p>
     <w:p/>
     <w:p>
@@ -2132,7 +2212,52 @@
     <w:p/>
     <w:p>
       <w:r>
-        <w:t>Pienemmät vähempää tarkkuutta vaativat satunnaisluvut luodaan ”rand” komennolla. Sen apuna käytetään ”srand” komentoa jolla luodaan rand:ille siemen tietokoneen nykyisen ajan perusteella komennolla ”srand(time(0))”</w:t>
+        <w:t>Pienemmät vähempää tarkkuutta vaativat satunnaisluvut luodaan ”</w:t>
+      </w:r>
+      <w:proofErr w:type="spellStart"/>
+      <w:r>
+        <w:t>rand</w:t>
+      </w:r>
+      <w:proofErr w:type="spellEnd"/>
+      <w:r>
+        <w:t>” komennolla. Sen apuna käytetään ”</w:t>
+      </w:r>
+      <w:proofErr w:type="spellStart"/>
+      <w:r>
+        <w:t>srand</w:t>
+      </w:r>
+      <w:proofErr w:type="spellEnd"/>
+      <w:r>
+        <w:t xml:space="preserve">” komentoa jolla luodaan </w:t>
+      </w:r>
+      <w:proofErr w:type="spellStart"/>
+      <w:r>
+        <w:t>rand:ille</w:t>
+      </w:r>
+      <w:proofErr w:type="spellEnd"/>
+      <w:r>
+        <w:t xml:space="preserve"> siemen tietokoneen nykyisen ajan perusteella komennolla ”</w:t>
+      </w:r>
+      <w:proofErr w:type="spellStart"/>
+      <w:r>
+        <w:t>srand</w:t>
+      </w:r>
+      <w:proofErr w:type="spellEnd"/>
+      <w:r>
+        <w:t>(</w:t>
+      </w:r>
+      <w:proofErr w:type="spellStart"/>
+      <w:proofErr w:type="gramStart"/>
+      <w:r>
+        <w:t>time</w:t>
+      </w:r>
+      <w:proofErr w:type="spellEnd"/>
+      <w:r>
+        <w:t>(</w:t>
+      </w:r>
+      <w:proofErr w:type="gramEnd"/>
+      <w:r>
+        <w:t>0))”</w:t>
       </w:r>
     </w:p>
     <w:p>
@@ -2140,11 +2265,12 @@
         <w:pStyle w:val="Otsikko1"/>
         <w:jc w:val="both"/>
       </w:pPr>
+      <w:bookmarkStart w:id="9" w:name="_Toc152975223"/>
       <w:r>
         <w:lastRenderedPageBreak/>
         <w:t>Tavoitteet</w:t>
       </w:r>
-      <w:bookmarkEnd w:id="8"/>
+      <w:bookmarkEnd w:id="9"/>
     </w:p>
     <w:p>
       <w:pPr>
@@ -2168,7 +2294,7 @@
           <w:rFonts w:cs="Arial"/>
         </w:rPr>
       </w:pPr>
-      <w:bookmarkStart w:id="9" w:name="_Toc152971780"/>
+      <w:bookmarkStart w:id="10" w:name="_Toc152975224"/>
       <w:r>
         <w:rPr>
           <w:rFonts w:cs="Arial"/>
@@ -2181,26 +2307,40 @@
         </w:rPr>
         <w:t>avoiteltava arvosana</w:t>
       </w:r>
-      <w:bookmarkEnd w:id="9"/>
-    </w:p>
-    <w:p>
-      <w:pPr>
-        <w:rPr>
-          <w:rFonts w:cs="Arial"/>
-        </w:rPr>
-      </w:pPr>
-    </w:p>
-    <w:p>
-      <w:pPr>
-        <w:rPr>
-          <w:rFonts w:cs="Arial"/>
-        </w:rPr>
-      </w:pPr>
-      <w:r>
-        <w:rPr>
-          <w:rFonts w:cs="Arial"/>
-        </w:rPr>
-        <w:t>Tavoittelen työstä arvosanaa 5. Mielestäni kriteerit täyttävät 4-5 arvosanan vaatimukset. Ohjelma on kirjoitettu hyvin selkeällä ja helppolukuisella tavalla ja sen toiminta on simppeliä. Ohjelma ei kaadu virheisiin, vaan syötteentarkastus hoitaa ohjelman toiminnan varmistamisen.</w:t>
+      <w:bookmarkEnd w:id="10"/>
+    </w:p>
+    <w:p>
+      <w:pPr>
+        <w:rPr>
+          <w:rFonts w:cs="Arial"/>
+        </w:rPr>
+      </w:pPr>
+    </w:p>
+    <w:p>
+      <w:pPr>
+        <w:rPr>
+          <w:rFonts w:cs="Arial"/>
+        </w:rPr>
+      </w:pPr>
+      <w:r>
+        <w:rPr>
+          <w:rFonts w:cs="Arial"/>
+        </w:rPr>
+        <w:t xml:space="preserve">Tavoittelen työstä arvosanaa 5. Mielestäni kriteerit täyttävät </w:t>
+      </w:r>
+      <w:proofErr w:type="gramStart"/>
+      <w:r>
+        <w:rPr>
+          <w:rFonts w:cs="Arial"/>
+        </w:rPr>
+        <w:t>4-5</w:t>
+      </w:r>
+      <w:proofErr w:type="gramEnd"/>
+      <w:r>
+        <w:rPr>
+          <w:rFonts w:cs="Arial"/>
+        </w:rPr>
+        <w:t xml:space="preserve"> arvosanan vaatimukset. Ohjelma on kirjoitettu hyvin selkeällä ja helppolukuisella tavalla ja sen toiminta on simppeliä. Ohjelma ei kaadu virheisiin, vaan syötteentarkastus hoitaa ohjelman toiminnan varmistamisen.</w:t>
       </w:r>
     </w:p>
     <w:p>
@@ -2249,12 +2389,12 @@
         <w:pStyle w:val="Otsikko1"/>
         <w:jc w:val="both"/>
       </w:pPr>
-      <w:bookmarkStart w:id="10" w:name="_Toc152971781"/>
+      <w:bookmarkStart w:id="11" w:name="_Toc152975225"/>
       <w:r>
         <w:lastRenderedPageBreak/>
         <w:t>Laitteistovaatimukset</w:t>
       </w:r>
-      <w:bookmarkEnd w:id="10"/>
+      <w:bookmarkEnd w:id="11"/>
     </w:p>
     <w:p>
       <w:pPr>
@@ -2278,33 +2418,61 @@
           <w:rFonts w:cs="Arial"/>
         </w:rPr>
       </w:pPr>
-      <w:bookmarkStart w:id="11" w:name="_Toc152971782"/>
+      <w:bookmarkStart w:id="12" w:name="_Toc152975226"/>
       <w:r>
         <w:rPr>
           <w:rFonts w:cs="Arial"/>
         </w:rPr>
         <w:t>Käyttöjärjestelmävaatimukset</w:t>
       </w:r>
-      <w:bookmarkEnd w:id="11"/>
-    </w:p>
-    <w:p>
-      <w:pPr>
-        <w:rPr>
-          <w:rFonts w:cs="Arial"/>
-        </w:rPr>
-      </w:pPr>
-    </w:p>
-    <w:p>
-      <w:pPr>
-        <w:rPr>
-          <w:rFonts w:cs="Arial"/>
-        </w:rPr>
-      </w:pPr>
-      <w:r>
-        <w:rPr>
-          <w:rFonts w:cs="Arial"/>
-        </w:rPr>
-        <w:t>Ohjelma toimii kunnolla ainoastaan Windows tietokoneella. Ohjelmassa on käytetty system(”cls”) komentoa tyhjentämään terminaalia, joka ei toimi muissa käyttöjärjestelmissä.</w:t>
+      <w:bookmarkEnd w:id="12"/>
+    </w:p>
+    <w:p>
+      <w:pPr>
+        <w:rPr>
+          <w:rFonts w:cs="Arial"/>
+        </w:rPr>
+      </w:pPr>
+    </w:p>
+    <w:p>
+      <w:pPr>
+        <w:rPr>
+          <w:rFonts w:cs="Arial"/>
+        </w:rPr>
+      </w:pPr>
+      <w:r>
+        <w:rPr>
+          <w:rFonts w:cs="Arial"/>
+        </w:rPr>
+        <w:t xml:space="preserve">Ohjelma toimii kunnolla ainoastaan Windows tietokoneella. Ohjelmassa on käytetty </w:t>
+      </w:r>
+      <w:proofErr w:type="spellStart"/>
+      <w:r>
+        <w:rPr>
+          <w:rFonts w:cs="Arial"/>
+        </w:rPr>
+        <w:t>system</w:t>
+      </w:r>
+      <w:proofErr w:type="spellEnd"/>
+      <w:r>
+        <w:rPr>
+          <w:rFonts w:cs="Arial"/>
+        </w:rPr>
+        <w:t>(”</w:t>
+      </w:r>
+      <w:proofErr w:type="spellStart"/>
+      <w:r>
+        <w:rPr>
+          <w:rFonts w:cs="Arial"/>
+        </w:rPr>
+        <w:t>cls</w:t>
+      </w:r>
+      <w:proofErr w:type="spellEnd"/>
+      <w:r>
+        <w:rPr>
+          <w:rFonts w:cs="Arial"/>
+        </w:rPr>
+        <w:t>”) komentoa tyhjentämään terminaalia, joka ei toimi muissa käyttöjärjestelmissä.</w:t>
       </w:r>
     </w:p>
     <w:p>
@@ -2322,33 +2490,47 @@
           <w:rFonts w:cs="Arial"/>
         </w:rPr>
       </w:pPr>
-      <w:bookmarkStart w:id="12" w:name="_Toc152971783"/>
+      <w:bookmarkStart w:id="13" w:name="_Toc152975227"/>
       <w:r>
         <w:rPr>
           <w:rFonts w:cs="Arial"/>
         </w:rPr>
         <w:t>Kääntäjä</w:t>
       </w:r>
-      <w:bookmarkEnd w:id="12"/>
-    </w:p>
-    <w:p>
-      <w:pPr>
-        <w:rPr>
-          <w:rFonts w:cs="Arial"/>
-        </w:rPr>
-      </w:pPr>
-    </w:p>
-    <w:p>
-      <w:pPr>
-        <w:rPr>
-          <w:rFonts w:cs="Arial"/>
-        </w:rPr>
-      </w:pPr>
-      <w:r>
-        <w:rPr>
-          <w:rFonts w:cs="Arial"/>
-        </w:rPr>
-        <w:t>Ohjelma kääntyy g++ kääntäjällä C++ 20 versiota käyttämällä. Kääntämiseen käytettävät lisäkomennot löytyvät ohjelman README tiedostosta (Github)</w:t>
+      <w:bookmarkEnd w:id="13"/>
+    </w:p>
+    <w:p>
+      <w:pPr>
+        <w:rPr>
+          <w:rFonts w:cs="Arial"/>
+        </w:rPr>
+      </w:pPr>
+    </w:p>
+    <w:p>
+      <w:pPr>
+        <w:rPr>
+          <w:rFonts w:cs="Arial"/>
+        </w:rPr>
+      </w:pPr>
+      <w:r>
+        <w:rPr>
+          <w:rFonts w:cs="Arial"/>
+        </w:rPr>
+        <w:t>Ohjelma kääntyy g++ kääntäjällä C++ 20 versiota käyttämällä. Kääntämiseen käytettävät lisäkomennot löytyvät ohjelman README tiedostosta (</w:t>
+      </w:r>
+      <w:proofErr w:type="spellStart"/>
+      <w:r>
+        <w:rPr>
+          <w:rFonts w:cs="Arial"/>
+        </w:rPr>
+        <w:t>Github</w:t>
+      </w:r>
+      <w:proofErr w:type="spellEnd"/>
+      <w:r>
+        <w:rPr>
+          <w:rFonts w:cs="Arial"/>
+        </w:rPr>
+        <w:t>)</w:t>
       </w:r>
     </w:p>
     <w:sectPr>
@@ -6044,6 +6226,15 @@
 </file>
 
 <file path=customXml/item1.xml><?xml version="1.0" encoding="utf-8"?>
+<?mso-contentType ?>
+<FormTemplates xmlns="http://schemas.microsoft.com/sharepoint/v3/contenttype/forms">
+  <Display>DocumentLibraryForm</Display>
+  <Edit>DocumentLibraryForm</Edit>
+  <New>DocumentLibraryForm</New>
+</FormTemplates>
+</file>
+
+<file path=customXml/item2.xml><?xml version="1.0" encoding="utf-8"?>
 <ct:contentTypeSchema xmlns:ct="http://schemas.microsoft.com/office/2006/metadata/contentType" xmlns:ma="http://schemas.microsoft.com/office/2006/metadata/properties/metaAttributes" ct:_="" ma:_="" ma:contentTypeName="Asiakirja" ma:contentTypeID="0x01010068A085C6F5D70F41B78AB27D1E69800E" ma:contentTypeVersion="4" ma:contentTypeDescription="Luo uusi asiakirja." ma:contentTypeScope="" ma:versionID="fe7d11ad2fb819e5b7c55fdef204485b">
   <xsd:schema xmlns:xsd="http://www.w3.org/2001/XMLSchema" xmlns:xs="http://www.w3.org/2001/XMLSchema" xmlns:p="http://schemas.microsoft.com/office/2006/metadata/properties" xmlns:ns2="d4ab8cc1-a567-453d-8ebe-1acb71932c6b" xmlns:ns3="909be7d7-68ae-473d-8d42-0bead767fa78" targetNamespace="http://schemas.microsoft.com/office/2006/metadata/properties" ma:root="true" ma:fieldsID="bb4aa0641f7cc01efde00245844a6712" ns2:_="" ns3:_="">
     <xsd:import namespace="d4ab8cc1-a567-453d-8ebe-1acb71932c6b"/>
@@ -6208,26 +6399,25 @@
 </ct:contentTypeSchema>
 </file>
 
-<file path=customXml/item2.xml><?xml version="1.0" encoding="utf-8"?>
-<?mso-contentType ?>
-<FormTemplates xmlns="http://schemas.microsoft.com/sharepoint/v3/contenttype/forms">
-  <Display>DocumentLibraryForm</Display>
-  <Edit>DocumentLibraryForm</Edit>
-  <New>DocumentLibraryForm</New>
-</FormTemplates>
+<file path=customXml/item3.xml><?xml version="1.0" encoding="utf-8"?>
+<b:Sources xmlns:b="http://schemas.openxmlformats.org/officeDocument/2006/bibliography" xmlns="http://schemas.openxmlformats.org/officeDocument/2006/bibliography" SelectedStyle="\APA.XSL" StyleName="APA"/>
 </file>
 
-<file path=customXml/item3.xml><?xml version="1.0" encoding="utf-8"?>
+<file path=customXml/item4.xml><?xml version="1.0" encoding="utf-8"?>
 <p:properties xmlns:p="http://schemas.microsoft.com/office/2006/metadata/properties" xmlns:xsi="http://www.w3.org/2001/XMLSchema-instance" xmlns:pc="http://schemas.microsoft.com/office/infopath/2007/PartnerControls">
   <documentManagement/>
 </p:properties>
 </file>
 
-<file path=customXml/item4.xml><?xml version="1.0" encoding="utf-8"?>
-<b:Sources xmlns:b="http://schemas.openxmlformats.org/officeDocument/2006/bibliography" xmlns="http://schemas.openxmlformats.org/officeDocument/2006/bibliography" SelectedStyle="\APA.XSL" StyleName="APA"/>
+<file path=customXml/itemProps1.xml><?xml version="1.0" encoding="utf-8"?>
+<ds:datastoreItem xmlns:ds="http://schemas.openxmlformats.org/officeDocument/2006/customXml" ds:itemID="{1AB4B396-64BB-46C2-9786-7E42FB0ECE0C}">
+  <ds:schemaRefs>
+    <ds:schemaRef ds:uri="http://schemas.microsoft.com/sharepoint/v3/contenttype/forms"/>
+  </ds:schemaRefs>
+</ds:datastoreItem>
 </file>
 
-<file path=customXml/itemProps1.xml><?xml version="1.0" encoding="utf-8"?>
+<file path=customXml/itemProps2.xml><?xml version="1.0" encoding="utf-8"?>
 <ds:datastoreItem xmlns:ds="http://schemas.openxmlformats.org/officeDocument/2006/customXml" ds:itemID="{92ED9FC7-C1D7-4853-9086-DA58B04B1404}">
   <ds:schemaRefs>
     <ds:schemaRef ds:uri="http://schemas.microsoft.com/office/2006/metadata/contentType"/>
@@ -6246,27 +6436,19 @@
 </ds:datastoreItem>
 </file>
 
-<file path=customXml/itemProps2.xml><?xml version="1.0" encoding="utf-8"?>
-<ds:datastoreItem xmlns:ds="http://schemas.openxmlformats.org/officeDocument/2006/customXml" ds:itemID="{1AB4B396-64BB-46C2-9786-7E42FB0ECE0C}">
+<file path=customXml/itemProps3.xml><?xml version="1.0" encoding="utf-8"?>
+<ds:datastoreItem xmlns:ds="http://schemas.openxmlformats.org/officeDocument/2006/customXml" ds:itemID="{7898C412-2BC6-4A2C-BC8B-CEA41A77202F}">
   <ds:schemaRefs>
-    <ds:schemaRef ds:uri="http://schemas.microsoft.com/sharepoint/v3/contenttype/forms"/>
+    <ds:schemaRef ds:uri="http://schemas.openxmlformats.org/officeDocument/2006/bibliography"/>
   </ds:schemaRefs>
 </ds:datastoreItem>
 </file>
 
-<file path=customXml/itemProps3.xml><?xml version="1.0" encoding="utf-8"?>
+<file path=customXml/itemProps4.xml><?xml version="1.0" encoding="utf-8"?>
 <ds:datastoreItem xmlns:ds="http://schemas.openxmlformats.org/officeDocument/2006/customXml" ds:itemID="{3D0A732F-3C41-421E-8231-34FE2E52947D}">
   <ds:schemaRefs>
     <ds:schemaRef ds:uri="http://schemas.microsoft.com/office/2006/metadata/properties"/>
     <ds:schemaRef ds:uri="http://schemas.microsoft.com/office/infopath/2007/PartnerControls"/>
   </ds:schemaRefs>
 </ds:datastoreItem>
-</file>
-
-<file path=customXml/itemProps4.xml><?xml version="1.0" encoding="utf-8"?>
-<ds:datastoreItem xmlns:ds="http://schemas.openxmlformats.org/officeDocument/2006/customXml" ds:itemID="{7898C412-2BC6-4A2C-BC8B-CEA41A77202F}">
-  <ds:schemaRefs>
-    <ds:schemaRef ds:uri="http://schemas.openxmlformats.org/officeDocument/2006/bibliography"/>
-  </ds:schemaRefs>
-</ds:datastoreItem>
 </file>